--- a/wen4-n/Веб_ЛР_7_Ерохин_Масляков_Мусинский.docx
+++ b/wen4-n/Веб_ЛР_7_Ерохин_Масляков_Мусинский.docx
@@ -603,7 +603,7 @@
       <w:pPr>
         <w:pStyle w:val="af7"/>
       </w:pPr>
-      <w:bookmarkStart w:id="1" w:name="_Toc219342782"/>
+      <w:bookmarkStart w:id="1" w:name="_Toc219693605"/>
       <w:r>
         <w:lastRenderedPageBreak/>
         <w:t>Содержание</w:t>
@@ -635,7 +635,7 @@
       <w:r>
         <w:fldChar w:fldCharType="separate"/>
       </w:r>
-      <w:hyperlink w:anchor="_Toc219342782" w:history="1">
+      <w:hyperlink w:anchor="_Toc219693605" w:history="1">
         <w:r>
           <w:rPr>
             <w:rStyle w:val="af5"/>
@@ -662,7 +662,7 @@
             <w:noProof/>
             <w:webHidden/>
           </w:rPr>
-          <w:instrText xml:space="preserve"> PAGEREF _Toc219342782 \h </w:instrText>
+          <w:instrText xml:space="preserve"> PAGEREF _Toc219693605 \h </w:instrText>
         </w:r>
         <w:r>
           <w:rPr>
@@ -707,7 +707,7 @@
           <w:lang w:eastAsia="ru-RU"/>
         </w:rPr>
       </w:pPr>
-      <w:hyperlink w:anchor="_Toc219342783" w:history="1">
+      <w:hyperlink w:anchor="_Toc219693606" w:history="1">
         <w:r>
           <w:rPr>
             <w:rStyle w:val="af5"/>
@@ -734,7 +734,7 @@
             <w:noProof/>
             <w:webHidden/>
           </w:rPr>
-          <w:instrText xml:space="preserve"> PAGEREF _Toc219342783 \h </w:instrText>
+          <w:instrText xml:space="preserve"> PAGEREF _Toc219693606 \h </w:instrText>
         </w:r>
         <w:r>
           <w:rPr>
@@ -779,7 +779,7 @@
           <w:lang w:eastAsia="ru-RU"/>
         </w:rPr>
       </w:pPr>
-      <w:hyperlink w:anchor="_Toc219342784" w:history="1">
+      <w:hyperlink w:anchor="_Toc219693607" w:history="1">
         <w:r>
           <w:rPr>
             <w:rStyle w:val="af5"/>
@@ -806,7 +806,7 @@
             <w:noProof/>
             <w:webHidden/>
           </w:rPr>
-          <w:instrText xml:space="preserve"> PAGEREF _Toc219342784 \h </w:instrText>
+          <w:instrText xml:space="preserve"> PAGEREF _Toc219693607 \h </w:instrText>
         </w:r>
         <w:r>
           <w:rPr>
@@ -851,7 +851,7 @@
           <w:lang w:eastAsia="ru-RU"/>
         </w:rPr>
       </w:pPr>
-      <w:hyperlink w:anchor="_Toc219342785" w:history="1">
+      <w:hyperlink w:anchor="_Toc219693608" w:history="1">
         <w:r>
           <w:rPr>
             <w:rStyle w:val="af5"/>
@@ -878,7 +878,7 @@
             <w:noProof/>
             <w:webHidden/>
           </w:rPr>
-          <w:instrText xml:space="preserve"> PAGEREF _Toc219342785 \h </w:instrText>
+          <w:instrText xml:space="preserve"> PAGEREF _Toc219693608 \h </w:instrText>
         </w:r>
         <w:r>
           <w:rPr>
@@ -923,7 +923,7 @@
           <w:lang w:eastAsia="ru-RU"/>
         </w:rPr>
       </w:pPr>
-      <w:hyperlink w:anchor="_Toc219342786" w:history="1">
+      <w:hyperlink w:anchor="_Toc219693609" w:history="1">
         <w:r>
           <w:rPr>
             <w:rStyle w:val="af5"/>
@@ -950,7 +950,7 @@
             <w:noProof/>
             <w:webHidden/>
           </w:rPr>
-          <w:instrText xml:space="preserve"> PAGEREF _Toc219342786 \h </w:instrText>
+          <w:instrText xml:space="preserve"> PAGEREF _Toc219693609 \h </w:instrText>
         </w:r>
         <w:r>
           <w:rPr>
@@ -995,7 +995,7 @@
           <w:lang w:eastAsia="ru-RU"/>
         </w:rPr>
       </w:pPr>
-      <w:hyperlink w:anchor="_Toc219342787" w:history="1">
+      <w:hyperlink w:anchor="_Toc219693610" w:history="1">
         <w:r>
           <w:rPr>
             <w:rStyle w:val="af5"/>
@@ -1022,7 +1022,7 @@
             <w:noProof/>
             <w:webHidden/>
           </w:rPr>
-          <w:instrText xml:space="preserve"> PAGEREF _Toc219342787 \h </w:instrText>
+          <w:instrText xml:space="preserve"> PAGEREF _Toc219693610 \h </w:instrText>
         </w:r>
         <w:r>
           <w:rPr>
@@ -1067,7 +1067,7 @@
           <w:lang w:eastAsia="ru-RU"/>
         </w:rPr>
       </w:pPr>
-      <w:hyperlink w:anchor="_Toc219342788" w:history="1">
+      <w:hyperlink w:anchor="_Toc219693611" w:history="1">
         <w:r>
           <w:rPr>
             <w:rStyle w:val="af5"/>
@@ -1094,7 +1094,7 @@
             <w:noProof/>
             <w:webHidden/>
           </w:rPr>
-          <w:instrText xml:space="preserve"> PAGEREF _Toc219342788 \h </w:instrText>
+          <w:instrText xml:space="preserve"> PAGEREF _Toc219693611 \h </w:instrText>
         </w:r>
         <w:r>
           <w:rPr>
@@ -1139,7 +1139,7 @@
           <w:lang w:eastAsia="ru-RU"/>
         </w:rPr>
       </w:pPr>
-      <w:hyperlink w:anchor="_Toc219342789" w:history="1">
+      <w:hyperlink w:anchor="_Toc219693612" w:history="1">
         <w:r>
           <w:rPr>
             <w:rStyle w:val="af5"/>
@@ -1166,7 +1166,7 @@
             <w:noProof/>
             <w:webHidden/>
           </w:rPr>
-          <w:instrText xml:space="preserve"> PAGEREF _Toc219342789 \h </w:instrText>
+          <w:instrText xml:space="preserve"> PAGEREF _Toc219693612 \h </w:instrText>
         </w:r>
         <w:r>
           <w:rPr>
@@ -1211,7 +1211,7 @@
           <w:lang w:eastAsia="ru-RU"/>
         </w:rPr>
       </w:pPr>
-      <w:hyperlink w:anchor="_Toc219342790" w:history="1">
+      <w:hyperlink w:anchor="_Toc219693613" w:history="1">
         <w:r>
           <w:rPr>
             <w:rStyle w:val="af5"/>
@@ -1238,7 +1238,7 @@
             <w:noProof/>
             <w:webHidden/>
           </w:rPr>
-          <w:instrText xml:space="preserve"> PAGEREF _Toc219342790 \h </w:instrText>
+          <w:instrText xml:space="preserve"> PAGEREF _Toc219693613 \h </w:instrText>
         </w:r>
         <w:r>
           <w:rPr>
@@ -1283,7 +1283,7 @@
           <w:lang w:eastAsia="ru-RU"/>
         </w:rPr>
       </w:pPr>
-      <w:hyperlink w:anchor="_Toc219342791" w:history="1">
+      <w:hyperlink w:anchor="_Toc219693614" w:history="1">
         <w:r>
           <w:rPr>
             <w:rStyle w:val="af5"/>
@@ -1310,7 +1310,7 @@
             <w:noProof/>
             <w:webHidden/>
           </w:rPr>
-          <w:instrText xml:space="preserve"> PAGEREF _Toc219342791 \h </w:instrText>
+          <w:instrText xml:space="preserve"> PAGEREF _Toc219693614 \h </w:instrText>
         </w:r>
         <w:r>
           <w:rPr>
@@ -1355,7 +1355,7 @@
           <w:lang w:eastAsia="ru-RU"/>
         </w:rPr>
       </w:pPr>
-      <w:hyperlink w:anchor="_Toc219342792" w:history="1">
+      <w:hyperlink w:anchor="_Toc219693615" w:history="1">
         <w:r>
           <w:rPr>
             <w:rStyle w:val="af5"/>
@@ -1392,7 +1392,7 @@
             <w:noProof/>
             <w:webHidden/>
           </w:rPr>
-          <w:instrText xml:space="preserve"> PAGEREF _Toc219342792 \h </w:instrText>
+          <w:instrText xml:space="preserve"> PAGEREF _Toc219693615 \h </w:instrText>
         </w:r>
         <w:r>
           <w:rPr>
@@ -1412,7 +1412,7 @@
             <w:noProof/>
             <w:webHidden/>
           </w:rPr>
-          <w:t>9</w:t>
+          <w:t>10</w:t>
         </w:r>
         <w:r>
           <w:rPr>
@@ -1437,7 +1437,7 @@
           <w:lang w:eastAsia="ru-RU"/>
         </w:rPr>
       </w:pPr>
-      <w:hyperlink w:anchor="_Toc219342793" w:history="1">
+      <w:hyperlink w:anchor="_Toc219693616" w:history="1">
         <w:r>
           <w:rPr>
             <w:rStyle w:val="af5"/>
@@ -1497,7 +1497,7 @@
             <w:noProof/>
             <w:webHidden/>
           </w:rPr>
-          <w:instrText xml:space="preserve"> PAGEREF _Toc219342793 \h </w:instrText>
+          <w:instrText xml:space="preserve"> PAGEREF _Toc219693616 \h </w:instrText>
         </w:r>
         <w:r>
           <w:rPr>
@@ -1542,7 +1542,7 @@
           <w:lang w:eastAsia="ru-RU"/>
         </w:rPr>
       </w:pPr>
-      <w:hyperlink w:anchor="_Toc219342794" w:history="1">
+      <w:hyperlink w:anchor="_Toc219693617" w:history="1">
         <w:r>
           <w:rPr>
             <w:rStyle w:val="af5"/>
@@ -1602,7 +1602,7 @@
             <w:noProof/>
             <w:webHidden/>
           </w:rPr>
-          <w:instrText xml:space="preserve"> PAGEREF _Toc219342794 \h </w:instrText>
+          <w:instrText xml:space="preserve"> PAGEREF _Toc219693617 \h </w:instrText>
         </w:r>
         <w:r>
           <w:rPr>
@@ -1647,7 +1647,7 @@
           <w:lang w:eastAsia="ru-RU"/>
         </w:rPr>
       </w:pPr>
-      <w:hyperlink w:anchor="_Toc219342795" w:history="1">
+      <w:hyperlink w:anchor="_Toc219693618" w:history="1">
         <w:r>
           <w:rPr>
             <w:rStyle w:val="af5"/>
@@ -1707,7 +1707,7 @@
             <w:noProof/>
             <w:webHidden/>
           </w:rPr>
-          <w:instrText xml:space="preserve"> PAGEREF _Toc219342795 \h </w:instrText>
+          <w:instrText xml:space="preserve"> PAGEREF _Toc219693618 \h </w:instrText>
         </w:r>
         <w:r>
           <w:rPr>
@@ -1752,7 +1752,7 @@
           <w:lang w:eastAsia="ru-RU"/>
         </w:rPr>
       </w:pPr>
-      <w:hyperlink w:anchor="_Toc219342796" w:history="1">
+      <w:hyperlink w:anchor="_Toc219693619" w:history="1">
         <w:r>
           <w:rPr>
             <w:rStyle w:val="af5"/>
@@ -1812,7 +1812,7 @@
             <w:noProof/>
             <w:webHidden/>
           </w:rPr>
-          <w:instrText xml:space="preserve"> PAGEREF _Toc219342796 \h </w:instrText>
+          <w:instrText xml:space="preserve"> PAGEREF _Toc219693619 \h </w:instrText>
         </w:r>
         <w:r>
           <w:rPr>
@@ -1857,7 +1857,7 @@
           <w:lang w:eastAsia="ru-RU"/>
         </w:rPr>
       </w:pPr>
-      <w:hyperlink w:anchor="_Toc219342797" w:history="1">
+      <w:hyperlink w:anchor="_Toc219693620" w:history="1">
         <w:r>
           <w:rPr>
             <w:rStyle w:val="af5"/>
@@ -1917,7 +1917,7 @@
             <w:noProof/>
             <w:webHidden/>
           </w:rPr>
-          <w:instrText xml:space="preserve"> PAGEREF _Toc219342797 \h </w:instrText>
+          <w:instrText xml:space="preserve"> PAGEREF _Toc219693620 \h </w:instrText>
         </w:r>
         <w:r>
           <w:rPr>
@@ -1962,7 +1962,7 @@
           <w:lang w:eastAsia="ru-RU"/>
         </w:rPr>
       </w:pPr>
-      <w:hyperlink w:anchor="_Toc219342798" w:history="1">
+      <w:hyperlink w:anchor="_Toc219693621" w:history="1">
         <w:r>
           <w:rPr>
             <w:rStyle w:val="af5"/>
@@ -2022,7 +2022,7 @@
             <w:noProof/>
             <w:webHidden/>
           </w:rPr>
-          <w:instrText xml:space="preserve"> PAGEREF _Toc219342798 \h </w:instrText>
+          <w:instrText xml:space="preserve"> PAGEREF _Toc219693621 \h </w:instrText>
         </w:r>
         <w:r>
           <w:rPr>
@@ -2067,13 +2067,36 @@
           <w:lang w:eastAsia="ru-RU"/>
         </w:rPr>
       </w:pPr>
-      <w:hyperlink w:anchor="_Toc219342799" w:history="1">
+      <w:hyperlink w:anchor="_Toc219693622" w:history="1">
         <w:r>
           <w:rPr>
             <w:rStyle w:val="af5"/>
             <w:noProof/>
           </w:rPr>
-          <w:t xml:space="preserve">Приложение Ж </w:t>
+          <w:t>Приложение</w:t>
+        </w:r>
+        <w:r>
+          <w:rPr>
+            <w:rStyle w:val="af5"/>
+            <w:noProof/>
+            <w:lang w:val="en-US"/>
+          </w:rPr>
+          <w:t xml:space="preserve"> </w:t>
+        </w:r>
+        <w:r>
+          <w:rPr>
+            <w:rStyle w:val="af5"/>
+            <w:noProof/>
+          </w:rPr>
+          <w:t>Ж</w:t>
+        </w:r>
+        <w:r>
+          <w:rPr>
+            <w:rStyle w:val="af5"/>
+            <w:noProof/>
+            <w:lang w:val="en-US"/>
+          </w:rPr>
+          <w:t xml:space="preserve"> </w:t>
         </w:r>
         <w:r>
           <w:rPr>
@@ -2083,45 +2106,7 @@
             <w:noProof/>
             <w:lang w:val="en-US"/>
           </w:rPr>
-          <w:t>vite</w:t>
-        </w:r>
-        <w:r>
-          <w:rPr>
-            <w:rStyle w:val="af5"/>
-            <w:i/>
-            <w:iCs/>
-            <w:noProof/>
-          </w:rPr>
-          <w:t>.</w:t>
-        </w:r>
-        <w:r>
-          <w:rPr>
-            <w:rStyle w:val="af5"/>
-            <w:i/>
-            <w:iCs/>
-            <w:noProof/>
-            <w:lang w:val="en-US"/>
-          </w:rPr>
-          <w:t>config</w:t>
-        </w:r>
-        <w:r>
-          <w:rPr>
-            <w:rStyle w:val="af5"/>
-            <w:i/>
-            <w:iCs/>
-            <w:noProof/>
-          </w:rPr>
-          <w:t>.</w:t>
-        </w:r>
-        <w:r>
-          <w:rPr>
-            <w:rStyle w:val="af5"/>
-            <w:i/>
-            <w:iCs/>
-            <w:noProof/>
-            <w:lang w:val="en-US"/>
-          </w:rPr>
-          <w:t>js</w:t>
+          <w:t>vite.config.js</w:t>
         </w:r>
         <w:r>
           <w:rPr>
@@ -2142,7 +2127,7 @@
             <w:noProof/>
             <w:webHidden/>
           </w:rPr>
-          <w:instrText xml:space="preserve"> PAGEREF _Toc219342799 \h </w:instrText>
+          <w:instrText xml:space="preserve"> PAGEREF _Toc219693622 \h </w:instrText>
         </w:r>
         <w:r>
           <w:rPr>
@@ -2187,13 +2172,36 @@
           <w:lang w:eastAsia="ru-RU"/>
         </w:rPr>
       </w:pPr>
-      <w:hyperlink w:anchor="_Toc219342800" w:history="1">
+      <w:hyperlink w:anchor="_Toc219693623" w:history="1">
         <w:r>
           <w:rPr>
             <w:rStyle w:val="af5"/>
             <w:noProof/>
           </w:rPr>
-          <w:t xml:space="preserve">Приложение З </w:t>
+          <w:t>Приложение</w:t>
+        </w:r>
+        <w:r>
+          <w:rPr>
+            <w:rStyle w:val="af5"/>
+            <w:noProof/>
+            <w:lang w:val="en-US"/>
+          </w:rPr>
+          <w:t xml:space="preserve"> </w:t>
+        </w:r>
+        <w:r>
+          <w:rPr>
+            <w:rStyle w:val="af5"/>
+            <w:noProof/>
+          </w:rPr>
+          <w:t>З</w:t>
+        </w:r>
+        <w:r>
+          <w:rPr>
+            <w:rStyle w:val="af5"/>
+            <w:noProof/>
+            <w:lang w:val="en-US"/>
+          </w:rPr>
+          <w:t xml:space="preserve"> </w:t>
         </w:r>
         <w:r>
           <w:rPr>
@@ -2203,45 +2211,7 @@
             <w:noProof/>
             <w:lang w:val="en-US"/>
           </w:rPr>
-          <w:t>api</w:t>
-        </w:r>
-        <w:r>
-          <w:rPr>
-            <w:rStyle w:val="af5"/>
-            <w:i/>
-            <w:iCs/>
-            <w:noProof/>
-          </w:rPr>
-          <w:t>/</w:t>
-        </w:r>
-        <w:r>
-          <w:rPr>
-            <w:rStyle w:val="af5"/>
-            <w:i/>
-            <w:iCs/>
-            <w:noProof/>
-            <w:lang w:val="en-US"/>
-          </w:rPr>
-          <w:t>api</w:t>
-        </w:r>
-        <w:r>
-          <w:rPr>
-            <w:rStyle w:val="af5"/>
-            <w:i/>
-            <w:iCs/>
-            <w:noProof/>
-          </w:rPr>
-          <w:t>.</w:t>
-        </w:r>
-        <w:r>
-          <w:rPr>
-            <w:rStyle w:val="af5"/>
-            <w:i/>
-            <w:iCs/>
-            <w:noProof/>
-            <w:lang w:val="en-US"/>
-          </w:rPr>
-          <w:t>js</w:t>
+          <w:t>api/api.js</w:t>
         </w:r>
         <w:r>
           <w:rPr>
@@ -2262,7 +2232,7 @@
             <w:noProof/>
             <w:webHidden/>
           </w:rPr>
-          <w:instrText xml:space="preserve"> PAGEREF _Toc219342800 \h </w:instrText>
+          <w:instrText xml:space="preserve"> PAGEREF _Toc219693623 \h </w:instrText>
         </w:r>
         <w:r>
           <w:rPr>
@@ -2307,7 +2277,7 @@
           <w:lang w:eastAsia="ru-RU"/>
         </w:rPr>
       </w:pPr>
-      <w:hyperlink w:anchor="_Toc219342801" w:history="1">
+      <w:hyperlink w:anchor="_Toc219693624" w:history="1">
         <w:r>
           <w:rPr>
             <w:rStyle w:val="af5"/>
@@ -2367,7 +2337,7 @@
             <w:noProof/>
             <w:webHidden/>
           </w:rPr>
-          <w:instrText xml:space="preserve"> PAGEREF _Toc219342801 \h </w:instrText>
+          <w:instrText xml:space="preserve"> PAGEREF _Toc219693624 \h </w:instrText>
         </w:r>
         <w:r>
           <w:rPr>
@@ -2412,13 +2382,36 @@
           <w:lang w:eastAsia="ru-RU"/>
         </w:rPr>
       </w:pPr>
-      <w:hyperlink w:anchor="_Toc219342802" w:history="1">
+      <w:hyperlink w:anchor="_Toc219693625" w:history="1">
         <w:r>
           <w:rPr>
             <w:rStyle w:val="af5"/>
             <w:noProof/>
           </w:rPr>
-          <w:t xml:space="preserve">Приложение К </w:t>
+          <w:t>Приложение</w:t>
+        </w:r>
+        <w:r>
+          <w:rPr>
+            <w:rStyle w:val="af5"/>
+            <w:noProof/>
+            <w:lang w:val="en-US"/>
+          </w:rPr>
+          <w:t xml:space="preserve"> </w:t>
+        </w:r>
+        <w:r>
+          <w:rPr>
+            <w:rStyle w:val="af5"/>
+            <w:noProof/>
+          </w:rPr>
+          <w:t>К</w:t>
+        </w:r>
+        <w:r>
+          <w:rPr>
+            <w:rStyle w:val="af5"/>
+            <w:noProof/>
+            <w:lang w:val="en-US"/>
+          </w:rPr>
+          <w:t xml:space="preserve"> </w:t>
         </w:r>
         <w:r>
           <w:rPr>
@@ -2428,45 +2421,7 @@
             <w:noProof/>
             <w:lang w:val="en-US"/>
           </w:rPr>
-          <w:t>api</w:t>
-        </w:r>
-        <w:r>
-          <w:rPr>
-            <w:rStyle w:val="af5"/>
-            <w:i/>
-            <w:iCs/>
-            <w:noProof/>
-          </w:rPr>
-          <w:t>/</w:t>
-        </w:r>
-        <w:r>
-          <w:rPr>
-            <w:rStyle w:val="af5"/>
-            <w:i/>
-            <w:iCs/>
-            <w:noProof/>
-            <w:lang w:val="en-US"/>
-          </w:rPr>
-          <w:t>items</w:t>
-        </w:r>
-        <w:r>
-          <w:rPr>
-            <w:rStyle w:val="af5"/>
-            <w:i/>
-            <w:iCs/>
-            <w:noProof/>
-          </w:rPr>
-          <w:t>.</w:t>
-        </w:r>
-        <w:r>
-          <w:rPr>
-            <w:rStyle w:val="af5"/>
-            <w:i/>
-            <w:iCs/>
-            <w:noProof/>
-            <w:lang w:val="en-US"/>
-          </w:rPr>
-          <w:t>js</w:t>
+          <w:t>api/items.js</w:t>
         </w:r>
         <w:r>
           <w:rPr>
@@ -2487,7 +2442,7 @@
             <w:noProof/>
             <w:webHidden/>
           </w:rPr>
-          <w:instrText xml:space="preserve"> PAGEREF _Toc219342802 \h </w:instrText>
+          <w:instrText xml:space="preserve"> PAGEREF _Toc219693625 \h </w:instrText>
         </w:r>
         <w:r>
           <w:rPr>
@@ -2532,7 +2487,7 @@
           <w:lang w:eastAsia="ru-RU"/>
         </w:rPr>
       </w:pPr>
-      <w:hyperlink w:anchor="_Toc219342803" w:history="1">
+      <w:hyperlink w:anchor="_Toc219693626" w:history="1">
         <w:r>
           <w:rPr>
             <w:rStyle w:val="af5"/>
@@ -2592,7 +2547,7 @@
             <w:noProof/>
             <w:webHidden/>
           </w:rPr>
-          <w:instrText xml:space="preserve"> PAGEREF _Toc219342803 \h </w:instrText>
+          <w:instrText xml:space="preserve"> PAGEREF _Toc219693626 \h </w:instrText>
         </w:r>
         <w:r>
           <w:rPr>
@@ -2637,7 +2592,7 @@
           <w:lang w:eastAsia="ru-RU"/>
         </w:rPr>
       </w:pPr>
-      <w:hyperlink w:anchor="_Toc219342804" w:history="1">
+      <w:hyperlink w:anchor="_Toc219693627" w:history="1">
         <w:r>
           <w:rPr>
             <w:rStyle w:val="af5"/>
@@ -2697,7 +2652,7 @@
             <w:noProof/>
             <w:webHidden/>
           </w:rPr>
-          <w:instrText xml:space="preserve"> PAGEREF _Toc219342804 \h </w:instrText>
+          <w:instrText xml:space="preserve"> PAGEREF _Toc219693627 \h </w:instrText>
         </w:r>
         <w:r>
           <w:rPr>
@@ -2744,7 +2699,7 @@
       <w:pPr>
         <w:pStyle w:val="1"/>
       </w:pPr>
-      <w:bookmarkStart w:id="2" w:name="_Toc219342783"/>
+      <w:bookmarkStart w:id="2" w:name="_Toc219693606"/>
       <w:r>
         <w:lastRenderedPageBreak/>
         <w:t>1</w:t>
@@ -2968,7 +2923,7 @@
       <w:pPr>
         <w:pStyle w:val="2"/>
       </w:pPr>
-      <w:bookmarkStart w:id="3" w:name="_Toc219342784"/>
+      <w:bookmarkStart w:id="3" w:name="_Toc219693607"/>
       <w:r>
         <w:t>1.</w:t>
       </w:r>
@@ -2996,6 +2951,9 @@
         <w:ind w:firstLine="0"/>
       </w:pPr>
       <w:r>
+        <w:rPr>
+          <w:noProof/>
+        </w:rPr>
         <w:drawing>
           <wp:anchor distT="0" distB="0" distL="114300" distR="114300" simplePos="0" relativeHeight="251660288" behindDoc="0" locked="0" layoutInCell="1" allowOverlap="1" wp14:anchorId="1B61029A" wp14:editId="534F95AF">
             <wp:simplePos x="1081377" y="5454595"/>
@@ -3133,7 +3091,7 @@
       <w:pPr>
         <w:pStyle w:val="2"/>
       </w:pPr>
-      <w:bookmarkStart w:id="4" w:name="_Toc219342785"/>
+      <w:bookmarkStart w:id="4" w:name="_Toc219693608"/>
       <w:r>
         <w:t xml:space="preserve">1.2 </w:t>
       </w:r>
@@ -3154,6 +3112,9 @@
         <w:ind w:firstLine="0"/>
       </w:pPr>
       <w:r>
+        <w:rPr>
+          <w:noProof/>
+        </w:rPr>
         <w:drawing>
           <wp:anchor distT="0" distB="0" distL="114300" distR="114300" simplePos="0" relativeHeight="251661312" behindDoc="0" locked="0" layoutInCell="1" allowOverlap="1" wp14:anchorId="7AC233FB" wp14:editId="6C961461">
             <wp:simplePos x="1526650" y="4134678"/>
@@ -3215,9 +3176,6 @@
       <w:pPr>
         <w:ind w:firstLine="0"/>
         <w:jc w:val="center"/>
-        <w:rPr>
-          <w:lang w:val="en-US"/>
-        </w:rPr>
       </w:pPr>
       <w:r>
         <w:t>Рисунок 1.2 – Страница отображения деревни</w:t>
@@ -3281,7 +3239,7 @@
       <w:pPr>
         <w:pStyle w:val="2"/>
       </w:pPr>
-      <w:bookmarkStart w:id="5" w:name="_Toc219342786"/>
+      <w:bookmarkStart w:id="5" w:name="_Toc219693609"/>
       <w:r>
         <w:lastRenderedPageBreak/>
         <w:t xml:space="preserve">1.3 </w:t>
@@ -3303,6 +3261,7 @@
       </w:pPr>
       <w:r>
         <w:rPr>
+          <w:noProof/>
           <w:lang w:val="en-US"/>
         </w:rPr>
         <w:drawing>
@@ -3362,13 +3321,7 @@
         </w:drawing>
       </w:r>
     </w:p>
-    <w:p>
-      <w:pPr>
-        <w:rPr>
-          <w:lang w:val="en-US"/>
-        </w:rPr>
-      </w:pPr>
-    </w:p>
+    <w:p/>
     <w:p>
       <w:pPr>
         <w:ind w:firstLine="0"/>
@@ -3476,7 +3429,7 @@
       <w:pPr>
         <w:pStyle w:val="2"/>
       </w:pPr>
-      <w:bookmarkStart w:id="6" w:name="_Toc219342787"/>
+      <w:bookmarkStart w:id="6" w:name="_Toc219693610"/>
       <w:r>
         <w:lastRenderedPageBreak/>
         <w:t>1.4 Страница со списком предметов</w:t>
@@ -3495,6 +3448,9 @@
         <w:ind w:firstLine="0"/>
       </w:pPr>
       <w:r>
+        <w:rPr>
+          <w:noProof/>
+        </w:rPr>
         <w:drawing>
           <wp:anchor distT="0" distB="0" distL="114300" distR="114300" simplePos="0" relativeHeight="251663360" behindDoc="0" locked="0" layoutInCell="1" allowOverlap="1" wp14:anchorId="4CCBD4C0" wp14:editId="4A7115AF">
             <wp:simplePos x="1526650" y="1987826"/>
@@ -3620,7 +3576,7 @@
       <w:pPr>
         <w:pStyle w:val="2"/>
       </w:pPr>
-      <w:bookmarkStart w:id="7" w:name="_Toc219342788"/>
+      <w:bookmarkStart w:id="7" w:name="_Toc219693611"/>
       <w:r>
         <w:t>1.5 Страница со списком сделок</w:t>
       </w:r>
@@ -3637,6 +3593,9 @@
         <w:ind w:firstLine="0"/>
       </w:pPr>
       <w:r>
+        <w:rPr>
+          <w:noProof/>
+        </w:rPr>
         <w:lastRenderedPageBreak/>
         <w:drawing>
           <wp:anchor distT="0" distB="0" distL="114300" distR="114300" simplePos="0" relativeHeight="251664384" behindDoc="0" locked="0" layoutInCell="1" allowOverlap="1" wp14:anchorId="24F34822" wp14:editId="2458EF61">
@@ -3756,7 +3715,7 @@
       <w:pPr>
         <w:pStyle w:val="1"/>
       </w:pPr>
-      <w:bookmarkStart w:id="8" w:name="_Toc219342789"/>
+      <w:bookmarkStart w:id="8" w:name="_Toc219693612"/>
       <w:r>
         <w:lastRenderedPageBreak/>
         <w:t xml:space="preserve">2 Описание </w:t>
@@ -3770,7 +3729,7 @@
       <w:pPr>
         <w:pStyle w:val="2"/>
       </w:pPr>
-      <w:bookmarkStart w:id="9" w:name="_Toc219342790"/>
+      <w:bookmarkStart w:id="9" w:name="_Toc219693613"/>
       <w:r>
         <w:t xml:space="preserve">2.1 </w:t>
       </w:r>
@@ -3956,29 +3915,19 @@
       <w:pPr>
         <w:pStyle w:val="2"/>
       </w:pPr>
-      <w:bookmarkStart w:id="10" w:name="_Toc219342791"/>
+      <w:bookmarkStart w:id="10" w:name="_Toc219693614"/>
       <w:r>
         <w:t xml:space="preserve">2.2 </w:t>
       </w:r>
-      <w:proofErr w:type="spellStart"/>
       <w:r>
         <w:t>Проксирование</w:t>
       </w:r>
       <w:bookmarkEnd w:id="10"/>
-      <w:proofErr w:type="spellEnd"/>
     </w:p>
     <w:p/>
     <w:p>
       <w:r>
-        <w:t xml:space="preserve">В проекте использовалось </w:t>
-      </w:r>
-      <w:proofErr w:type="spellStart"/>
-      <w:r>
-        <w:t>проксирование</w:t>
-      </w:r>
-      <w:proofErr w:type="spellEnd"/>
-      <w:r>
-        <w:t xml:space="preserve"> запросов к </w:t>
+        <w:t xml:space="preserve">В проекте использовалось проксирование запросов к </w:t>
       </w:r>
       <w:r>
         <w:rPr>
@@ -4029,9 +3978,214 @@
         <w:t xml:space="preserve">Это позволяет </w:t>
       </w:r>
       <w:r>
-        <w:t xml:space="preserve">легко предоставить точку доступа к </w:t>
-      </w:r>
-      <w:proofErr w:type="spellStart"/>
+        <w:t xml:space="preserve">легко предоставить </w:t>
+      </w:r>
+      <w:r>
+        <w:t>адрес сервера</w:t>
+      </w:r>
+      <w:r>
+        <w:t xml:space="preserve"> </w:t>
+      </w:r>
+      <w:r>
+        <w:rPr>
+          <w:i/>
+          <w:iCs/>
+          <w:lang w:val="en-US"/>
+        </w:rPr>
+        <w:t>API</w:t>
+      </w:r>
+      <w:r>
+        <w:t xml:space="preserve"> </w:t>
+      </w:r>
+      <w:r>
+        <w:t xml:space="preserve">на этапе разработки, после чего без изменений в коде можно </w:t>
+      </w:r>
+      <w:r>
+        <w:t xml:space="preserve">изменить адрес сервера и </w:t>
+      </w:r>
+      <w:r>
+        <w:t>настроить проксирование на</w:t>
+      </w:r>
+      <w:r>
+        <w:t xml:space="preserve"> более серьезном </w:t>
+      </w:r>
+      <w:r>
+        <w:t>сервере</w:t>
+      </w:r>
+      <w:r>
+        <w:t xml:space="preserve"> (</w:t>
+      </w:r>
+      <w:r>
+        <w:t xml:space="preserve">например, </w:t>
+      </w:r>
+      <w:r>
+        <w:rPr>
+          <w:i/>
+          <w:iCs/>
+          <w:lang w:val="en-US"/>
+        </w:rPr>
+        <w:t>Nginx</w:t>
+      </w:r>
+      <w:r>
+        <w:t>).</w:t>
+      </w:r>
+      <w:r>
+        <w:t xml:space="preserve"> Прокси сервер позволяет скрыть свой адрес, добавить к запросу секретные ключи для доступа к внешнему </w:t>
+      </w:r>
+      <w:r>
+        <w:rPr>
+          <w:i/>
+          <w:iCs/>
+          <w:lang w:val="en-US"/>
+        </w:rPr>
+        <w:t>API</w:t>
+      </w:r>
+      <w:r>
+        <w:t xml:space="preserve">, </w:t>
+      </w:r>
+      <w:r>
+        <w:t>фильтровать запросы, улучшать безопасность, кэшировать</w:t>
+      </w:r>
+      <w:r>
+        <w:t xml:space="preserve"> запросы</w:t>
+      </w:r>
+      <w:r>
+        <w:t xml:space="preserve"> и т. д.</w:t>
+      </w:r>
+    </w:p>
+    <w:p>
+      <w:r>
+        <w:t xml:space="preserve">Проксирование запросов настраивалось в файле </w:t>
+      </w:r>
+      <w:r>
+        <w:rPr>
+          <w:i/>
+          <w:iCs/>
+          <w:lang w:val="en-US"/>
+        </w:rPr>
+        <w:t>vite</w:t>
+      </w:r>
+      <w:r>
+        <w:rPr>
+          <w:i/>
+          <w:iCs/>
+        </w:rPr>
+        <w:t>.</w:t>
+      </w:r>
+      <w:r>
+        <w:rPr>
+          <w:i/>
+          <w:iCs/>
+          <w:lang w:val="en-US"/>
+        </w:rPr>
+        <w:t>config</w:t>
+      </w:r>
+      <w:r>
+        <w:rPr>
+          <w:i/>
+          <w:iCs/>
+        </w:rPr>
+        <w:t>.</w:t>
+      </w:r>
+      <w:r>
+        <w:rPr>
+          <w:i/>
+          <w:iCs/>
+          <w:lang w:val="en-US"/>
+        </w:rPr>
+        <w:t>js</w:t>
+      </w:r>
+      <w:r>
+        <w:t xml:space="preserve"> в поле </w:t>
+      </w:r>
+      <w:r>
+        <w:rPr>
+          <w:i/>
+          <w:iCs/>
+          <w:lang w:val="en-US"/>
+        </w:rPr>
+        <w:t>server</w:t>
+      </w:r>
+      <w:r>
+        <w:rPr>
+          <w:i/>
+          <w:iCs/>
+        </w:rPr>
+        <w:t>.</w:t>
+      </w:r>
+      <w:r>
+        <w:rPr>
+          <w:i/>
+          <w:iCs/>
+          <w:lang w:val="en-US"/>
+        </w:rPr>
+        <w:t>proxy</w:t>
+      </w:r>
+      <w:r>
+        <w:t xml:space="preserve">. </w:t>
+      </w:r>
+      <w:r>
+        <w:t>Содержимое файла представлено в Приложение Ж.</w:t>
+      </w:r>
+    </w:p>
+    <w:p/>
+    <w:p>
+      <w:pPr>
+        <w:pStyle w:val="2"/>
+      </w:pPr>
+      <w:bookmarkStart w:id="11" w:name="_Toc219693615"/>
+      <w:r>
+        <w:lastRenderedPageBreak/>
+        <w:t xml:space="preserve">2.3 </w:t>
+      </w:r>
+      <w:r>
+        <w:t xml:space="preserve">Выполнение запросов к </w:t>
+      </w:r>
+      <w:r>
+        <w:rPr>
+          <w:i/>
+          <w:iCs/>
+          <w:lang w:val="en-US"/>
+        </w:rPr>
+        <w:t>API</w:t>
+      </w:r>
+      <w:bookmarkEnd w:id="11"/>
+    </w:p>
+    <w:p/>
+    <w:p>
+      <w:r>
+        <w:t xml:space="preserve">Для выполнения запросов к </w:t>
+      </w:r>
+      <w:r>
+        <w:rPr>
+          <w:i/>
+          <w:iCs/>
+          <w:lang w:val="en-US"/>
+        </w:rPr>
+        <w:t>API</w:t>
+      </w:r>
+      <w:r>
+        <w:t xml:space="preserve"> </w:t>
+      </w:r>
+      <w:r>
+        <w:t xml:space="preserve">использовалась библиотека </w:t>
+      </w:r>
+      <w:r>
+        <w:rPr>
+          <w:i/>
+          <w:iCs/>
+          <w:lang w:val="en-US"/>
+        </w:rPr>
+        <w:t>axios</w:t>
+      </w:r>
+      <w:r>
+        <w:t>.</w:t>
+      </w:r>
+    </w:p>
+    <w:p>
+      <w:r>
+        <w:t xml:space="preserve">Был создан объект </w:t>
+      </w:r>
       <w:r>
         <w:rPr>
           <w:i/>
@@ -4040,204 +4194,6 @@
         </w:rPr>
         <w:t>api</w:t>
       </w:r>
-      <w:proofErr w:type="spellEnd"/>
-      <w:r>
-        <w:t xml:space="preserve"> </w:t>
-      </w:r>
-      <w:r>
-        <w:t xml:space="preserve">на этапе разработки, после чего без изменений в коде можно настроить </w:t>
-      </w:r>
-      <w:proofErr w:type="spellStart"/>
-      <w:r>
-        <w:t>проксирование</w:t>
-      </w:r>
-      <w:proofErr w:type="spellEnd"/>
-      <w:r>
-        <w:t xml:space="preserve"> на сервере, который будет предоставлять собранные</w:t>
-      </w:r>
-      <w:r>
-        <w:t xml:space="preserve"> клиентские</w:t>
-      </w:r>
-      <w:r>
-        <w:t xml:space="preserve"> файлы (например, </w:t>
-      </w:r>
-      <w:r>
-        <w:rPr>
-          <w:i/>
-          <w:iCs/>
-          <w:lang w:val="en-US"/>
-        </w:rPr>
-        <w:t>Nginx</w:t>
-      </w:r>
-      <w:r>
-        <w:t>).</w:t>
-      </w:r>
-    </w:p>
-    <w:p>
-      <w:proofErr w:type="spellStart"/>
-      <w:r>
-        <w:t>Проксирование</w:t>
-      </w:r>
-      <w:proofErr w:type="spellEnd"/>
-      <w:r>
-        <w:t xml:space="preserve"> запросов настраивалось в файле </w:t>
-      </w:r>
-      <w:proofErr w:type="spellStart"/>
-      <w:r>
-        <w:rPr>
-          <w:i/>
-          <w:iCs/>
-          <w:lang w:val="en-US"/>
-        </w:rPr>
-        <w:t>vite</w:t>
-      </w:r>
-      <w:proofErr w:type="spellEnd"/>
-      <w:r>
-        <w:rPr>
-          <w:i/>
-          <w:iCs/>
-        </w:rPr>
-        <w:t>.</w:t>
-      </w:r>
-      <w:r>
-        <w:rPr>
-          <w:i/>
-          <w:iCs/>
-          <w:lang w:val="en-US"/>
-        </w:rPr>
-        <w:t>config</w:t>
-      </w:r>
-      <w:r>
-        <w:rPr>
-          <w:i/>
-          <w:iCs/>
-        </w:rPr>
-        <w:t>.</w:t>
-      </w:r>
-      <w:proofErr w:type="spellStart"/>
-      <w:r>
-        <w:rPr>
-          <w:i/>
-          <w:iCs/>
-          <w:lang w:val="en-US"/>
-        </w:rPr>
-        <w:t>js</w:t>
-      </w:r>
-      <w:proofErr w:type="spellEnd"/>
-      <w:r>
-        <w:t xml:space="preserve"> в поле </w:t>
-      </w:r>
-      <w:proofErr w:type="gramStart"/>
-      <w:r>
-        <w:rPr>
-          <w:i/>
-          <w:iCs/>
-          <w:lang w:val="en-US"/>
-        </w:rPr>
-        <w:t>server</w:t>
-      </w:r>
-      <w:r>
-        <w:rPr>
-          <w:i/>
-          <w:iCs/>
-        </w:rPr>
-        <w:t>.</w:t>
-      </w:r>
-      <w:r>
-        <w:rPr>
-          <w:i/>
-          <w:iCs/>
-          <w:lang w:val="en-US"/>
-        </w:rPr>
-        <w:t>proxy</w:t>
-      </w:r>
-      <w:proofErr w:type="gramEnd"/>
-      <w:r>
-        <w:t xml:space="preserve">. </w:t>
-      </w:r>
-      <w:r>
-        <w:t>Содержимое файла представлено в Приложение Ж.</w:t>
-      </w:r>
-    </w:p>
-    <w:p/>
-    <w:p>
-      <w:pPr>
-        <w:pStyle w:val="2"/>
-        <w:rPr>
-          <w:lang w:val="en-US"/>
-        </w:rPr>
-      </w:pPr>
-      <w:bookmarkStart w:id="11" w:name="_Toc219342792"/>
-      <w:r>
-        <w:t xml:space="preserve">2.3 </w:t>
-      </w:r>
-      <w:r>
-        <w:t xml:space="preserve">Выполнение запросов к </w:t>
-      </w:r>
-      <w:r>
-        <w:rPr>
-          <w:i/>
-          <w:iCs/>
-          <w:lang w:val="en-US"/>
-        </w:rPr>
-        <w:t>API</w:t>
-      </w:r>
-      <w:bookmarkEnd w:id="11"/>
-    </w:p>
-    <w:p>
-      <w:pPr>
-        <w:rPr>
-          <w:lang w:val="en-US"/>
-        </w:rPr>
-      </w:pPr>
-    </w:p>
-    <w:p>
-      <w:r>
-        <w:t xml:space="preserve">Для выполнения запросов к </w:t>
-      </w:r>
-      <w:r>
-        <w:rPr>
-          <w:i/>
-          <w:iCs/>
-          <w:lang w:val="en-US"/>
-        </w:rPr>
-        <w:t>API</w:t>
-      </w:r>
-      <w:r>
-        <w:t xml:space="preserve"> </w:t>
-      </w:r>
-      <w:r>
-        <w:t xml:space="preserve">использовалась библиотека </w:t>
-      </w:r>
-      <w:proofErr w:type="spellStart"/>
-      <w:r>
-        <w:rPr>
-          <w:i/>
-          <w:iCs/>
-          <w:lang w:val="en-US"/>
-        </w:rPr>
-        <w:t>axios</w:t>
-      </w:r>
-      <w:proofErr w:type="spellEnd"/>
-      <w:r>
-        <w:t>.</w:t>
-      </w:r>
-    </w:p>
-    <w:p>
-      <w:r>
-        <w:lastRenderedPageBreak/>
-        <w:t xml:space="preserve">Был создан объект </w:t>
-      </w:r>
-      <w:proofErr w:type="spellStart"/>
-      <w:r>
-        <w:rPr>
-          <w:i/>
-          <w:iCs/>
-          <w:lang w:val="en-US"/>
-        </w:rPr>
-        <w:t>api</w:t>
-      </w:r>
-      <w:proofErr w:type="spellEnd"/>
       <w:r>
         <w:t xml:space="preserve">, </w:t>
       </w:r>
@@ -4299,7 +4255,7 @@
           <w:lang w:val="en-US"/>
         </w:rPr>
       </w:pPr>
-      <w:bookmarkStart w:id="12" w:name="_Toc219342793"/>
+      <w:bookmarkStart w:id="12" w:name="_Toc219693616"/>
       <w:r>
         <w:lastRenderedPageBreak/>
         <w:t>Приложение</w:t>
@@ -4319,7 +4275,6 @@
         </w:rPr>
         <w:br/>
       </w:r>
-      <w:proofErr w:type="spellStart"/>
       <w:r>
         <w:rPr>
           <w:i/>
@@ -4329,7 +4284,6 @@
         <w:t>VillagesView.vue</w:t>
       </w:r>
       <w:bookmarkEnd w:id="12"/>
-      <w:proofErr w:type="spellEnd"/>
     </w:p>
     <w:p>
       <w:pPr>
@@ -4407,55 +4361,7 @@
           <w:szCs w:val="22"/>
           <w:lang w:val="en-US"/>
         </w:rPr>
-        <w:t xml:space="preserve">    &lt;b-card header="</w:t>
-      </w:r>
-      <w:proofErr w:type="spellStart"/>
-      <w:r>
-        <w:rPr>
-          <w:rFonts w:ascii="Courier New" w:hAnsi="Courier New" w:cs="Courier New"/>
-          <w:i/>
-          <w:iCs/>
-          <w:sz w:val="22"/>
-          <w:szCs w:val="22"/>
-          <w:lang w:val="en-US"/>
-        </w:rPr>
-        <w:t>Список</w:t>
-      </w:r>
-      <w:proofErr w:type="spellEnd"/>
-      <w:r>
-        <w:rPr>
-          <w:rFonts w:ascii="Courier New" w:hAnsi="Courier New" w:cs="Courier New"/>
-          <w:i/>
-          <w:iCs/>
-          <w:sz w:val="22"/>
-          <w:szCs w:val="22"/>
-          <w:lang w:val="en-US"/>
-        </w:rPr>
-        <w:t xml:space="preserve"> </w:t>
-      </w:r>
-      <w:proofErr w:type="spellStart"/>
-      <w:r>
-        <w:rPr>
-          <w:rFonts w:ascii="Courier New" w:hAnsi="Courier New" w:cs="Courier New"/>
-          <w:i/>
-          <w:iCs/>
-          <w:sz w:val="22"/>
-          <w:szCs w:val="22"/>
-          <w:lang w:val="en-US"/>
-        </w:rPr>
-        <w:t>деревень</w:t>
-      </w:r>
-      <w:proofErr w:type="spellEnd"/>
-      <w:r>
-        <w:rPr>
-          <w:rFonts w:ascii="Courier New" w:hAnsi="Courier New" w:cs="Courier New"/>
-          <w:i/>
-          <w:iCs/>
-          <w:sz w:val="22"/>
-          <w:szCs w:val="22"/>
-          <w:lang w:val="en-US"/>
-        </w:rPr>
-        <w:t>" class="big-card shadow"&gt;</w:t>
+        <w:t xml:space="preserve">    &lt;b-card header="Список деревень" class="big-card shadow"&gt;</w:t>
       </w:r>
     </w:p>
     <w:p>
@@ -4527,31 +4433,7 @@
           <w:szCs w:val="22"/>
           <w:lang w:val="en-US"/>
         </w:rPr>
-        <w:t xml:space="preserve">          &lt;village-list-</w:t>
-      </w:r>
-      <w:proofErr w:type="gramStart"/>
-      <w:r>
-        <w:rPr>
-          <w:rFonts w:ascii="Courier New" w:hAnsi="Courier New" w:cs="Courier New"/>
-          <w:i/>
-          <w:iCs/>
-          <w:sz w:val="22"/>
-          <w:szCs w:val="22"/>
-          <w:lang w:val="en-US"/>
-        </w:rPr>
-        <w:t>item :key</w:t>
-      </w:r>
-      <w:proofErr w:type="gramEnd"/>
-      <w:r>
-        <w:rPr>
-          <w:rFonts w:ascii="Courier New" w:hAnsi="Courier New" w:cs="Courier New"/>
-          <w:i/>
-          <w:iCs/>
-          <w:sz w:val="22"/>
-          <w:szCs w:val="22"/>
-          <w:lang w:val="en-US"/>
-        </w:rPr>
-        <w:t>="village.id" :village="village" /&gt;</w:t>
+        <w:t xml:space="preserve">          &lt;village-list-item :key="village.id" :village="village" /&gt;</w:t>
       </w:r>
     </w:p>
     <w:p>
@@ -4695,79 +4577,31 @@
           <w:szCs w:val="22"/>
           <w:lang w:val="en-US"/>
         </w:rPr>
-        <w:t xml:space="preserve">      &lt;template v-if="</w:t>
-      </w:r>
-      <w:proofErr w:type="gramStart"/>
-      <w:r>
-        <w:rPr>
-          <w:rFonts w:ascii="Courier New" w:hAnsi="Courier New" w:cs="Courier New"/>
-          <w:i/>
-          <w:iCs/>
-          <w:sz w:val="22"/>
-          <w:szCs w:val="22"/>
-          <w:lang w:val="en-US"/>
-        </w:rPr>
-        <w:t>error !</w:t>
-      </w:r>
-      <w:proofErr w:type="gramEnd"/>
-      <w:r>
-        <w:rPr>
-          <w:rFonts w:ascii="Courier New" w:hAnsi="Courier New" w:cs="Courier New"/>
-          <w:i/>
-          <w:iCs/>
-          <w:sz w:val="22"/>
-          <w:szCs w:val="22"/>
-          <w:lang w:val="en-US"/>
-        </w:rPr>
-        <w:t>== null"&gt;</w:t>
-      </w:r>
-    </w:p>
-    <w:p>
-      <w:pPr>
-        <w:jc w:val="left"/>
-        <w:rPr>
-          <w:rFonts w:ascii="Courier New" w:hAnsi="Courier New" w:cs="Courier New"/>
-          <w:i/>
-          <w:iCs/>
-          <w:sz w:val="22"/>
-          <w:szCs w:val="22"/>
-          <w:lang w:val="en-US"/>
-        </w:rPr>
-      </w:pPr>
-      <w:r>
-        <w:rPr>
-          <w:rFonts w:ascii="Courier New" w:hAnsi="Courier New" w:cs="Courier New"/>
-          <w:i/>
-          <w:iCs/>
-          <w:sz w:val="22"/>
-          <w:szCs w:val="22"/>
-          <w:lang w:val="en-US"/>
-        </w:rPr>
-        <w:t xml:space="preserve">        &lt;p&gt;Error! </w:t>
-      </w:r>
-      <w:proofErr w:type="gramStart"/>
-      <w:r>
-        <w:rPr>
-          <w:rFonts w:ascii="Courier New" w:hAnsi="Courier New" w:cs="Courier New"/>
-          <w:i/>
-          <w:iCs/>
-          <w:sz w:val="22"/>
-          <w:szCs w:val="22"/>
-          <w:lang w:val="en-US"/>
-        </w:rPr>
-        <w:t>{{ error</w:t>
-      </w:r>
-      <w:proofErr w:type="gramEnd"/>
-      <w:r>
-        <w:rPr>
-          <w:rFonts w:ascii="Courier New" w:hAnsi="Courier New" w:cs="Courier New"/>
-          <w:i/>
-          <w:iCs/>
-          <w:sz w:val="22"/>
-          <w:szCs w:val="22"/>
-          <w:lang w:val="en-US"/>
-        </w:rPr>
-        <w:t xml:space="preserve"> }}&lt;/p&gt;</w:t>
+        <w:t xml:space="preserve">      &lt;template v-if="error !== null"&gt;</w:t>
+      </w:r>
+    </w:p>
+    <w:p>
+      <w:pPr>
+        <w:jc w:val="left"/>
+        <w:rPr>
+          <w:rFonts w:ascii="Courier New" w:hAnsi="Courier New" w:cs="Courier New"/>
+          <w:i/>
+          <w:iCs/>
+          <w:sz w:val="22"/>
+          <w:szCs w:val="22"/>
+          <w:lang w:val="en-US"/>
+        </w:rPr>
+      </w:pPr>
+      <w:r>
+        <w:rPr>
+          <w:rFonts w:ascii="Courier New" w:hAnsi="Courier New" w:cs="Courier New"/>
+          <w:i/>
+          <w:iCs/>
+          <w:sz w:val="22"/>
+          <w:szCs w:val="22"/>
+          <w:lang w:val="en-US"/>
+        </w:rPr>
+        <w:t xml:space="preserve">        &lt;p&gt;Error! {{ error }}&lt;/p&gt;</w:t>
       </w:r>
     </w:p>
     <w:p>
@@ -4924,140 +4758,31 @@
           <w:szCs w:val="22"/>
           <w:lang w:val="en-US"/>
         </w:rPr>
-        <w:t xml:space="preserve">import </w:t>
-      </w:r>
-      <w:proofErr w:type="gramStart"/>
-      <w:r>
-        <w:rPr>
-          <w:rFonts w:ascii="Courier New" w:hAnsi="Courier New" w:cs="Courier New"/>
-          <w:i/>
-          <w:iCs/>
-          <w:sz w:val="22"/>
-          <w:szCs w:val="22"/>
-          <w:lang w:val="en-US"/>
-        </w:rPr>
-        <w:t xml:space="preserve">{ </w:t>
-      </w:r>
-      <w:proofErr w:type="spellStart"/>
-      <w:r>
-        <w:rPr>
-          <w:rFonts w:ascii="Courier New" w:hAnsi="Courier New" w:cs="Courier New"/>
-          <w:i/>
-          <w:iCs/>
-          <w:sz w:val="22"/>
-          <w:szCs w:val="22"/>
-          <w:lang w:val="en-US"/>
-        </w:rPr>
-        <w:t>getAllVillages</w:t>
-      </w:r>
-      <w:proofErr w:type="spellEnd"/>
-      <w:proofErr w:type="gramEnd"/>
-      <w:r>
-        <w:rPr>
-          <w:rFonts w:ascii="Courier New" w:hAnsi="Courier New" w:cs="Courier New"/>
-          <w:i/>
-          <w:iCs/>
-          <w:sz w:val="22"/>
-          <w:szCs w:val="22"/>
-          <w:lang w:val="en-US"/>
-        </w:rPr>
-        <w:t xml:space="preserve"> } from "../</w:t>
-      </w:r>
-      <w:proofErr w:type="spellStart"/>
-      <w:r>
-        <w:rPr>
-          <w:rFonts w:ascii="Courier New" w:hAnsi="Courier New" w:cs="Courier New"/>
-          <w:i/>
-          <w:iCs/>
-          <w:sz w:val="22"/>
-          <w:szCs w:val="22"/>
-          <w:lang w:val="en-US"/>
-        </w:rPr>
-        <w:t>api</w:t>
-      </w:r>
-      <w:proofErr w:type="spellEnd"/>
-      <w:r>
-        <w:rPr>
-          <w:rFonts w:ascii="Courier New" w:hAnsi="Courier New" w:cs="Courier New"/>
-          <w:i/>
-          <w:iCs/>
-          <w:sz w:val="22"/>
-          <w:szCs w:val="22"/>
-          <w:lang w:val="en-US"/>
-        </w:rPr>
-        <w:t>/villages";</w:t>
-      </w:r>
-    </w:p>
-    <w:p>
-      <w:pPr>
-        <w:jc w:val="left"/>
-        <w:rPr>
-          <w:rFonts w:ascii="Courier New" w:hAnsi="Courier New" w:cs="Courier New"/>
-          <w:i/>
-          <w:iCs/>
-          <w:sz w:val="22"/>
-          <w:szCs w:val="22"/>
-          <w:lang w:val="en-US"/>
-        </w:rPr>
-      </w:pPr>
-      <w:r>
-        <w:rPr>
-          <w:rFonts w:ascii="Courier New" w:hAnsi="Courier New" w:cs="Courier New"/>
-          <w:i/>
-          <w:iCs/>
-          <w:sz w:val="22"/>
-          <w:szCs w:val="22"/>
-          <w:lang w:val="en-US"/>
-        </w:rPr>
-        <w:t xml:space="preserve">import </w:t>
-      </w:r>
-      <w:proofErr w:type="spellStart"/>
-      <w:r>
-        <w:rPr>
-          <w:rFonts w:ascii="Courier New" w:hAnsi="Courier New" w:cs="Courier New"/>
-          <w:i/>
-          <w:iCs/>
-          <w:sz w:val="22"/>
-          <w:szCs w:val="22"/>
-          <w:lang w:val="en-US"/>
-        </w:rPr>
-        <w:t>VillageListItem</w:t>
-      </w:r>
-      <w:proofErr w:type="spellEnd"/>
-      <w:r>
-        <w:rPr>
-          <w:rFonts w:ascii="Courier New" w:hAnsi="Courier New" w:cs="Courier New"/>
-          <w:i/>
-          <w:iCs/>
-          <w:sz w:val="22"/>
-          <w:szCs w:val="22"/>
-          <w:lang w:val="en-US"/>
-        </w:rPr>
-        <w:t xml:space="preserve"> from "../components/</w:t>
-      </w:r>
-      <w:proofErr w:type="spellStart"/>
-      <w:r>
-        <w:rPr>
-          <w:rFonts w:ascii="Courier New" w:hAnsi="Courier New" w:cs="Courier New"/>
-          <w:i/>
-          <w:iCs/>
-          <w:sz w:val="22"/>
-          <w:szCs w:val="22"/>
-          <w:lang w:val="en-US"/>
-        </w:rPr>
-        <w:t>VillageListItem.vue</w:t>
-      </w:r>
-      <w:proofErr w:type="spellEnd"/>
-      <w:r>
-        <w:rPr>
-          <w:rFonts w:ascii="Courier New" w:hAnsi="Courier New" w:cs="Courier New"/>
-          <w:i/>
-          <w:iCs/>
-          <w:sz w:val="22"/>
-          <w:szCs w:val="22"/>
-          <w:lang w:val="en-US"/>
-        </w:rPr>
-        <w:t>";</w:t>
+        <w:t>import { getAllVillages } from "../api/villages";</w:t>
+      </w:r>
+    </w:p>
+    <w:p>
+      <w:pPr>
+        <w:jc w:val="left"/>
+        <w:rPr>
+          <w:rFonts w:ascii="Courier New" w:hAnsi="Courier New" w:cs="Courier New"/>
+          <w:i/>
+          <w:iCs/>
+          <w:sz w:val="22"/>
+          <w:szCs w:val="22"/>
+          <w:lang w:val="en-US"/>
+        </w:rPr>
+      </w:pPr>
+      <w:r>
+        <w:rPr>
+          <w:rFonts w:ascii="Courier New" w:hAnsi="Courier New" w:cs="Courier New"/>
+          <w:i/>
+          <w:iCs/>
+          <w:sz w:val="22"/>
+          <w:szCs w:val="22"/>
+          <w:lang w:val="en-US"/>
+        </w:rPr>
+        <w:t>import VillageListItem from "../components/VillageListItem.vue";</w:t>
       </w:r>
     </w:p>
     <w:p>
@@ -5118,31 +4843,7 @@
           <w:szCs w:val="22"/>
           <w:lang w:val="en-US"/>
         </w:rPr>
-        <w:t xml:space="preserve">  </w:t>
-      </w:r>
-      <w:proofErr w:type="gramStart"/>
-      <w:r>
-        <w:rPr>
-          <w:rFonts w:ascii="Courier New" w:hAnsi="Courier New" w:cs="Courier New"/>
-          <w:i/>
-          <w:iCs/>
-          <w:sz w:val="22"/>
-          <w:szCs w:val="22"/>
-          <w:lang w:val="en-US"/>
-        </w:rPr>
-        <w:t>data(</w:t>
-      </w:r>
-      <w:proofErr w:type="gramEnd"/>
-      <w:r>
-        <w:rPr>
-          <w:rFonts w:ascii="Courier New" w:hAnsi="Courier New" w:cs="Courier New"/>
-          <w:i/>
-          <w:iCs/>
-          <w:sz w:val="22"/>
-          <w:szCs w:val="22"/>
-          <w:lang w:val="en-US"/>
-        </w:rPr>
-        <w:t>) {</w:t>
+        <w:t xml:space="preserve">  data() {</w:t>
       </w:r>
     </w:p>
     <w:p>
@@ -5310,81 +5011,31 @@
           <w:szCs w:val="22"/>
           <w:lang w:val="en-US"/>
         </w:rPr>
-        <w:t xml:space="preserve">  </w:t>
-      </w:r>
-      <w:proofErr w:type="gramStart"/>
-      <w:r>
-        <w:rPr>
-          <w:rFonts w:ascii="Courier New" w:hAnsi="Courier New" w:cs="Courier New"/>
-          <w:i/>
-          <w:iCs/>
-          <w:sz w:val="22"/>
-          <w:szCs w:val="22"/>
-          <w:lang w:val="en-US"/>
-        </w:rPr>
-        <w:t>mounted(</w:t>
-      </w:r>
-      <w:proofErr w:type="gramEnd"/>
-      <w:r>
-        <w:rPr>
-          <w:rFonts w:ascii="Courier New" w:hAnsi="Courier New" w:cs="Courier New"/>
-          <w:i/>
-          <w:iCs/>
-          <w:sz w:val="22"/>
-          <w:szCs w:val="22"/>
-          <w:lang w:val="en-US"/>
-        </w:rPr>
-        <w:t>) {</w:t>
-      </w:r>
-    </w:p>
-    <w:p>
-      <w:pPr>
-        <w:jc w:val="left"/>
-        <w:rPr>
-          <w:rFonts w:ascii="Courier New" w:hAnsi="Courier New" w:cs="Courier New"/>
-          <w:i/>
-          <w:iCs/>
-          <w:sz w:val="22"/>
-          <w:szCs w:val="22"/>
-          <w:lang w:val="en-US"/>
-        </w:rPr>
-      </w:pPr>
-      <w:r>
-        <w:rPr>
-          <w:rFonts w:ascii="Courier New" w:hAnsi="Courier New" w:cs="Courier New"/>
-          <w:i/>
-          <w:iCs/>
-          <w:sz w:val="22"/>
-          <w:szCs w:val="22"/>
-          <w:lang w:val="en-US"/>
-        </w:rPr>
-        <w:t xml:space="preserve">    </w:t>
-      </w:r>
-      <w:proofErr w:type="spellStart"/>
-      <w:proofErr w:type="gramStart"/>
-      <w:r>
-        <w:rPr>
-          <w:rFonts w:ascii="Courier New" w:hAnsi="Courier New" w:cs="Courier New"/>
-          <w:i/>
-          <w:iCs/>
-          <w:sz w:val="22"/>
-          <w:szCs w:val="22"/>
-          <w:lang w:val="en-US"/>
-        </w:rPr>
-        <w:t>this.loadVillages</w:t>
-      </w:r>
-      <w:proofErr w:type="spellEnd"/>
-      <w:proofErr w:type="gramEnd"/>
-      <w:r>
-        <w:rPr>
-          <w:rFonts w:ascii="Courier New" w:hAnsi="Courier New" w:cs="Courier New"/>
-          <w:i/>
-          <w:iCs/>
-          <w:sz w:val="22"/>
-          <w:szCs w:val="22"/>
-          <w:lang w:val="en-US"/>
-        </w:rPr>
-        <w:t>();</w:t>
+        <w:t xml:space="preserve">  mounted() {</w:t>
+      </w:r>
+    </w:p>
+    <w:p>
+      <w:pPr>
+        <w:jc w:val="left"/>
+        <w:rPr>
+          <w:rFonts w:ascii="Courier New" w:hAnsi="Courier New" w:cs="Courier New"/>
+          <w:i/>
+          <w:iCs/>
+          <w:sz w:val="22"/>
+          <w:szCs w:val="22"/>
+          <w:lang w:val="en-US"/>
+        </w:rPr>
+      </w:pPr>
+      <w:r>
+        <w:rPr>
+          <w:rFonts w:ascii="Courier New" w:hAnsi="Courier New" w:cs="Courier New"/>
+          <w:i/>
+          <w:iCs/>
+          <w:sz w:val="22"/>
+          <w:szCs w:val="22"/>
+          <w:lang w:val="en-US"/>
+        </w:rPr>
+        <w:t xml:space="preserve">    this.loadVillages();</w:t>
       </w:r>
     </w:p>
     <w:p>
@@ -5457,144 +5108,55 @@
           <w:szCs w:val="22"/>
           <w:lang w:val="en-US"/>
         </w:rPr>
-        <w:t xml:space="preserve">    async </w:t>
-      </w:r>
-      <w:proofErr w:type="spellStart"/>
-      <w:proofErr w:type="gramStart"/>
-      <w:r>
-        <w:rPr>
-          <w:rFonts w:ascii="Courier New" w:hAnsi="Courier New" w:cs="Courier New"/>
-          <w:i/>
-          <w:iCs/>
-          <w:sz w:val="22"/>
-          <w:szCs w:val="22"/>
-          <w:lang w:val="en-US"/>
-        </w:rPr>
-        <w:t>loadVillages</w:t>
-      </w:r>
-      <w:proofErr w:type="spellEnd"/>
-      <w:r>
-        <w:rPr>
-          <w:rFonts w:ascii="Courier New" w:hAnsi="Courier New" w:cs="Courier New"/>
-          <w:i/>
-          <w:iCs/>
-          <w:sz w:val="22"/>
-          <w:szCs w:val="22"/>
-          <w:lang w:val="en-US"/>
-        </w:rPr>
-        <w:t>(</w:t>
-      </w:r>
-      <w:proofErr w:type="gramEnd"/>
-      <w:r>
-        <w:rPr>
-          <w:rFonts w:ascii="Courier New" w:hAnsi="Courier New" w:cs="Courier New"/>
-          <w:i/>
-          <w:iCs/>
-          <w:sz w:val="22"/>
-          <w:szCs w:val="22"/>
-          <w:lang w:val="en-US"/>
-        </w:rPr>
-        <w:t>) {</w:t>
-      </w:r>
-    </w:p>
-    <w:p>
-      <w:pPr>
-        <w:jc w:val="left"/>
-        <w:rPr>
-          <w:rFonts w:ascii="Courier New" w:hAnsi="Courier New" w:cs="Courier New"/>
-          <w:i/>
-          <w:iCs/>
-          <w:sz w:val="22"/>
-          <w:szCs w:val="22"/>
-          <w:lang w:val="en-US"/>
-        </w:rPr>
-      </w:pPr>
-      <w:r>
-        <w:rPr>
-          <w:rFonts w:ascii="Courier New" w:hAnsi="Courier New" w:cs="Courier New"/>
-          <w:i/>
-          <w:iCs/>
-          <w:sz w:val="22"/>
-          <w:szCs w:val="22"/>
-          <w:lang w:val="en-US"/>
-        </w:rPr>
-        <w:t xml:space="preserve">      </w:t>
-      </w:r>
-      <w:proofErr w:type="spellStart"/>
-      <w:proofErr w:type="gramStart"/>
-      <w:r>
-        <w:rPr>
-          <w:rFonts w:ascii="Courier New" w:hAnsi="Courier New" w:cs="Courier New"/>
-          <w:i/>
-          <w:iCs/>
-          <w:sz w:val="22"/>
-          <w:szCs w:val="22"/>
-          <w:lang w:val="en-US"/>
-        </w:rPr>
-        <w:t>this.loading</w:t>
-      </w:r>
-      <w:proofErr w:type="spellEnd"/>
-      <w:proofErr w:type="gramEnd"/>
-      <w:r>
-        <w:rPr>
-          <w:rFonts w:ascii="Courier New" w:hAnsi="Courier New" w:cs="Courier New"/>
-          <w:i/>
-          <w:iCs/>
-          <w:sz w:val="22"/>
-          <w:szCs w:val="22"/>
-          <w:lang w:val="en-US"/>
-        </w:rPr>
-        <w:t xml:space="preserve"> = true;</w:t>
-      </w:r>
-    </w:p>
-    <w:p>
-      <w:pPr>
-        <w:jc w:val="left"/>
-        <w:rPr>
-          <w:rFonts w:ascii="Courier New" w:hAnsi="Courier New" w:cs="Courier New"/>
-          <w:i/>
-          <w:iCs/>
-          <w:sz w:val="22"/>
-          <w:szCs w:val="22"/>
-          <w:lang w:val="en-US"/>
-        </w:rPr>
-      </w:pPr>
-      <w:r>
-        <w:rPr>
-          <w:rFonts w:ascii="Courier New" w:hAnsi="Courier New" w:cs="Courier New"/>
-          <w:i/>
-          <w:iCs/>
-          <w:sz w:val="22"/>
-          <w:szCs w:val="22"/>
-          <w:lang w:val="en-US"/>
-        </w:rPr>
-        <w:t xml:space="preserve">      </w:t>
-      </w:r>
-      <w:proofErr w:type="spellStart"/>
-      <w:proofErr w:type="gramStart"/>
-      <w:r>
-        <w:rPr>
-          <w:rFonts w:ascii="Courier New" w:hAnsi="Courier New" w:cs="Courier New"/>
-          <w:i/>
-          <w:iCs/>
-          <w:sz w:val="22"/>
-          <w:szCs w:val="22"/>
-          <w:lang w:val="en-US"/>
-        </w:rPr>
-        <w:t>this.error</w:t>
-      </w:r>
-      <w:proofErr w:type="spellEnd"/>
-      <w:proofErr w:type="gramEnd"/>
-      <w:r>
-        <w:rPr>
-          <w:rFonts w:ascii="Courier New" w:hAnsi="Courier New" w:cs="Courier New"/>
-          <w:i/>
-          <w:iCs/>
-          <w:sz w:val="22"/>
-          <w:szCs w:val="22"/>
-          <w:lang w:val="en-US"/>
-        </w:rPr>
-        <w:t xml:space="preserve"> = null;</w:t>
+        <w:t xml:space="preserve">    async loadVillages() {</w:t>
+      </w:r>
+    </w:p>
+    <w:p>
+      <w:pPr>
+        <w:jc w:val="left"/>
+        <w:rPr>
+          <w:rFonts w:ascii="Courier New" w:hAnsi="Courier New" w:cs="Courier New"/>
+          <w:i/>
+          <w:iCs/>
+          <w:sz w:val="22"/>
+          <w:szCs w:val="22"/>
+          <w:lang w:val="en-US"/>
+        </w:rPr>
+      </w:pPr>
+      <w:r>
+        <w:rPr>
+          <w:rFonts w:ascii="Courier New" w:hAnsi="Courier New" w:cs="Courier New"/>
+          <w:i/>
+          <w:iCs/>
+          <w:sz w:val="22"/>
+          <w:szCs w:val="22"/>
+          <w:lang w:val="en-US"/>
+        </w:rPr>
+        <w:t xml:space="preserve">      this.loading = true;</w:t>
+      </w:r>
+    </w:p>
+    <w:p>
+      <w:pPr>
+        <w:jc w:val="left"/>
+        <w:rPr>
+          <w:rFonts w:ascii="Courier New" w:hAnsi="Courier New" w:cs="Courier New"/>
+          <w:i/>
+          <w:iCs/>
+          <w:sz w:val="22"/>
+          <w:szCs w:val="22"/>
+          <w:lang w:val="en-US"/>
+        </w:rPr>
+      </w:pPr>
+      <w:r>
+        <w:rPr>
+          <w:rFonts w:ascii="Courier New" w:hAnsi="Courier New" w:cs="Courier New"/>
+          <w:i/>
+          <w:iCs/>
+          <w:sz w:val="22"/>
+          <w:szCs w:val="22"/>
+          <w:lang w:val="en-US"/>
+        </w:rPr>
+        <w:t xml:space="preserve">      this.error = null;</w:t>
       </w:r>
     </w:p>
     <w:p>
@@ -5655,118 +5217,31 @@
           <w:szCs w:val="22"/>
           <w:lang w:val="en-US"/>
         </w:rPr>
-        <w:t xml:space="preserve">        const res = await </w:t>
-      </w:r>
-      <w:proofErr w:type="spellStart"/>
-      <w:proofErr w:type="gramStart"/>
-      <w:r>
-        <w:rPr>
-          <w:rFonts w:ascii="Courier New" w:hAnsi="Courier New" w:cs="Courier New"/>
-          <w:i/>
-          <w:iCs/>
-          <w:sz w:val="22"/>
-          <w:szCs w:val="22"/>
-          <w:lang w:val="en-US"/>
-        </w:rPr>
-        <w:t>getAllVillages</w:t>
-      </w:r>
-      <w:proofErr w:type="spellEnd"/>
-      <w:r>
-        <w:rPr>
-          <w:rFonts w:ascii="Courier New" w:hAnsi="Courier New" w:cs="Courier New"/>
-          <w:i/>
-          <w:iCs/>
-          <w:sz w:val="22"/>
-          <w:szCs w:val="22"/>
-          <w:lang w:val="en-US"/>
-        </w:rPr>
-        <w:t>(</w:t>
-      </w:r>
-      <w:proofErr w:type="gramEnd"/>
-      <w:r>
-        <w:rPr>
-          <w:rFonts w:ascii="Courier New" w:hAnsi="Courier New" w:cs="Courier New"/>
-          <w:i/>
-          <w:iCs/>
-          <w:sz w:val="22"/>
-          <w:szCs w:val="22"/>
-          <w:lang w:val="en-US"/>
-        </w:rPr>
-        <w:t>);</w:t>
-      </w:r>
-    </w:p>
-    <w:p>
-      <w:pPr>
-        <w:jc w:val="left"/>
-        <w:rPr>
-          <w:rFonts w:ascii="Courier New" w:hAnsi="Courier New" w:cs="Courier New"/>
-          <w:i/>
-          <w:iCs/>
-          <w:sz w:val="22"/>
-          <w:szCs w:val="22"/>
-          <w:lang w:val="en-US"/>
-        </w:rPr>
-      </w:pPr>
-      <w:r>
-        <w:rPr>
-          <w:rFonts w:ascii="Courier New" w:hAnsi="Courier New" w:cs="Courier New"/>
-          <w:i/>
-          <w:iCs/>
-          <w:sz w:val="22"/>
-          <w:szCs w:val="22"/>
-          <w:lang w:val="en-US"/>
-        </w:rPr>
-        <w:t xml:space="preserve">        </w:t>
-      </w:r>
-      <w:proofErr w:type="spellStart"/>
-      <w:proofErr w:type="gramStart"/>
-      <w:r>
-        <w:rPr>
-          <w:rFonts w:ascii="Courier New" w:hAnsi="Courier New" w:cs="Courier New"/>
-          <w:i/>
-          <w:iCs/>
-          <w:sz w:val="22"/>
-          <w:szCs w:val="22"/>
-          <w:lang w:val="en-US"/>
-        </w:rPr>
-        <w:t>this.villages</w:t>
-      </w:r>
-      <w:proofErr w:type="spellEnd"/>
-      <w:proofErr w:type="gramEnd"/>
-      <w:r>
-        <w:rPr>
-          <w:rFonts w:ascii="Courier New" w:hAnsi="Courier New" w:cs="Courier New"/>
-          <w:i/>
-          <w:iCs/>
-          <w:sz w:val="22"/>
-          <w:szCs w:val="22"/>
-          <w:lang w:val="en-US"/>
-        </w:rPr>
-        <w:t xml:space="preserve"> = </w:t>
-      </w:r>
-      <w:proofErr w:type="spellStart"/>
-      <w:r>
-        <w:rPr>
-          <w:rFonts w:ascii="Courier New" w:hAnsi="Courier New" w:cs="Courier New"/>
-          <w:i/>
-          <w:iCs/>
-          <w:sz w:val="22"/>
-          <w:szCs w:val="22"/>
-          <w:lang w:val="en-US"/>
-        </w:rPr>
-        <w:t>res.data</w:t>
-      </w:r>
-      <w:proofErr w:type="spellEnd"/>
-      <w:r>
-        <w:rPr>
-          <w:rFonts w:ascii="Courier New" w:hAnsi="Courier New" w:cs="Courier New"/>
-          <w:i/>
-          <w:iCs/>
-          <w:sz w:val="22"/>
-          <w:szCs w:val="22"/>
-          <w:lang w:val="en-US"/>
-        </w:rPr>
-        <w:t>;</w:t>
+        <w:t xml:space="preserve">        const res = await getAllVillages();</w:t>
+      </w:r>
+    </w:p>
+    <w:p>
+      <w:pPr>
+        <w:jc w:val="left"/>
+        <w:rPr>
+          <w:rFonts w:ascii="Courier New" w:hAnsi="Courier New" w:cs="Courier New"/>
+          <w:i/>
+          <w:iCs/>
+          <w:sz w:val="22"/>
+          <w:szCs w:val="22"/>
+          <w:lang w:val="en-US"/>
+        </w:rPr>
+      </w:pPr>
+      <w:r>
+        <w:rPr>
+          <w:rFonts w:ascii="Courier New" w:hAnsi="Courier New" w:cs="Courier New"/>
+          <w:i/>
+          <w:iCs/>
+          <w:sz w:val="22"/>
+          <w:szCs w:val="22"/>
+          <w:lang w:val="en-US"/>
+        </w:rPr>
+        <w:t xml:space="preserve">        this.villages = res.data;</w:t>
       </w:r>
     </w:p>
     <w:p>
@@ -5814,83 +5289,31 @@
           <w:szCs w:val="22"/>
           <w:lang w:val="en-US"/>
         </w:rPr>
-        <w:t xml:space="preserve">        </w:t>
-      </w:r>
-      <w:proofErr w:type="spellStart"/>
-      <w:proofErr w:type="gramStart"/>
-      <w:r>
-        <w:rPr>
-          <w:rFonts w:ascii="Courier New" w:hAnsi="Courier New" w:cs="Courier New"/>
-          <w:i/>
-          <w:iCs/>
-          <w:sz w:val="22"/>
-          <w:szCs w:val="22"/>
-          <w:lang w:val="en-US"/>
-        </w:rPr>
-        <w:t>this.error</w:t>
-      </w:r>
-      <w:proofErr w:type="spellEnd"/>
-      <w:proofErr w:type="gramEnd"/>
-      <w:r>
-        <w:rPr>
-          <w:rFonts w:ascii="Courier New" w:hAnsi="Courier New" w:cs="Courier New"/>
-          <w:i/>
-          <w:iCs/>
-          <w:sz w:val="22"/>
-          <w:szCs w:val="22"/>
-          <w:lang w:val="en-US"/>
-        </w:rPr>
-        <w:t xml:space="preserve"> = "Failed to load villages";</w:t>
-      </w:r>
-    </w:p>
-    <w:p>
-      <w:pPr>
-        <w:jc w:val="left"/>
-        <w:rPr>
-          <w:rFonts w:ascii="Courier New" w:hAnsi="Courier New" w:cs="Courier New"/>
-          <w:i/>
-          <w:iCs/>
-          <w:sz w:val="22"/>
-          <w:szCs w:val="22"/>
-          <w:lang w:val="en-US"/>
-        </w:rPr>
-      </w:pPr>
-      <w:r>
-        <w:rPr>
-          <w:rFonts w:ascii="Courier New" w:hAnsi="Courier New" w:cs="Courier New"/>
-          <w:i/>
-          <w:iCs/>
-          <w:sz w:val="22"/>
-          <w:szCs w:val="22"/>
-          <w:lang w:val="en-US"/>
-        </w:rPr>
-        <w:t xml:space="preserve">        </w:t>
-      </w:r>
-      <w:proofErr w:type="spellStart"/>
-      <w:proofErr w:type="gramStart"/>
-      <w:r>
-        <w:rPr>
-          <w:rFonts w:ascii="Courier New" w:hAnsi="Courier New" w:cs="Courier New"/>
-          <w:i/>
-          <w:iCs/>
-          <w:sz w:val="22"/>
-          <w:szCs w:val="22"/>
-          <w:lang w:val="en-US"/>
-        </w:rPr>
-        <w:t>console.error</w:t>
-      </w:r>
-      <w:proofErr w:type="spellEnd"/>
-      <w:proofErr w:type="gramEnd"/>
-      <w:r>
-        <w:rPr>
-          <w:rFonts w:ascii="Courier New" w:hAnsi="Courier New" w:cs="Courier New"/>
-          <w:i/>
-          <w:iCs/>
-          <w:sz w:val="22"/>
-          <w:szCs w:val="22"/>
-          <w:lang w:val="en-US"/>
-        </w:rPr>
-        <w:t>(e);</w:t>
+        <w:t xml:space="preserve">        this.error = "Failed to load villages";</w:t>
+      </w:r>
+    </w:p>
+    <w:p>
+      <w:pPr>
+        <w:jc w:val="left"/>
+        <w:rPr>
+          <w:rFonts w:ascii="Courier New" w:hAnsi="Courier New" w:cs="Courier New"/>
+          <w:i/>
+          <w:iCs/>
+          <w:sz w:val="22"/>
+          <w:szCs w:val="22"/>
+          <w:lang w:val="en-US"/>
+        </w:rPr>
+      </w:pPr>
+      <w:r>
+        <w:rPr>
+          <w:rFonts w:ascii="Courier New" w:hAnsi="Courier New" w:cs="Courier New"/>
+          <w:i/>
+          <w:iCs/>
+          <w:sz w:val="22"/>
+          <w:szCs w:val="22"/>
+          <w:lang w:val="en-US"/>
+        </w:rPr>
+        <w:t xml:space="preserve">        console.error(e);</w:t>
       </w:r>
     </w:p>
     <w:p>
@@ -5938,33 +5361,7 @@
           <w:szCs w:val="22"/>
           <w:lang w:val="en-US"/>
         </w:rPr>
-        <w:t xml:space="preserve">        </w:t>
-      </w:r>
-      <w:proofErr w:type="spellStart"/>
-      <w:proofErr w:type="gramStart"/>
-      <w:r>
-        <w:rPr>
-          <w:rFonts w:ascii="Courier New" w:hAnsi="Courier New" w:cs="Courier New"/>
-          <w:i/>
-          <w:iCs/>
-          <w:sz w:val="22"/>
-          <w:szCs w:val="22"/>
-          <w:lang w:val="en-US"/>
-        </w:rPr>
-        <w:t>this.loading</w:t>
-      </w:r>
-      <w:proofErr w:type="spellEnd"/>
-      <w:proofErr w:type="gramEnd"/>
-      <w:r>
-        <w:rPr>
-          <w:rFonts w:ascii="Courier New" w:hAnsi="Courier New" w:cs="Courier New"/>
-          <w:i/>
-          <w:iCs/>
-          <w:sz w:val="22"/>
-          <w:szCs w:val="22"/>
-          <w:lang w:val="en-US"/>
-        </w:rPr>
-        <w:t xml:space="preserve"> = false;</w:t>
+        <w:t xml:space="preserve">        this.loading = false;</w:t>
       </w:r>
     </w:p>
     <w:p>
@@ -6084,31 +5481,7 @@
           <w:szCs w:val="22"/>
           <w:lang w:val="en-US"/>
         </w:rPr>
-        <w:t xml:space="preserve">    </w:t>
-      </w:r>
-      <w:proofErr w:type="spellStart"/>
-      <w:r>
-        <w:rPr>
-          <w:rFonts w:ascii="Courier New" w:hAnsi="Courier New" w:cs="Courier New"/>
-          <w:i/>
-          <w:iCs/>
-          <w:sz w:val="22"/>
-          <w:szCs w:val="22"/>
-          <w:lang w:val="en-US"/>
-        </w:rPr>
-        <w:t>VillageListItem</w:t>
-      </w:r>
-      <w:proofErr w:type="spellEnd"/>
-      <w:r>
-        <w:rPr>
-          <w:rFonts w:ascii="Courier New" w:hAnsi="Courier New" w:cs="Courier New"/>
-          <w:i/>
-          <w:iCs/>
-          <w:sz w:val="22"/>
-          <w:szCs w:val="22"/>
-          <w:lang w:val="en-US"/>
-        </w:rPr>
-        <w:t>,</w:t>
+        <w:t xml:space="preserve">    VillageListItem,</w:t>
       </w:r>
     </w:p>
     <w:p>
@@ -6194,7 +5567,7 @@
           <w:lang w:val="en-US"/>
         </w:rPr>
       </w:pPr>
-      <w:bookmarkStart w:id="13" w:name="_Toc219342794"/>
+      <w:bookmarkStart w:id="13" w:name="_Toc219693617"/>
       <w:r>
         <w:lastRenderedPageBreak/>
         <w:t>Приложение</w:t>
@@ -6214,7 +5587,6 @@
         </w:rPr>
         <w:br/>
       </w:r>
-      <w:proofErr w:type="spellStart"/>
       <w:r>
         <w:rPr>
           <w:i/>
@@ -6224,7 +5596,6 @@
         <w:t>VillageView.vue</w:t>
       </w:r>
       <w:bookmarkEnd w:id="13"/>
-      <w:proofErr w:type="spellEnd"/>
     </w:p>
     <w:p>
       <w:pPr>
@@ -6326,55 +5697,7 @@
           <w:szCs w:val="22"/>
           <w:lang w:val="en-US"/>
         </w:rPr>
-        <w:t xml:space="preserve">      </w:t>
-      </w:r>
-      <w:proofErr w:type="gramStart"/>
-      <w:r>
-        <w:rPr>
-          <w:rFonts w:ascii="Courier New" w:hAnsi="Courier New" w:cs="Courier New"/>
-          <w:i/>
-          <w:iCs/>
-          <w:sz w:val="22"/>
-          <w:szCs w:val="22"/>
-          <w:lang w:val="en-US"/>
-        </w:rPr>
-        <w:t>:header</w:t>
-      </w:r>
-      <w:proofErr w:type="gramEnd"/>
-      <w:r>
-        <w:rPr>
-          <w:rFonts w:ascii="Courier New" w:hAnsi="Courier New" w:cs="Courier New"/>
-          <w:i/>
-          <w:iCs/>
-          <w:sz w:val="22"/>
-          <w:szCs w:val="22"/>
-          <w:lang w:val="en-US"/>
-        </w:rPr>
-        <w:t>="village &amp;&amp; `</w:t>
-      </w:r>
-      <w:proofErr w:type="spellStart"/>
-      <w:r>
-        <w:rPr>
-          <w:rFonts w:ascii="Courier New" w:hAnsi="Courier New" w:cs="Courier New"/>
-          <w:i/>
-          <w:iCs/>
-          <w:sz w:val="22"/>
-          <w:szCs w:val="22"/>
-          <w:lang w:val="en-US"/>
-        </w:rPr>
-        <w:t>Деревня</w:t>
-      </w:r>
-      <w:proofErr w:type="spellEnd"/>
-      <w:r>
-        <w:rPr>
-          <w:rFonts w:ascii="Courier New" w:hAnsi="Courier New" w:cs="Courier New"/>
-          <w:i/>
-          <w:iCs/>
-          <w:sz w:val="22"/>
-          <w:szCs w:val="22"/>
-          <w:lang w:val="en-US"/>
-        </w:rPr>
-        <w:t xml:space="preserve"> ${village.name}`"</w:t>
+        <w:t xml:space="preserve">      :header="village &amp;&amp; `Деревня ${village.name}`"</w:t>
       </w:r>
     </w:p>
     <w:p>
@@ -6446,129 +5769,55 @@
           <w:szCs w:val="22"/>
           <w:lang w:val="en-US"/>
         </w:rPr>
-        <w:t xml:space="preserve">      &lt;b-list-group v-if="</w:t>
-      </w:r>
-      <w:proofErr w:type="gramStart"/>
-      <w:r>
-        <w:rPr>
-          <w:rFonts w:ascii="Courier New" w:hAnsi="Courier New" w:cs="Courier New"/>
-          <w:i/>
-          <w:iCs/>
-          <w:sz w:val="22"/>
-          <w:szCs w:val="22"/>
-          <w:lang w:val="en-US"/>
-        </w:rPr>
-        <w:t>village !</w:t>
-      </w:r>
-      <w:proofErr w:type="gramEnd"/>
-      <w:r>
-        <w:rPr>
-          <w:rFonts w:ascii="Courier New" w:hAnsi="Courier New" w:cs="Courier New"/>
-          <w:i/>
-          <w:iCs/>
-          <w:sz w:val="22"/>
-          <w:szCs w:val="22"/>
-          <w:lang w:val="en-US"/>
-        </w:rPr>
-        <w:t>== null"&gt;</w:t>
-      </w:r>
-    </w:p>
-    <w:p>
-      <w:pPr>
-        <w:jc w:val="left"/>
-        <w:rPr>
-          <w:rFonts w:ascii="Courier New" w:hAnsi="Courier New" w:cs="Courier New"/>
-          <w:i/>
-          <w:iCs/>
-          <w:sz w:val="22"/>
-          <w:szCs w:val="22"/>
-          <w:lang w:val="en-US"/>
-        </w:rPr>
-      </w:pPr>
-      <w:r>
-        <w:rPr>
-          <w:rFonts w:ascii="Courier New" w:hAnsi="Courier New" w:cs="Courier New"/>
-          <w:i/>
-          <w:iCs/>
-          <w:sz w:val="22"/>
-          <w:szCs w:val="22"/>
-          <w:lang w:val="en-US"/>
-        </w:rPr>
-        <w:t xml:space="preserve">        &lt;template v-for="villager in </w:t>
-      </w:r>
-      <w:proofErr w:type="spellStart"/>
-      <w:proofErr w:type="gramStart"/>
-      <w:r>
-        <w:rPr>
-          <w:rFonts w:ascii="Courier New" w:hAnsi="Courier New" w:cs="Courier New"/>
-          <w:i/>
-          <w:iCs/>
-          <w:sz w:val="22"/>
-          <w:szCs w:val="22"/>
-          <w:lang w:val="en-US"/>
-        </w:rPr>
-        <w:t>village.villagers</w:t>
-      </w:r>
-      <w:proofErr w:type="spellEnd"/>
-      <w:proofErr w:type="gramEnd"/>
-      <w:r>
-        <w:rPr>
-          <w:rFonts w:ascii="Courier New" w:hAnsi="Courier New" w:cs="Courier New"/>
-          <w:i/>
-          <w:iCs/>
-          <w:sz w:val="22"/>
-          <w:szCs w:val="22"/>
-          <w:lang w:val="en-US"/>
-        </w:rPr>
-        <w:t>"&gt;</w:t>
-      </w:r>
-    </w:p>
-    <w:p>
-      <w:pPr>
-        <w:jc w:val="left"/>
-        <w:rPr>
-          <w:rFonts w:ascii="Courier New" w:hAnsi="Courier New" w:cs="Courier New"/>
-          <w:i/>
-          <w:iCs/>
-          <w:sz w:val="22"/>
-          <w:szCs w:val="22"/>
-          <w:lang w:val="en-US"/>
-        </w:rPr>
-      </w:pPr>
-      <w:r>
-        <w:rPr>
-          <w:rFonts w:ascii="Courier New" w:hAnsi="Courier New" w:cs="Courier New"/>
-          <w:i/>
-          <w:iCs/>
-          <w:sz w:val="22"/>
-          <w:szCs w:val="22"/>
-          <w:lang w:val="en-US"/>
-        </w:rPr>
-        <w:t xml:space="preserve">          &lt;villager-list-</w:t>
-      </w:r>
-      <w:proofErr w:type="gramStart"/>
-      <w:r>
-        <w:rPr>
-          <w:rFonts w:ascii="Courier New" w:hAnsi="Courier New" w:cs="Courier New"/>
-          <w:i/>
-          <w:iCs/>
-          <w:sz w:val="22"/>
-          <w:szCs w:val="22"/>
-          <w:lang w:val="en-US"/>
-        </w:rPr>
-        <w:t>item :key</w:t>
-      </w:r>
-      <w:proofErr w:type="gramEnd"/>
-      <w:r>
-        <w:rPr>
-          <w:rFonts w:ascii="Courier New" w:hAnsi="Courier New" w:cs="Courier New"/>
-          <w:i/>
-          <w:iCs/>
-          <w:sz w:val="22"/>
-          <w:szCs w:val="22"/>
-          <w:lang w:val="en-US"/>
-        </w:rPr>
-        <w:t>="villager.id" :villager="villager" /&gt;</w:t>
+        <w:t xml:space="preserve">      &lt;b-list-group v-if="village !== null"&gt;</w:t>
+      </w:r>
+    </w:p>
+    <w:p>
+      <w:pPr>
+        <w:jc w:val="left"/>
+        <w:rPr>
+          <w:rFonts w:ascii="Courier New" w:hAnsi="Courier New" w:cs="Courier New"/>
+          <w:i/>
+          <w:iCs/>
+          <w:sz w:val="22"/>
+          <w:szCs w:val="22"/>
+          <w:lang w:val="en-US"/>
+        </w:rPr>
+      </w:pPr>
+      <w:r>
+        <w:rPr>
+          <w:rFonts w:ascii="Courier New" w:hAnsi="Courier New" w:cs="Courier New"/>
+          <w:i/>
+          <w:iCs/>
+          <w:sz w:val="22"/>
+          <w:szCs w:val="22"/>
+          <w:lang w:val="en-US"/>
+        </w:rPr>
+        <w:t xml:space="preserve">        &lt;template v-for="villager in village.villagers"&gt;</w:t>
+      </w:r>
+    </w:p>
+    <w:p>
+      <w:pPr>
+        <w:jc w:val="left"/>
+        <w:rPr>
+          <w:rFonts w:ascii="Courier New" w:hAnsi="Courier New" w:cs="Courier New"/>
+          <w:i/>
+          <w:iCs/>
+          <w:sz w:val="22"/>
+          <w:szCs w:val="22"/>
+          <w:lang w:val="en-US"/>
+        </w:rPr>
+      </w:pPr>
+      <w:r>
+        <w:rPr>
+          <w:rFonts w:ascii="Courier New" w:hAnsi="Courier New" w:cs="Courier New"/>
+          <w:i/>
+          <w:iCs/>
+          <w:sz w:val="22"/>
+          <w:szCs w:val="22"/>
+          <w:lang w:val="en-US"/>
+        </w:rPr>
+        <w:t xml:space="preserve">          &lt;villager-list-item :key="villager.id" :villager="villager" /&gt;</w:t>
       </w:r>
     </w:p>
     <w:p>
@@ -6712,79 +5961,31 @@
           <w:szCs w:val="22"/>
           <w:lang w:val="en-US"/>
         </w:rPr>
-        <w:t xml:space="preserve">      &lt;template v-if="</w:t>
-      </w:r>
-      <w:proofErr w:type="gramStart"/>
-      <w:r>
-        <w:rPr>
-          <w:rFonts w:ascii="Courier New" w:hAnsi="Courier New" w:cs="Courier New"/>
-          <w:i/>
-          <w:iCs/>
-          <w:sz w:val="22"/>
-          <w:szCs w:val="22"/>
-          <w:lang w:val="en-US"/>
-        </w:rPr>
-        <w:t>error !</w:t>
-      </w:r>
-      <w:proofErr w:type="gramEnd"/>
-      <w:r>
-        <w:rPr>
-          <w:rFonts w:ascii="Courier New" w:hAnsi="Courier New" w:cs="Courier New"/>
-          <w:i/>
-          <w:iCs/>
-          <w:sz w:val="22"/>
-          <w:szCs w:val="22"/>
-          <w:lang w:val="en-US"/>
-        </w:rPr>
-        <w:t>== null"&gt;</w:t>
-      </w:r>
-    </w:p>
-    <w:p>
-      <w:pPr>
-        <w:jc w:val="left"/>
-        <w:rPr>
-          <w:rFonts w:ascii="Courier New" w:hAnsi="Courier New" w:cs="Courier New"/>
-          <w:i/>
-          <w:iCs/>
-          <w:sz w:val="22"/>
-          <w:szCs w:val="22"/>
-          <w:lang w:val="en-US"/>
-        </w:rPr>
-      </w:pPr>
-      <w:r>
-        <w:rPr>
-          <w:rFonts w:ascii="Courier New" w:hAnsi="Courier New" w:cs="Courier New"/>
-          <w:i/>
-          <w:iCs/>
-          <w:sz w:val="22"/>
-          <w:szCs w:val="22"/>
-          <w:lang w:val="en-US"/>
-        </w:rPr>
-        <w:t xml:space="preserve">        &lt;p&gt;Error! </w:t>
-      </w:r>
-      <w:proofErr w:type="gramStart"/>
-      <w:r>
-        <w:rPr>
-          <w:rFonts w:ascii="Courier New" w:hAnsi="Courier New" w:cs="Courier New"/>
-          <w:i/>
-          <w:iCs/>
-          <w:sz w:val="22"/>
-          <w:szCs w:val="22"/>
-          <w:lang w:val="en-US"/>
-        </w:rPr>
-        <w:t>{{ error</w:t>
-      </w:r>
-      <w:proofErr w:type="gramEnd"/>
-      <w:r>
-        <w:rPr>
-          <w:rFonts w:ascii="Courier New" w:hAnsi="Courier New" w:cs="Courier New"/>
-          <w:i/>
-          <w:iCs/>
-          <w:sz w:val="22"/>
-          <w:szCs w:val="22"/>
-          <w:lang w:val="en-US"/>
-        </w:rPr>
-        <w:t xml:space="preserve"> }}&lt;/p&gt;</w:t>
+        <w:t xml:space="preserve">      &lt;template v-if="error !== null"&gt;</w:t>
+      </w:r>
+    </w:p>
+    <w:p>
+      <w:pPr>
+        <w:jc w:val="left"/>
+        <w:rPr>
+          <w:rFonts w:ascii="Courier New" w:hAnsi="Courier New" w:cs="Courier New"/>
+          <w:i/>
+          <w:iCs/>
+          <w:sz w:val="22"/>
+          <w:szCs w:val="22"/>
+          <w:lang w:val="en-US"/>
+        </w:rPr>
+      </w:pPr>
+      <w:r>
+        <w:rPr>
+          <w:rFonts w:ascii="Courier New" w:hAnsi="Courier New" w:cs="Courier New"/>
+          <w:i/>
+          <w:iCs/>
+          <w:sz w:val="22"/>
+          <w:szCs w:val="22"/>
+          <w:lang w:val="en-US"/>
+        </w:rPr>
+        <w:t xml:space="preserve">        &lt;p&gt;Error! {{ error }}&lt;/p&gt;</w:t>
       </w:r>
     </w:p>
     <w:p>
@@ -6941,140 +6142,31 @@
           <w:szCs w:val="22"/>
           <w:lang w:val="en-US"/>
         </w:rPr>
-        <w:t xml:space="preserve">import </w:t>
-      </w:r>
-      <w:proofErr w:type="gramStart"/>
-      <w:r>
-        <w:rPr>
-          <w:rFonts w:ascii="Courier New" w:hAnsi="Courier New" w:cs="Courier New"/>
-          <w:i/>
-          <w:iCs/>
-          <w:sz w:val="22"/>
-          <w:szCs w:val="22"/>
-          <w:lang w:val="en-US"/>
-        </w:rPr>
-        <w:t xml:space="preserve">{ </w:t>
-      </w:r>
-      <w:proofErr w:type="spellStart"/>
-      <w:r>
-        <w:rPr>
-          <w:rFonts w:ascii="Courier New" w:hAnsi="Courier New" w:cs="Courier New"/>
-          <w:i/>
-          <w:iCs/>
-          <w:sz w:val="22"/>
-          <w:szCs w:val="22"/>
-          <w:lang w:val="en-US"/>
-        </w:rPr>
-        <w:t>getVillageById</w:t>
-      </w:r>
-      <w:proofErr w:type="spellEnd"/>
-      <w:proofErr w:type="gramEnd"/>
-      <w:r>
-        <w:rPr>
-          <w:rFonts w:ascii="Courier New" w:hAnsi="Courier New" w:cs="Courier New"/>
-          <w:i/>
-          <w:iCs/>
-          <w:sz w:val="22"/>
-          <w:szCs w:val="22"/>
-          <w:lang w:val="en-US"/>
-        </w:rPr>
-        <w:t xml:space="preserve"> } from "../</w:t>
-      </w:r>
-      <w:proofErr w:type="spellStart"/>
-      <w:r>
-        <w:rPr>
-          <w:rFonts w:ascii="Courier New" w:hAnsi="Courier New" w:cs="Courier New"/>
-          <w:i/>
-          <w:iCs/>
-          <w:sz w:val="22"/>
-          <w:szCs w:val="22"/>
-          <w:lang w:val="en-US"/>
-        </w:rPr>
-        <w:t>api</w:t>
-      </w:r>
-      <w:proofErr w:type="spellEnd"/>
-      <w:r>
-        <w:rPr>
-          <w:rFonts w:ascii="Courier New" w:hAnsi="Courier New" w:cs="Courier New"/>
-          <w:i/>
-          <w:iCs/>
-          <w:sz w:val="22"/>
-          <w:szCs w:val="22"/>
-          <w:lang w:val="en-US"/>
-        </w:rPr>
-        <w:t>/villages";</w:t>
-      </w:r>
-    </w:p>
-    <w:p>
-      <w:pPr>
-        <w:jc w:val="left"/>
-        <w:rPr>
-          <w:rFonts w:ascii="Courier New" w:hAnsi="Courier New" w:cs="Courier New"/>
-          <w:i/>
-          <w:iCs/>
-          <w:sz w:val="22"/>
-          <w:szCs w:val="22"/>
-          <w:lang w:val="en-US"/>
-        </w:rPr>
-      </w:pPr>
-      <w:r>
-        <w:rPr>
-          <w:rFonts w:ascii="Courier New" w:hAnsi="Courier New" w:cs="Courier New"/>
-          <w:i/>
-          <w:iCs/>
-          <w:sz w:val="22"/>
-          <w:szCs w:val="22"/>
-          <w:lang w:val="en-US"/>
-        </w:rPr>
-        <w:t xml:space="preserve">import </w:t>
-      </w:r>
-      <w:proofErr w:type="spellStart"/>
-      <w:r>
-        <w:rPr>
-          <w:rFonts w:ascii="Courier New" w:hAnsi="Courier New" w:cs="Courier New"/>
-          <w:i/>
-          <w:iCs/>
-          <w:sz w:val="22"/>
-          <w:szCs w:val="22"/>
-          <w:lang w:val="en-US"/>
-        </w:rPr>
-        <w:t>VillagerListItem</w:t>
-      </w:r>
-      <w:proofErr w:type="spellEnd"/>
-      <w:r>
-        <w:rPr>
-          <w:rFonts w:ascii="Courier New" w:hAnsi="Courier New" w:cs="Courier New"/>
-          <w:i/>
-          <w:iCs/>
-          <w:sz w:val="22"/>
-          <w:szCs w:val="22"/>
-          <w:lang w:val="en-US"/>
-        </w:rPr>
-        <w:t xml:space="preserve"> from "../components/</w:t>
-      </w:r>
-      <w:proofErr w:type="spellStart"/>
-      <w:r>
-        <w:rPr>
-          <w:rFonts w:ascii="Courier New" w:hAnsi="Courier New" w:cs="Courier New"/>
-          <w:i/>
-          <w:iCs/>
-          <w:sz w:val="22"/>
-          <w:szCs w:val="22"/>
-          <w:lang w:val="en-US"/>
-        </w:rPr>
-        <w:t>VillagerListItem.vue</w:t>
-      </w:r>
-      <w:proofErr w:type="spellEnd"/>
-      <w:r>
-        <w:rPr>
-          <w:rFonts w:ascii="Courier New" w:hAnsi="Courier New" w:cs="Courier New"/>
-          <w:i/>
-          <w:iCs/>
-          <w:sz w:val="22"/>
-          <w:szCs w:val="22"/>
-          <w:lang w:val="en-US"/>
-        </w:rPr>
-        <w:t>";</w:t>
+        <w:t>import { getVillageById } from "../api/villages";</w:t>
+      </w:r>
+    </w:p>
+    <w:p>
+      <w:pPr>
+        <w:jc w:val="left"/>
+        <w:rPr>
+          <w:rFonts w:ascii="Courier New" w:hAnsi="Courier New" w:cs="Courier New"/>
+          <w:i/>
+          <w:iCs/>
+          <w:sz w:val="22"/>
+          <w:szCs w:val="22"/>
+          <w:lang w:val="en-US"/>
+        </w:rPr>
+      </w:pPr>
+      <w:r>
+        <w:rPr>
+          <w:rFonts w:ascii="Courier New" w:hAnsi="Courier New" w:cs="Courier New"/>
+          <w:i/>
+          <w:iCs/>
+          <w:sz w:val="22"/>
+          <w:szCs w:val="22"/>
+          <w:lang w:val="en-US"/>
+        </w:rPr>
+        <w:t>import VillagerListItem from "../components/VillagerListItem.vue";</w:t>
       </w:r>
     </w:p>
     <w:p>
@@ -7159,31 +6251,7 @@
           <w:szCs w:val="22"/>
           <w:lang w:val="en-US"/>
         </w:rPr>
-        <w:t xml:space="preserve">  </w:t>
-      </w:r>
-      <w:proofErr w:type="gramStart"/>
-      <w:r>
-        <w:rPr>
-          <w:rFonts w:ascii="Courier New" w:hAnsi="Courier New" w:cs="Courier New"/>
-          <w:i/>
-          <w:iCs/>
-          <w:sz w:val="22"/>
-          <w:szCs w:val="22"/>
-          <w:lang w:val="en-US"/>
-        </w:rPr>
-        <w:t>data(</w:t>
-      </w:r>
-      <w:proofErr w:type="gramEnd"/>
-      <w:r>
-        <w:rPr>
-          <w:rFonts w:ascii="Courier New" w:hAnsi="Courier New" w:cs="Courier New"/>
-          <w:i/>
-          <w:iCs/>
-          <w:sz w:val="22"/>
-          <w:szCs w:val="22"/>
-          <w:lang w:val="en-US"/>
-        </w:rPr>
-        <w:t>) {</w:t>
+        <w:t xml:space="preserve">  data() {</w:t>
       </w:r>
     </w:p>
     <w:p>
@@ -7352,81 +6420,31 @@
           <w:szCs w:val="22"/>
           <w:lang w:val="en-US"/>
         </w:rPr>
-        <w:t xml:space="preserve">  </w:t>
-      </w:r>
-      <w:proofErr w:type="gramStart"/>
-      <w:r>
-        <w:rPr>
-          <w:rFonts w:ascii="Courier New" w:hAnsi="Courier New" w:cs="Courier New"/>
-          <w:i/>
-          <w:iCs/>
-          <w:sz w:val="22"/>
-          <w:szCs w:val="22"/>
-          <w:lang w:val="en-US"/>
-        </w:rPr>
-        <w:t>mounted(</w:t>
-      </w:r>
-      <w:proofErr w:type="gramEnd"/>
-      <w:r>
-        <w:rPr>
-          <w:rFonts w:ascii="Courier New" w:hAnsi="Courier New" w:cs="Courier New"/>
-          <w:i/>
-          <w:iCs/>
-          <w:sz w:val="22"/>
-          <w:szCs w:val="22"/>
-          <w:lang w:val="en-US"/>
-        </w:rPr>
-        <w:t>) {</w:t>
-      </w:r>
-    </w:p>
-    <w:p>
-      <w:pPr>
-        <w:jc w:val="left"/>
-        <w:rPr>
-          <w:rFonts w:ascii="Courier New" w:hAnsi="Courier New" w:cs="Courier New"/>
-          <w:i/>
-          <w:iCs/>
-          <w:sz w:val="22"/>
-          <w:szCs w:val="22"/>
-          <w:lang w:val="en-US"/>
-        </w:rPr>
-      </w:pPr>
-      <w:r>
-        <w:rPr>
-          <w:rFonts w:ascii="Courier New" w:hAnsi="Courier New" w:cs="Courier New"/>
-          <w:i/>
-          <w:iCs/>
-          <w:sz w:val="22"/>
-          <w:szCs w:val="22"/>
-          <w:lang w:val="en-US"/>
-        </w:rPr>
-        <w:t xml:space="preserve">    </w:t>
-      </w:r>
-      <w:proofErr w:type="spellStart"/>
-      <w:proofErr w:type="gramStart"/>
-      <w:r>
-        <w:rPr>
-          <w:rFonts w:ascii="Courier New" w:hAnsi="Courier New" w:cs="Courier New"/>
-          <w:i/>
-          <w:iCs/>
-          <w:sz w:val="22"/>
-          <w:szCs w:val="22"/>
-          <w:lang w:val="en-US"/>
-        </w:rPr>
-        <w:t>this.loadVillage</w:t>
-      </w:r>
-      <w:proofErr w:type="spellEnd"/>
-      <w:proofErr w:type="gramEnd"/>
-      <w:r>
-        <w:rPr>
-          <w:rFonts w:ascii="Courier New" w:hAnsi="Courier New" w:cs="Courier New"/>
-          <w:i/>
-          <w:iCs/>
-          <w:sz w:val="22"/>
-          <w:szCs w:val="22"/>
-          <w:lang w:val="en-US"/>
-        </w:rPr>
-        <w:t>();</w:t>
+        <w:t xml:space="preserve">  mounted() {</w:t>
+      </w:r>
+    </w:p>
+    <w:p>
+      <w:pPr>
+        <w:jc w:val="left"/>
+        <w:rPr>
+          <w:rFonts w:ascii="Courier New" w:hAnsi="Courier New" w:cs="Courier New"/>
+          <w:i/>
+          <w:iCs/>
+          <w:sz w:val="22"/>
+          <w:szCs w:val="22"/>
+          <w:lang w:val="en-US"/>
+        </w:rPr>
+      </w:pPr>
+      <w:r>
+        <w:rPr>
+          <w:rFonts w:ascii="Courier New" w:hAnsi="Courier New" w:cs="Courier New"/>
+          <w:i/>
+          <w:iCs/>
+          <w:sz w:val="22"/>
+          <w:szCs w:val="22"/>
+          <w:lang w:val="en-US"/>
+        </w:rPr>
+        <w:t xml:space="preserve">    this.loadVillage();</w:t>
       </w:r>
     </w:p>
     <w:p>
@@ -7498,144 +6516,55 @@
           <w:szCs w:val="22"/>
           <w:lang w:val="en-US"/>
         </w:rPr>
-        <w:t xml:space="preserve">    async </w:t>
-      </w:r>
-      <w:proofErr w:type="spellStart"/>
-      <w:proofErr w:type="gramStart"/>
-      <w:r>
-        <w:rPr>
-          <w:rFonts w:ascii="Courier New" w:hAnsi="Courier New" w:cs="Courier New"/>
-          <w:i/>
-          <w:iCs/>
-          <w:sz w:val="22"/>
-          <w:szCs w:val="22"/>
-          <w:lang w:val="en-US"/>
-        </w:rPr>
-        <w:t>loadVillage</w:t>
-      </w:r>
-      <w:proofErr w:type="spellEnd"/>
-      <w:r>
-        <w:rPr>
-          <w:rFonts w:ascii="Courier New" w:hAnsi="Courier New" w:cs="Courier New"/>
-          <w:i/>
-          <w:iCs/>
-          <w:sz w:val="22"/>
-          <w:szCs w:val="22"/>
-          <w:lang w:val="en-US"/>
-        </w:rPr>
-        <w:t>(</w:t>
-      </w:r>
-      <w:proofErr w:type="gramEnd"/>
-      <w:r>
-        <w:rPr>
-          <w:rFonts w:ascii="Courier New" w:hAnsi="Courier New" w:cs="Courier New"/>
-          <w:i/>
-          <w:iCs/>
-          <w:sz w:val="22"/>
-          <w:szCs w:val="22"/>
-          <w:lang w:val="en-US"/>
-        </w:rPr>
-        <w:t>) {</w:t>
-      </w:r>
-    </w:p>
-    <w:p>
-      <w:pPr>
-        <w:jc w:val="left"/>
-        <w:rPr>
-          <w:rFonts w:ascii="Courier New" w:hAnsi="Courier New" w:cs="Courier New"/>
-          <w:i/>
-          <w:iCs/>
-          <w:sz w:val="22"/>
-          <w:szCs w:val="22"/>
-          <w:lang w:val="en-US"/>
-        </w:rPr>
-      </w:pPr>
-      <w:r>
-        <w:rPr>
-          <w:rFonts w:ascii="Courier New" w:hAnsi="Courier New" w:cs="Courier New"/>
-          <w:i/>
-          <w:iCs/>
-          <w:sz w:val="22"/>
-          <w:szCs w:val="22"/>
-          <w:lang w:val="en-US"/>
-        </w:rPr>
-        <w:t xml:space="preserve">      </w:t>
-      </w:r>
-      <w:proofErr w:type="spellStart"/>
-      <w:proofErr w:type="gramStart"/>
-      <w:r>
-        <w:rPr>
-          <w:rFonts w:ascii="Courier New" w:hAnsi="Courier New" w:cs="Courier New"/>
-          <w:i/>
-          <w:iCs/>
-          <w:sz w:val="22"/>
-          <w:szCs w:val="22"/>
-          <w:lang w:val="en-US"/>
-        </w:rPr>
-        <w:t>this.loading</w:t>
-      </w:r>
-      <w:proofErr w:type="spellEnd"/>
-      <w:proofErr w:type="gramEnd"/>
-      <w:r>
-        <w:rPr>
-          <w:rFonts w:ascii="Courier New" w:hAnsi="Courier New" w:cs="Courier New"/>
-          <w:i/>
-          <w:iCs/>
-          <w:sz w:val="22"/>
-          <w:szCs w:val="22"/>
-          <w:lang w:val="en-US"/>
-        </w:rPr>
-        <w:t xml:space="preserve"> = true;</w:t>
-      </w:r>
-    </w:p>
-    <w:p>
-      <w:pPr>
-        <w:jc w:val="left"/>
-        <w:rPr>
-          <w:rFonts w:ascii="Courier New" w:hAnsi="Courier New" w:cs="Courier New"/>
-          <w:i/>
-          <w:iCs/>
-          <w:sz w:val="22"/>
-          <w:szCs w:val="22"/>
-          <w:lang w:val="en-US"/>
-        </w:rPr>
-      </w:pPr>
-      <w:r>
-        <w:rPr>
-          <w:rFonts w:ascii="Courier New" w:hAnsi="Courier New" w:cs="Courier New"/>
-          <w:i/>
-          <w:iCs/>
-          <w:sz w:val="22"/>
-          <w:szCs w:val="22"/>
-          <w:lang w:val="en-US"/>
-        </w:rPr>
-        <w:t xml:space="preserve">      </w:t>
-      </w:r>
-      <w:proofErr w:type="spellStart"/>
-      <w:proofErr w:type="gramStart"/>
-      <w:r>
-        <w:rPr>
-          <w:rFonts w:ascii="Courier New" w:hAnsi="Courier New" w:cs="Courier New"/>
-          <w:i/>
-          <w:iCs/>
-          <w:sz w:val="22"/>
-          <w:szCs w:val="22"/>
-          <w:lang w:val="en-US"/>
-        </w:rPr>
-        <w:t>this.error</w:t>
-      </w:r>
-      <w:proofErr w:type="spellEnd"/>
-      <w:proofErr w:type="gramEnd"/>
-      <w:r>
-        <w:rPr>
-          <w:rFonts w:ascii="Courier New" w:hAnsi="Courier New" w:cs="Courier New"/>
-          <w:i/>
-          <w:iCs/>
-          <w:sz w:val="22"/>
-          <w:szCs w:val="22"/>
-          <w:lang w:val="en-US"/>
-        </w:rPr>
-        <w:t xml:space="preserve"> = null;</w:t>
+        <w:t xml:space="preserve">    async loadVillage() {</w:t>
+      </w:r>
+    </w:p>
+    <w:p>
+      <w:pPr>
+        <w:jc w:val="left"/>
+        <w:rPr>
+          <w:rFonts w:ascii="Courier New" w:hAnsi="Courier New" w:cs="Courier New"/>
+          <w:i/>
+          <w:iCs/>
+          <w:sz w:val="22"/>
+          <w:szCs w:val="22"/>
+          <w:lang w:val="en-US"/>
+        </w:rPr>
+      </w:pPr>
+      <w:r>
+        <w:rPr>
+          <w:rFonts w:ascii="Courier New" w:hAnsi="Courier New" w:cs="Courier New"/>
+          <w:i/>
+          <w:iCs/>
+          <w:sz w:val="22"/>
+          <w:szCs w:val="22"/>
+          <w:lang w:val="en-US"/>
+        </w:rPr>
+        <w:t xml:space="preserve">      this.loading = true;</w:t>
+      </w:r>
+    </w:p>
+    <w:p>
+      <w:pPr>
+        <w:jc w:val="left"/>
+        <w:rPr>
+          <w:rFonts w:ascii="Courier New" w:hAnsi="Courier New" w:cs="Courier New"/>
+          <w:i/>
+          <w:iCs/>
+          <w:sz w:val="22"/>
+          <w:szCs w:val="22"/>
+          <w:lang w:val="en-US"/>
+        </w:rPr>
+      </w:pPr>
+      <w:r>
+        <w:rPr>
+          <w:rFonts w:ascii="Courier New" w:hAnsi="Courier New" w:cs="Courier New"/>
+          <w:i/>
+          <w:iCs/>
+          <w:sz w:val="22"/>
+          <w:szCs w:val="22"/>
+          <w:lang w:val="en-US"/>
+        </w:rPr>
+        <w:t xml:space="preserve">      this.error = null;</w:t>
       </w:r>
     </w:p>
     <w:p>
@@ -7696,105 +6625,31 @@
           <w:szCs w:val="22"/>
           <w:lang w:val="en-US"/>
         </w:rPr>
-        <w:t xml:space="preserve">        const res = await </w:t>
-      </w:r>
-      <w:proofErr w:type="spellStart"/>
-      <w:r>
-        <w:rPr>
-          <w:rFonts w:ascii="Courier New" w:hAnsi="Courier New" w:cs="Courier New"/>
-          <w:i/>
-          <w:iCs/>
-          <w:sz w:val="22"/>
-          <w:szCs w:val="22"/>
-          <w:lang w:val="en-US"/>
-        </w:rPr>
-        <w:t>getVillageById</w:t>
-      </w:r>
-      <w:proofErr w:type="spellEnd"/>
-      <w:r>
-        <w:rPr>
-          <w:rFonts w:ascii="Courier New" w:hAnsi="Courier New" w:cs="Courier New"/>
-          <w:i/>
-          <w:iCs/>
-          <w:sz w:val="22"/>
-          <w:szCs w:val="22"/>
-          <w:lang w:val="en-US"/>
-        </w:rPr>
-        <w:t>(this.id);</w:t>
-      </w:r>
-    </w:p>
-    <w:p>
-      <w:pPr>
-        <w:jc w:val="left"/>
-        <w:rPr>
-          <w:rFonts w:ascii="Courier New" w:hAnsi="Courier New" w:cs="Courier New"/>
-          <w:i/>
-          <w:iCs/>
-          <w:sz w:val="22"/>
-          <w:szCs w:val="22"/>
-          <w:lang w:val="en-US"/>
-        </w:rPr>
-      </w:pPr>
-      <w:r>
-        <w:rPr>
-          <w:rFonts w:ascii="Courier New" w:hAnsi="Courier New" w:cs="Courier New"/>
-          <w:i/>
-          <w:iCs/>
-          <w:sz w:val="22"/>
-          <w:szCs w:val="22"/>
-          <w:lang w:val="en-US"/>
-        </w:rPr>
-        <w:t xml:space="preserve">        </w:t>
-      </w:r>
-      <w:proofErr w:type="spellStart"/>
-      <w:proofErr w:type="gramStart"/>
-      <w:r>
-        <w:rPr>
-          <w:rFonts w:ascii="Courier New" w:hAnsi="Courier New" w:cs="Courier New"/>
-          <w:i/>
-          <w:iCs/>
-          <w:sz w:val="22"/>
-          <w:szCs w:val="22"/>
-          <w:lang w:val="en-US"/>
-        </w:rPr>
-        <w:t>this.village</w:t>
-      </w:r>
-      <w:proofErr w:type="spellEnd"/>
-      <w:proofErr w:type="gramEnd"/>
-      <w:r>
-        <w:rPr>
-          <w:rFonts w:ascii="Courier New" w:hAnsi="Courier New" w:cs="Courier New"/>
-          <w:i/>
-          <w:iCs/>
-          <w:sz w:val="22"/>
-          <w:szCs w:val="22"/>
-          <w:lang w:val="en-US"/>
-        </w:rPr>
-        <w:t xml:space="preserve"> = </w:t>
-      </w:r>
-      <w:proofErr w:type="spellStart"/>
-      <w:r>
-        <w:rPr>
-          <w:rFonts w:ascii="Courier New" w:hAnsi="Courier New" w:cs="Courier New"/>
-          <w:i/>
-          <w:iCs/>
-          <w:sz w:val="22"/>
-          <w:szCs w:val="22"/>
-          <w:lang w:val="en-US"/>
-        </w:rPr>
-        <w:t>res.data</w:t>
-      </w:r>
-      <w:proofErr w:type="spellEnd"/>
-      <w:r>
-        <w:rPr>
-          <w:rFonts w:ascii="Courier New" w:hAnsi="Courier New" w:cs="Courier New"/>
-          <w:i/>
-          <w:iCs/>
-          <w:sz w:val="22"/>
-          <w:szCs w:val="22"/>
-          <w:lang w:val="en-US"/>
-        </w:rPr>
-        <w:t>;</w:t>
+        <w:t xml:space="preserve">        const res = await getVillageById(this.id);</w:t>
+      </w:r>
+    </w:p>
+    <w:p>
+      <w:pPr>
+        <w:jc w:val="left"/>
+        <w:rPr>
+          <w:rFonts w:ascii="Courier New" w:hAnsi="Courier New" w:cs="Courier New"/>
+          <w:i/>
+          <w:iCs/>
+          <w:sz w:val="22"/>
+          <w:szCs w:val="22"/>
+          <w:lang w:val="en-US"/>
+        </w:rPr>
+      </w:pPr>
+      <w:r>
+        <w:rPr>
+          <w:rFonts w:ascii="Courier New" w:hAnsi="Courier New" w:cs="Courier New"/>
+          <w:i/>
+          <w:iCs/>
+          <w:sz w:val="22"/>
+          <w:szCs w:val="22"/>
+          <w:lang w:val="en-US"/>
+        </w:rPr>
+        <w:t xml:space="preserve">        this.village = res.data;</w:t>
       </w:r>
     </w:p>
     <w:p>
@@ -7842,83 +6697,31 @@
           <w:szCs w:val="22"/>
           <w:lang w:val="en-US"/>
         </w:rPr>
-        <w:t xml:space="preserve">        </w:t>
-      </w:r>
-      <w:proofErr w:type="spellStart"/>
-      <w:proofErr w:type="gramStart"/>
-      <w:r>
-        <w:rPr>
-          <w:rFonts w:ascii="Courier New" w:hAnsi="Courier New" w:cs="Courier New"/>
-          <w:i/>
-          <w:iCs/>
-          <w:sz w:val="22"/>
-          <w:szCs w:val="22"/>
-          <w:lang w:val="en-US"/>
-        </w:rPr>
-        <w:t>this.error</w:t>
-      </w:r>
-      <w:proofErr w:type="spellEnd"/>
-      <w:proofErr w:type="gramEnd"/>
-      <w:r>
-        <w:rPr>
-          <w:rFonts w:ascii="Courier New" w:hAnsi="Courier New" w:cs="Courier New"/>
-          <w:i/>
-          <w:iCs/>
-          <w:sz w:val="22"/>
-          <w:szCs w:val="22"/>
-          <w:lang w:val="en-US"/>
-        </w:rPr>
-        <w:t xml:space="preserve"> = `Failed to load village with id = ${this.id}`;</w:t>
-      </w:r>
-    </w:p>
-    <w:p>
-      <w:pPr>
-        <w:jc w:val="left"/>
-        <w:rPr>
-          <w:rFonts w:ascii="Courier New" w:hAnsi="Courier New" w:cs="Courier New"/>
-          <w:i/>
-          <w:iCs/>
-          <w:sz w:val="22"/>
-          <w:szCs w:val="22"/>
-          <w:lang w:val="en-US"/>
-        </w:rPr>
-      </w:pPr>
-      <w:r>
-        <w:rPr>
-          <w:rFonts w:ascii="Courier New" w:hAnsi="Courier New" w:cs="Courier New"/>
-          <w:i/>
-          <w:iCs/>
-          <w:sz w:val="22"/>
-          <w:szCs w:val="22"/>
-          <w:lang w:val="en-US"/>
-        </w:rPr>
-        <w:t xml:space="preserve">        </w:t>
-      </w:r>
-      <w:proofErr w:type="spellStart"/>
-      <w:proofErr w:type="gramStart"/>
-      <w:r>
-        <w:rPr>
-          <w:rFonts w:ascii="Courier New" w:hAnsi="Courier New" w:cs="Courier New"/>
-          <w:i/>
-          <w:iCs/>
-          <w:sz w:val="22"/>
-          <w:szCs w:val="22"/>
-          <w:lang w:val="en-US"/>
-        </w:rPr>
-        <w:t>console.error</w:t>
-      </w:r>
-      <w:proofErr w:type="spellEnd"/>
-      <w:proofErr w:type="gramEnd"/>
-      <w:r>
-        <w:rPr>
-          <w:rFonts w:ascii="Courier New" w:hAnsi="Courier New" w:cs="Courier New"/>
-          <w:i/>
-          <w:iCs/>
-          <w:sz w:val="22"/>
-          <w:szCs w:val="22"/>
-          <w:lang w:val="en-US"/>
-        </w:rPr>
-        <w:t>(e);</w:t>
+        <w:t xml:space="preserve">        this.error = `Failed to load village with id = ${this.id}`;</w:t>
+      </w:r>
+    </w:p>
+    <w:p>
+      <w:pPr>
+        <w:jc w:val="left"/>
+        <w:rPr>
+          <w:rFonts w:ascii="Courier New" w:hAnsi="Courier New" w:cs="Courier New"/>
+          <w:i/>
+          <w:iCs/>
+          <w:sz w:val="22"/>
+          <w:szCs w:val="22"/>
+          <w:lang w:val="en-US"/>
+        </w:rPr>
+      </w:pPr>
+      <w:r>
+        <w:rPr>
+          <w:rFonts w:ascii="Courier New" w:hAnsi="Courier New" w:cs="Courier New"/>
+          <w:i/>
+          <w:iCs/>
+          <w:sz w:val="22"/>
+          <w:szCs w:val="22"/>
+          <w:lang w:val="en-US"/>
+        </w:rPr>
+        <w:t xml:space="preserve">        console.error(e);</w:t>
       </w:r>
     </w:p>
     <w:p>
@@ -7966,33 +6769,7 @@
           <w:szCs w:val="22"/>
           <w:lang w:val="en-US"/>
         </w:rPr>
-        <w:t xml:space="preserve">        </w:t>
-      </w:r>
-      <w:proofErr w:type="spellStart"/>
-      <w:proofErr w:type="gramStart"/>
-      <w:r>
-        <w:rPr>
-          <w:rFonts w:ascii="Courier New" w:hAnsi="Courier New" w:cs="Courier New"/>
-          <w:i/>
-          <w:iCs/>
-          <w:sz w:val="22"/>
-          <w:szCs w:val="22"/>
-          <w:lang w:val="en-US"/>
-        </w:rPr>
-        <w:t>this.loading</w:t>
-      </w:r>
-      <w:proofErr w:type="spellEnd"/>
-      <w:proofErr w:type="gramEnd"/>
-      <w:r>
-        <w:rPr>
-          <w:rFonts w:ascii="Courier New" w:hAnsi="Courier New" w:cs="Courier New"/>
-          <w:i/>
-          <w:iCs/>
-          <w:sz w:val="22"/>
-          <w:szCs w:val="22"/>
-          <w:lang w:val="en-US"/>
-        </w:rPr>
-        <w:t xml:space="preserve"> = false;</w:t>
+        <w:t xml:space="preserve">        this.loading = false;</w:t>
       </w:r>
     </w:p>
     <w:p>
@@ -8112,31 +6889,7 @@
           <w:szCs w:val="22"/>
           <w:lang w:val="en-US"/>
         </w:rPr>
-        <w:t xml:space="preserve">    </w:t>
-      </w:r>
-      <w:proofErr w:type="spellStart"/>
-      <w:r>
-        <w:rPr>
-          <w:rFonts w:ascii="Courier New" w:hAnsi="Courier New" w:cs="Courier New"/>
-          <w:i/>
-          <w:iCs/>
-          <w:sz w:val="22"/>
-          <w:szCs w:val="22"/>
-          <w:lang w:val="en-US"/>
-        </w:rPr>
-        <w:t>VillagerListItem</w:t>
-      </w:r>
-      <w:proofErr w:type="spellEnd"/>
-      <w:r>
-        <w:rPr>
-          <w:rFonts w:ascii="Courier New" w:hAnsi="Courier New" w:cs="Courier New"/>
-          <w:i/>
-          <w:iCs/>
-          <w:sz w:val="22"/>
-          <w:szCs w:val="22"/>
-          <w:lang w:val="en-US"/>
-        </w:rPr>
-        <w:t>,</w:t>
+        <w:t xml:space="preserve">    VillagerListItem,</w:t>
       </w:r>
     </w:p>
     <w:p>
@@ -8221,7 +6974,7 @@
           <w:lang w:val="en-US"/>
         </w:rPr>
       </w:pPr>
-      <w:bookmarkStart w:id="14" w:name="_Toc219342795"/>
+      <w:bookmarkStart w:id="14" w:name="_Toc219693618"/>
       <w:r>
         <w:lastRenderedPageBreak/>
         <w:t>Приложение</w:t>
@@ -8241,7 +6994,6 @@
         </w:rPr>
         <w:br/>
       </w:r>
-      <w:proofErr w:type="spellStart"/>
       <w:r>
         <w:rPr>
           <w:i/>
@@ -8251,7 +7003,6 @@
         <w:t>VillagerView.vue</w:t>
       </w:r>
       <w:bookmarkEnd w:id="14"/>
-      <w:proofErr w:type="spellEnd"/>
     </w:p>
     <w:p>
       <w:pPr>
@@ -8353,31 +7104,7 @@
           <w:szCs w:val="22"/>
           <w:lang w:val="en-US"/>
         </w:rPr>
-        <w:t xml:space="preserve">      </w:t>
-      </w:r>
-      <w:proofErr w:type="gramStart"/>
-      <w:r>
-        <w:rPr>
-          <w:rFonts w:ascii="Courier New" w:hAnsi="Courier New" w:cs="Courier New"/>
-          <w:i/>
-          <w:iCs/>
-          <w:sz w:val="22"/>
-          <w:szCs w:val="22"/>
-          <w:lang w:val="en-US"/>
-        </w:rPr>
-        <w:t>:header</w:t>
-      </w:r>
-      <w:proofErr w:type="gramEnd"/>
-      <w:r>
-        <w:rPr>
-          <w:rFonts w:ascii="Courier New" w:hAnsi="Courier New" w:cs="Courier New"/>
-          <w:i/>
-          <w:iCs/>
-          <w:sz w:val="22"/>
-          <w:szCs w:val="22"/>
-          <w:lang w:val="en-US"/>
-        </w:rPr>
-        <w:t>="</w:t>
+        <w:t xml:space="preserve">      :header="</w:t>
       </w:r>
     </w:p>
     <w:p>
@@ -8425,105 +7152,7 @@
           <w:szCs w:val="22"/>
           <w:lang w:val="en-US"/>
         </w:rPr>
-        <w:t xml:space="preserve">        `</w:t>
-      </w:r>
-      <w:proofErr w:type="spellStart"/>
-      <w:r>
-        <w:rPr>
-          <w:rFonts w:ascii="Courier New" w:hAnsi="Courier New" w:cs="Courier New"/>
-          <w:i/>
-          <w:iCs/>
-          <w:sz w:val="22"/>
-          <w:szCs w:val="22"/>
-          <w:lang w:val="en-US"/>
-        </w:rPr>
-        <w:t>Житель</w:t>
-      </w:r>
-      <w:proofErr w:type="spellEnd"/>
-      <w:r>
-        <w:rPr>
-          <w:rFonts w:ascii="Courier New" w:hAnsi="Courier New" w:cs="Courier New"/>
-          <w:i/>
-          <w:iCs/>
-          <w:sz w:val="22"/>
-          <w:szCs w:val="22"/>
-          <w:lang w:val="en-US"/>
-        </w:rPr>
-        <w:t xml:space="preserve"> ${villager.name} (${</w:t>
-      </w:r>
-      <w:proofErr w:type="spellStart"/>
-      <w:proofErr w:type="gramStart"/>
-      <w:r>
-        <w:rPr>
-          <w:rFonts w:ascii="Courier New" w:hAnsi="Courier New" w:cs="Courier New"/>
-          <w:i/>
-          <w:iCs/>
-          <w:sz w:val="22"/>
-          <w:szCs w:val="22"/>
-          <w:lang w:val="en-US"/>
-        </w:rPr>
-        <w:t>villager.profession</w:t>
-      </w:r>
-      <w:proofErr w:type="spellEnd"/>
-      <w:proofErr w:type="gramEnd"/>
-      <w:r>
-        <w:rPr>
-          <w:rFonts w:ascii="Courier New" w:hAnsi="Courier New" w:cs="Courier New"/>
-          <w:i/>
-          <w:iCs/>
-          <w:sz w:val="22"/>
-          <w:szCs w:val="22"/>
-          <w:lang w:val="en-US"/>
-        </w:rPr>
-        <w:t xml:space="preserve">} — </w:t>
-      </w:r>
-      <w:proofErr w:type="spellStart"/>
-      <w:r>
-        <w:rPr>
-          <w:rFonts w:ascii="Courier New" w:hAnsi="Courier New" w:cs="Courier New"/>
-          <w:i/>
-          <w:iCs/>
-          <w:sz w:val="22"/>
-          <w:szCs w:val="22"/>
-          <w:lang w:val="en-US"/>
-        </w:rPr>
-        <w:t>Уровень</w:t>
-      </w:r>
-      <w:proofErr w:type="spellEnd"/>
-      <w:r>
-        <w:rPr>
-          <w:rFonts w:ascii="Courier New" w:hAnsi="Courier New" w:cs="Courier New"/>
-          <w:i/>
-          <w:iCs/>
-          <w:sz w:val="22"/>
-          <w:szCs w:val="22"/>
-          <w:lang w:val="en-US"/>
-        </w:rPr>
-        <w:t xml:space="preserve"> ${</w:t>
-      </w:r>
-      <w:proofErr w:type="spellStart"/>
-      <w:r>
-        <w:rPr>
-          <w:rFonts w:ascii="Courier New" w:hAnsi="Courier New" w:cs="Courier New"/>
-          <w:i/>
-          <w:iCs/>
-          <w:sz w:val="22"/>
-          <w:szCs w:val="22"/>
-          <w:lang w:val="en-US"/>
-        </w:rPr>
-        <w:t>villager.tradeLevel</w:t>
-      </w:r>
-      <w:proofErr w:type="spellEnd"/>
-      <w:r>
-        <w:rPr>
-          <w:rFonts w:ascii="Courier New" w:hAnsi="Courier New" w:cs="Courier New"/>
-          <w:i/>
-          <w:iCs/>
-          <w:sz w:val="22"/>
-          <w:szCs w:val="22"/>
-          <w:lang w:val="en-US"/>
-        </w:rPr>
-        <w:t>})`</w:t>
+        <w:t xml:space="preserve">        `Житель ${villager.name} (${villager.profession} — Уровень ${villager.tradeLevel})`</w:t>
       </w:r>
     </w:p>
     <w:p>
@@ -8619,129 +7248,55 @@
           <w:szCs w:val="22"/>
           <w:lang w:val="en-US"/>
         </w:rPr>
-        <w:t xml:space="preserve">      &lt;b-list-group v-if="</w:t>
-      </w:r>
-      <w:proofErr w:type="gramStart"/>
-      <w:r>
-        <w:rPr>
-          <w:rFonts w:ascii="Courier New" w:hAnsi="Courier New" w:cs="Courier New"/>
-          <w:i/>
-          <w:iCs/>
-          <w:sz w:val="22"/>
-          <w:szCs w:val="22"/>
-          <w:lang w:val="en-US"/>
-        </w:rPr>
-        <w:t>villager !</w:t>
-      </w:r>
-      <w:proofErr w:type="gramEnd"/>
-      <w:r>
-        <w:rPr>
-          <w:rFonts w:ascii="Courier New" w:hAnsi="Courier New" w:cs="Courier New"/>
-          <w:i/>
-          <w:iCs/>
-          <w:sz w:val="22"/>
-          <w:szCs w:val="22"/>
-          <w:lang w:val="en-US"/>
-        </w:rPr>
-        <w:t>== null"&gt;</w:t>
-      </w:r>
-    </w:p>
-    <w:p>
-      <w:pPr>
-        <w:jc w:val="left"/>
-        <w:rPr>
-          <w:rFonts w:ascii="Courier New" w:hAnsi="Courier New" w:cs="Courier New"/>
-          <w:i/>
-          <w:iCs/>
-          <w:sz w:val="22"/>
-          <w:szCs w:val="22"/>
-          <w:lang w:val="en-US"/>
-        </w:rPr>
-      </w:pPr>
-      <w:r>
-        <w:rPr>
-          <w:rFonts w:ascii="Courier New" w:hAnsi="Courier New" w:cs="Courier New"/>
-          <w:i/>
-          <w:iCs/>
-          <w:sz w:val="22"/>
-          <w:szCs w:val="22"/>
-          <w:lang w:val="en-US"/>
-        </w:rPr>
-        <w:t xml:space="preserve">        &lt;template v-for="deal in </w:t>
-      </w:r>
-      <w:proofErr w:type="spellStart"/>
-      <w:proofErr w:type="gramStart"/>
-      <w:r>
-        <w:rPr>
-          <w:rFonts w:ascii="Courier New" w:hAnsi="Courier New" w:cs="Courier New"/>
-          <w:i/>
-          <w:iCs/>
-          <w:sz w:val="22"/>
-          <w:szCs w:val="22"/>
-          <w:lang w:val="en-US"/>
-        </w:rPr>
-        <w:t>villager.deals</w:t>
-      </w:r>
-      <w:proofErr w:type="spellEnd"/>
-      <w:proofErr w:type="gramEnd"/>
-      <w:r>
-        <w:rPr>
-          <w:rFonts w:ascii="Courier New" w:hAnsi="Courier New" w:cs="Courier New"/>
-          <w:i/>
-          <w:iCs/>
-          <w:sz w:val="22"/>
-          <w:szCs w:val="22"/>
-          <w:lang w:val="en-US"/>
-        </w:rPr>
-        <w:t>"&gt;</w:t>
-      </w:r>
-    </w:p>
-    <w:p>
-      <w:pPr>
-        <w:jc w:val="left"/>
-        <w:rPr>
-          <w:rFonts w:ascii="Courier New" w:hAnsi="Courier New" w:cs="Courier New"/>
-          <w:i/>
-          <w:iCs/>
-          <w:sz w:val="22"/>
-          <w:szCs w:val="22"/>
-          <w:lang w:val="en-US"/>
-        </w:rPr>
-      </w:pPr>
-      <w:r>
-        <w:rPr>
-          <w:rFonts w:ascii="Courier New" w:hAnsi="Courier New" w:cs="Courier New"/>
-          <w:i/>
-          <w:iCs/>
-          <w:sz w:val="22"/>
-          <w:szCs w:val="22"/>
-          <w:lang w:val="en-US"/>
-        </w:rPr>
-        <w:t xml:space="preserve">          &lt;deal-list-</w:t>
-      </w:r>
-      <w:proofErr w:type="gramStart"/>
-      <w:r>
-        <w:rPr>
-          <w:rFonts w:ascii="Courier New" w:hAnsi="Courier New" w:cs="Courier New"/>
-          <w:i/>
-          <w:iCs/>
-          <w:sz w:val="22"/>
-          <w:szCs w:val="22"/>
-          <w:lang w:val="en-US"/>
-        </w:rPr>
-        <w:t>item :key</w:t>
-      </w:r>
-      <w:proofErr w:type="gramEnd"/>
-      <w:r>
-        <w:rPr>
-          <w:rFonts w:ascii="Courier New" w:hAnsi="Courier New" w:cs="Courier New"/>
-          <w:i/>
-          <w:iCs/>
-          <w:sz w:val="22"/>
-          <w:szCs w:val="22"/>
-          <w:lang w:val="en-US"/>
-        </w:rPr>
-        <w:t>="deal.id" :deal="deal" /&gt;</w:t>
+        <w:t xml:space="preserve">      &lt;b-list-group v-if="villager !== null"&gt;</w:t>
+      </w:r>
+    </w:p>
+    <w:p>
+      <w:pPr>
+        <w:jc w:val="left"/>
+        <w:rPr>
+          <w:rFonts w:ascii="Courier New" w:hAnsi="Courier New" w:cs="Courier New"/>
+          <w:i/>
+          <w:iCs/>
+          <w:sz w:val="22"/>
+          <w:szCs w:val="22"/>
+          <w:lang w:val="en-US"/>
+        </w:rPr>
+      </w:pPr>
+      <w:r>
+        <w:rPr>
+          <w:rFonts w:ascii="Courier New" w:hAnsi="Courier New" w:cs="Courier New"/>
+          <w:i/>
+          <w:iCs/>
+          <w:sz w:val="22"/>
+          <w:szCs w:val="22"/>
+          <w:lang w:val="en-US"/>
+        </w:rPr>
+        <w:t xml:space="preserve">        &lt;template v-for="deal in villager.deals"&gt;</w:t>
+      </w:r>
+    </w:p>
+    <w:p>
+      <w:pPr>
+        <w:jc w:val="left"/>
+        <w:rPr>
+          <w:rFonts w:ascii="Courier New" w:hAnsi="Courier New" w:cs="Courier New"/>
+          <w:i/>
+          <w:iCs/>
+          <w:sz w:val="22"/>
+          <w:szCs w:val="22"/>
+          <w:lang w:val="en-US"/>
+        </w:rPr>
+      </w:pPr>
+      <w:r>
+        <w:rPr>
+          <w:rFonts w:ascii="Courier New" w:hAnsi="Courier New" w:cs="Courier New"/>
+          <w:i/>
+          <w:iCs/>
+          <w:sz w:val="22"/>
+          <w:szCs w:val="22"/>
+          <w:lang w:val="en-US"/>
+        </w:rPr>
+        <w:t xml:space="preserve">          &lt;deal-list-item :key="deal.id" :deal="deal" /&gt;</w:t>
       </w:r>
     </w:p>
     <w:p>
@@ -8885,79 +7440,31 @@
           <w:szCs w:val="22"/>
           <w:lang w:val="en-US"/>
         </w:rPr>
-        <w:t xml:space="preserve">      &lt;template v-if="</w:t>
-      </w:r>
-      <w:proofErr w:type="gramStart"/>
-      <w:r>
-        <w:rPr>
-          <w:rFonts w:ascii="Courier New" w:hAnsi="Courier New" w:cs="Courier New"/>
-          <w:i/>
-          <w:iCs/>
-          <w:sz w:val="22"/>
-          <w:szCs w:val="22"/>
-          <w:lang w:val="en-US"/>
-        </w:rPr>
-        <w:t>error !</w:t>
-      </w:r>
-      <w:proofErr w:type="gramEnd"/>
-      <w:r>
-        <w:rPr>
-          <w:rFonts w:ascii="Courier New" w:hAnsi="Courier New" w:cs="Courier New"/>
-          <w:i/>
-          <w:iCs/>
-          <w:sz w:val="22"/>
-          <w:szCs w:val="22"/>
-          <w:lang w:val="en-US"/>
-        </w:rPr>
-        <w:t>== null"&gt;</w:t>
-      </w:r>
-    </w:p>
-    <w:p>
-      <w:pPr>
-        <w:jc w:val="left"/>
-        <w:rPr>
-          <w:rFonts w:ascii="Courier New" w:hAnsi="Courier New" w:cs="Courier New"/>
-          <w:i/>
-          <w:iCs/>
-          <w:sz w:val="22"/>
-          <w:szCs w:val="22"/>
-          <w:lang w:val="en-US"/>
-        </w:rPr>
-      </w:pPr>
-      <w:r>
-        <w:rPr>
-          <w:rFonts w:ascii="Courier New" w:hAnsi="Courier New" w:cs="Courier New"/>
-          <w:i/>
-          <w:iCs/>
-          <w:sz w:val="22"/>
-          <w:szCs w:val="22"/>
-          <w:lang w:val="en-US"/>
-        </w:rPr>
-        <w:t xml:space="preserve">        &lt;p&gt;Error! </w:t>
-      </w:r>
-      <w:proofErr w:type="gramStart"/>
-      <w:r>
-        <w:rPr>
-          <w:rFonts w:ascii="Courier New" w:hAnsi="Courier New" w:cs="Courier New"/>
-          <w:i/>
-          <w:iCs/>
-          <w:sz w:val="22"/>
-          <w:szCs w:val="22"/>
-          <w:lang w:val="en-US"/>
-        </w:rPr>
-        <w:t>{{ error</w:t>
-      </w:r>
-      <w:proofErr w:type="gramEnd"/>
-      <w:r>
-        <w:rPr>
-          <w:rFonts w:ascii="Courier New" w:hAnsi="Courier New" w:cs="Courier New"/>
-          <w:i/>
-          <w:iCs/>
-          <w:sz w:val="22"/>
-          <w:szCs w:val="22"/>
-          <w:lang w:val="en-US"/>
-        </w:rPr>
-        <w:t xml:space="preserve"> }}&lt;/p&gt;</w:t>
+        <w:t xml:space="preserve">      &lt;template v-if="error !== null"&gt;</w:t>
+      </w:r>
+    </w:p>
+    <w:p>
+      <w:pPr>
+        <w:jc w:val="left"/>
+        <w:rPr>
+          <w:rFonts w:ascii="Courier New" w:hAnsi="Courier New" w:cs="Courier New"/>
+          <w:i/>
+          <w:iCs/>
+          <w:sz w:val="22"/>
+          <w:szCs w:val="22"/>
+          <w:lang w:val="en-US"/>
+        </w:rPr>
+      </w:pPr>
+      <w:r>
+        <w:rPr>
+          <w:rFonts w:ascii="Courier New" w:hAnsi="Courier New" w:cs="Courier New"/>
+          <w:i/>
+          <w:iCs/>
+          <w:sz w:val="22"/>
+          <w:szCs w:val="22"/>
+          <w:lang w:val="en-US"/>
+        </w:rPr>
+        <w:t xml:space="preserve">        &lt;p&gt;Error! {{ error }}&lt;/p&gt;</w:t>
       </w:r>
     </w:p>
     <w:p>
@@ -9114,140 +7621,31 @@
           <w:szCs w:val="22"/>
           <w:lang w:val="en-US"/>
         </w:rPr>
-        <w:t xml:space="preserve">import </w:t>
-      </w:r>
-      <w:proofErr w:type="spellStart"/>
-      <w:r>
-        <w:rPr>
-          <w:rFonts w:ascii="Courier New" w:hAnsi="Courier New" w:cs="Courier New"/>
-          <w:i/>
-          <w:iCs/>
-          <w:sz w:val="22"/>
-          <w:szCs w:val="22"/>
-          <w:lang w:val="en-US"/>
-        </w:rPr>
-        <w:t>DealListItem</w:t>
-      </w:r>
-      <w:proofErr w:type="spellEnd"/>
-      <w:r>
-        <w:rPr>
-          <w:rFonts w:ascii="Courier New" w:hAnsi="Courier New" w:cs="Courier New"/>
-          <w:i/>
-          <w:iCs/>
-          <w:sz w:val="22"/>
-          <w:szCs w:val="22"/>
-          <w:lang w:val="en-US"/>
-        </w:rPr>
-        <w:t xml:space="preserve"> from "../components/</w:t>
-      </w:r>
-      <w:proofErr w:type="spellStart"/>
-      <w:r>
-        <w:rPr>
-          <w:rFonts w:ascii="Courier New" w:hAnsi="Courier New" w:cs="Courier New"/>
-          <w:i/>
-          <w:iCs/>
-          <w:sz w:val="22"/>
-          <w:szCs w:val="22"/>
-          <w:lang w:val="en-US"/>
-        </w:rPr>
-        <w:t>DealListItem.vue</w:t>
-      </w:r>
-      <w:proofErr w:type="spellEnd"/>
-      <w:r>
-        <w:rPr>
-          <w:rFonts w:ascii="Courier New" w:hAnsi="Courier New" w:cs="Courier New"/>
-          <w:i/>
-          <w:iCs/>
-          <w:sz w:val="22"/>
-          <w:szCs w:val="22"/>
-          <w:lang w:val="en-US"/>
-        </w:rPr>
-        <w:t>";</w:t>
-      </w:r>
-    </w:p>
-    <w:p>
-      <w:pPr>
-        <w:jc w:val="left"/>
-        <w:rPr>
-          <w:rFonts w:ascii="Courier New" w:hAnsi="Courier New" w:cs="Courier New"/>
-          <w:i/>
-          <w:iCs/>
-          <w:sz w:val="22"/>
-          <w:szCs w:val="22"/>
-          <w:lang w:val="en-US"/>
-        </w:rPr>
-      </w:pPr>
-      <w:r>
-        <w:rPr>
-          <w:rFonts w:ascii="Courier New" w:hAnsi="Courier New" w:cs="Courier New"/>
-          <w:i/>
-          <w:iCs/>
-          <w:sz w:val="22"/>
-          <w:szCs w:val="22"/>
-          <w:lang w:val="en-US"/>
-        </w:rPr>
-        <w:t xml:space="preserve">import </w:t>
-      </w:r>
-      <w:proofErr w:type="gramStart"/>
-      <w:r>
-        <w:rPr>
-          <w:rFonts w:ascii="Courier New" w:hAnsi="Courier New" w:cs="Courier New"/>
-          <w:i/>
-          <w:iCs/>
-          <w:sz w:val="22"/>
-          <w:szCs w:val="22"/>
-          <w:lang w:val="en-US"/>
-        </w:rPr>
-        <w:t xml:space="preserve">{ </w:t>
-      </w:r>
-      <w:proofErr w:type="spellStart"/>
-      <w:r>
-        <w:rPr>
-          <w:rFonts w:ascii="Courier New" w:hAnsi="Courier New" w:cs="Courier New"/>
-          <w:i/>
-          <w:iCs/>
-          <w:sz w:val="22"/>
-          <w:szCs w:val="22"/>
-          <w:lang w:val="en-US"/>
-        </w:rPr>
-        <w:t>getVillagerById</w:t>
-      </w:r>
-      <w:proofErr w:type="spellEnd"/>
-      <w:proofErr w:type="gramEnd"/>
-      <w:r>
-        <w:rPr>
-          <w:rFonts w:ascii="Courier New" w:hAnsi="Courier New" w:cs="Courier New"/>
-          <w:i/>
-          <w:iCs/>
-          <w:sz w:val="22"/>
-          <w:szCs w:val="22"/>
-          <w:lang w:val="en-US"/>
-        </w:rPr>
-        <w:t xml:space="preserve"> } from "../</w:t>
-      </w:r>
-      <w:proofErr w:type="spellStart"/>
-      <w:r>
-        <w:rPr>
-          <w:rFonts w:ascii="Courier New" w:hAnsi="Courier New" w:cs="Courier New"/>
-          <w:i/>
-          <w:iCs/>
-          <w:sz w:val="22"/>
-          <w:szCs w:val="22"/>
-          <w:lang w:val="en-US"/>
-        </w:rPr>
-        <w:t>api</w:t>
-      </w:r>
-      <w:proofErr w:type="spellEnd"/>
-      <w:r>
-        <w:rPr>
-          <w:rFonts w:ascii="Courier New" w:hAnsi="Courier New" w:cs="Courier New"/>
-          <w:i/>
-          <w:iCs/>
-          <w:sz w:val="22"/>
-          <w:szCs w:val="22"/>
-          <w:lang w:val="en-US"/>
-        </w:rPr>
-        <w:t>/villagers";</w:t>
+        <w:t>import DealListItem from "../components/DealListItem.vue";</w:t>
+      </w:r>
+    </w:p>
+    <w:p>
+      <w:pPr>
+        <w:jc w:val="left"/>
+        <w:rPr>
+          <w:rFonts w:ascii="Courier New" w:hAnsi="Courier New" w:cs="Courier New"/>
+          <w:i/>
+          <w:iCs/>
+          <w:sz w:val="22"/>
+          <w:szCs w:val="22"/>
+          <w:lang w:val="en-US"/>
+        </w:rPr>
+      </w:pPr>
+      <w:r>
+        <w:rPr>
+          <w:rFonts w:ascii="Courier New" w:hAnsi="Courier New" w:cs="Courier New"/>
+          <w:i/>
+          <w:iCs/>
+          <w:sz w:val="22"/>
+          <w:szCs w:val="22"/>
+          <w:lang w:val="en-US"/>
+        </w:rPr>
+        <w:t>import { getVillagerById } from "../api/villagers";</w:t>
       </w:r>
     </w:p>
     <w:p>
@@ -9319,31 +7717,7 @@
           <w:szCs w:val="22"/>
           <w:lang w:val="en-US"/>
         </w:rPr>
-        <w:t xml:space="preserve">  </w:t>
-      </w:r>
-      <w:proofErr w:type="gramStart"/>
-      <w:r>
-        <w:rPr>
-          <w:rFonts w:ascii="Courier New" w:hAnsi="Courier New" w:cs="Courier New"/>
-          <w:i/>
-          <w:iCs/>
-          <w:sz w:val="22"/>
-          <w:szCs w:val="22"/>
-          <w:lang w:val="en-US"/>
-        </w:rPr>
-        <w:t>data(</w:t>
-      </w:r>
-      <w:proofErr w:type="gramEnd"/>
-      <w:r>
-        <w:rPr>
-          <w:rFonts w:ascii="Courier New" w:hAnsi="Courier New" w:cs="Courier New"/>
-          <w:i/>
-          <w:iCs/>
-          <w:sz w:val="22"/>
-          <w:szCs w:val="22"/>
-          <w:lang w:val="en-US"/>
-        </w:rPr>
-        <w:t>) {</w:t>
+        <w:t xml:space="preserve">  data() {</w:t>
       </w:r>
     </w:p>
     <w:p>
@@ -9512,81 +7886,31 @@
           <w:szCs w:val="22"/>
           <w:lang w:val="en-US"/>
         </w:rPr>
-        <w:t xml:space="preserve">  </w:t>
-      </w:r>
-      <w:proofErr w:type="gramStart"/>
-      <w:r>
-        <w:rPr>
-          <w:rFonts w:ascii="Courier New" w:hAnsi="Courier New" w:cs="Courier New"/>
-          <w:i/>
-          <w:iCs/>
-          <w:sz w:val="22"/>
-          <w:szCs w:val="22"/>
-          <w:lang w:val="en-US"/>
-        </w:rPr>
-        <w:t>mounted(</w:t>
-      </w:r>
-      <w:proofErr w:type="gramEnd"/>
-      <w:r>
-        <w:rPr>
-          <w:rFonts w:ascii="Courier New" w:hAnsi="Courier New" w:cs="Courier New"/>
-          <w:i/>
-          <w:iCs/>
-          <w:sz w:val="22"/>
-          <w:szCs w:val="22"/>
-          <w:lang w:val="en-US"/>
-        </w:rPr>
-        <w:t>) {</w:t>
-      </w:r>
-    </w:p>
-    <w:p>
-      <w:pPr>
-        <w:jc w:val="left"/>
-        <w:rPr>
-          <w:rFonts w:ascii="Courier New" w:hAnsi="Courier New" w:cs="Courier New"/>
-          <w:i/>
-          <w:iCs/>
-          <w:sz w:val="22"/>
-          <w:szCs w:val="22"/>
-          <w:lang w:val="en-US"/>
-        </w:rPr>
-      </w:pPr>
-      <w:r>
-        <w:rPr>
-          <w:rFonts w:ascii="Courier New" w:hAnsi="Courier New" w:cs="Courier New"/>
-          <w:i/>
-          <w:iCs/>
-          <w:sz w:val="22"/>
-          <w:szCs w:val="22"/>
-          <w:lang w:val="en-US"/>
-        </w:rPr>
-        <w:t xml:space="preserve">    </w:t>
-      </w:r>
-      <w:proofErr w:type="spellStart"/>
-      <w:proofErr w:type="gramStart"/>
-      <w:r>
-        <w:rPr>
-          <w:rFonts w:ascii="Courier New" w:hAnsi="Courier New" w:cs="Courier New"/>
-          <w:i/>
-          <w:iCs/>
-          <w:sz w:val="22"/>
-          <w:szCs w:val="22"/>
-          <w:lang w:val="en-US"/>
-        </w:rPr>
-        <w:t>this.loadVillager</w:t>
-      </w:r>
-      <w:proofErr w:type="spellEnd"/>
-      <w:proofErr w:type="gramEnd"/>
-      <w:r>
-        <w:rPr>
-          <w:rFonts w:ascii="Courier New" w:hAnsi="Courier New" w:cs="Courier New"/>
-          <w:i/>
-          <w:iCs/>
-          <w:sz w:val="22"/>
-          <w:szCs w:val="22"/>
-          <w:lang w:val="en-US"/>
-        </w:rPr>
-        <w:t>();</w:t>
+        <w:t xml:space="preserve">  mounted() {</w:t>
+      </w:r>
+    </w:p>
+    <w:p>
+      <w:pPr>
+        <w:jc w:val="left"/>
+        <w:rPr>
+          <w:rFonts w:ascii="Courier New" w:hAnsi="Courier New" w:cs="Courier New"/>
+          <w:i/>
+          <w:iCs/>
+          <w:sz w:val="22"/>
+          <w:szCs w:val="22"/>
+          <w:lang w:val="en-US"/>
+        </w:rPr>
+      </w:pPr>
+      <w:r>
+        <w:rPr>
+          <w:rFonts w:ascii="Courier New" w:hAnsi="Courier New" w:cs="Courier New"/>
+          <w:i/>
+          <w:iCs/>
+          <w:sz w:val="22"/>
+          <w:szCs w:val="22"/>
+          <w:lang w:val="en-US"/>
+        </w:rPr>
+        <w:t xml:space="preserve">    this.loadVillager();</w:t>
       </w:r>
     </w:p>
     <w:p>
@@ -9658,144 +7982,55 @@
           <w:szCs w:val="22"/>
           <w:lang w:val="en-US"/>
         </w:rPr>
-        <w:t xml:space="preserve">    async </w:t>
-      </w:r>
-      <w:proofErr w:type="spellStart"/>
-      <w:proofErr w:type="gramStart"/>
-      <w:r>
-        <w:rPr>
-          <w:rFonts w:ascii="Courier New" w:hAnsi="Courier New" w:cs="Courier New"/>
-          <w:i/>
-          <w:iCs/>
-          <w:sz w:val="22"/>
-          <w:szCs w:val="22"/>
-          <w:lang w:val="en-US"/>
-        </w:rPr>
-        <w:t>loadVillager</w:t>
-      </w:r>
-      <w:proofErr w:type="spellEnd"/>
-      <w:r>
-        <w:rPr>
-          <w:rFonts w:ascii="Courier New" w:hAnsi="Courier New" w:cs="Courier New"/>
-          <w:i/>
-          <w:iCs/>
-          <w:sz w:val="22"/>
-          <w:szCs w:val="22"/>
-          <w:lang w:val="en-US"/>
-        </w:rPr>
-        <w:t>(</w:t>
-      </w:r>
-      <w:proofErr w:type="gramEnd"/>
-      <w:r>
-        <w:rPr>
-          <w:rFonts w:ascii="Courier New" w:hAnsi="Courier New" w:cs="Courier New"/>
-          <w:i/>
-          <w:iCs/>
-          <w:sz w:val="22"/>
-          <w:szCs w:val="22"/>
-          <w:lang w:val="en-US"/>
-        </w:rPr>
-        <w:t>) {</w:t>
-      </w:r>
-    </w:p>
-    <w:p>
-      <w:pPr>
-        <w:jc w:val="left"/>
-        <w:rPr>
-          <w:rFonts w:ascii="Courier New" w:hAnsi="Courier New" w:cs="Courier New"/>
-          <w:i/>
-          <w:iCs/>
-          <w:sz w:val="22"/>
-          <w:szCs w:val="22"/>
-          <w:lang w:val="en-US"/>
-        </w:rPr>
-      </w:pPr>
-      <w:r>
-        <w:rPr>
-          <w:rFonts w:ascii="Courier New" w:hAnsi="Courier New" w:cs="Courier New"/>
-          <w:i/>
-          <w:iCs/>
-          <w:sz w:val="22"/>
-          <w:szCs w:val="22"/>
-          <w:lang w:val="en-US"/>
-        </w:rPr>
-        <w:t xml:space="preserve">      </w:t>
-      </w:r>
-      <w:proofErr w:type="spellStart"/>
-      <w:proofErr w:type="gramStart"/>
-      <w:r>
-        <w:rPr>
-          <w:rFonts w:ascii="Courier New" w:hAnsi="Courier New" w:cs="Courier New"/>
-          <w:i/>
-          <w:iCs/>
-          <w:sz w:val="22"/>
-          <w:szCs w:val="22"/>
-          <w:lang w:val="en-US"/>
-        </w:rPr>
-        <w:t>this.loading</w:t>
-      </w:r>
-      <w:proofErr w:type="spellEnd"/>
-      <w:proofErr w:type="gramEnd"/>
-      <w:r>
-        <w:rPr>
-          <w:rFonts w:ascii="Courier New" w:hAnsi="Courier New" w:cs="Courier New"/>
-          <w:i/>
-          <w:iCs/>
-          <w:sz w:val="22"/>
-          <w:szCs w:val="22"/>
-          <w:lang w:val="en-US"/>
-        </w:rPr>
-        <w:t xml:space="preserve"> = true;</w:t>
-      </w:r>
-    </w:p>
-    <w:p>
-      <w:pPr>
-        <w:jc w:val="left"/>
-        <w:rPr>
-          <w:rFonts w:ascii="Courier New" w:hAnsi="Courier New" w:cs="Courier New"/>
-          <w:i/>
-          <w:iCs/>
-          <w:sz w:val="22"/>
-          <w:szCs w:val="22"/>
-          <w:lang w:val="en-US"/>
-        </w:rPr>
-      </w:pPr>
-      <w:r>
-        <w:rPr>
-          <w:rFonts w:ascii="Courier New" w:hAnsi="Courier New" w:cs="Courier New"/>
-          <w:i/>
-          <w:iCs/>
-          <w:sz w:val="22"/>
-          <w:szCs w:val="22"/>
-          <w:lang w:val="en-US"/>
-        </w:rPr>
-        <w:t xml:space="preserve">      </w:t>
-      </w:r>
-      <w:proofErr w:type="spellStart"/>
-      <w:proofErr w:type="gramStart"/>
-      <w:r>
-        <w:rPr>
-          <w:rFonts w:ascii="Courier New" w:hAnsi="Courier New" w:cs="Courier New"/>
-          <w:i/>
-          <w:iCs/>
-          <w:sz w:val="22"/>
-          <w:szCs w:val="22"/>
-          <w:lang w:val="en-US"/>
-        </w:rPr>
-        <w:t>this.error</w:t>
-      </w:r>
-      <w:proofErr w:type="spellEnd"/>
-      <w:proofErr w:type="gramEnd"/>
-      <w:r>
-        <w:rPr>
-          <w:rFonts w:ascii="Courier New" w:hAnsi="Courier New" w:cs="Courier New"/>
-          <w:i/>
-          <w:iCs/>
-          <w:sz w:val="22"/>
-          <w:szCs w:val="22"/>
-          <w:lang w:val="en-US"/>
-        </w:rPr>
-        <w:t xml:space="preserve"> = null;</w:t>
+        <w:t xml:space="preserve">    async loadVillager() {</w:t>
+      </w:r>
+    </w:p>
+    <w:p>
+      <w:pPr>
+        <w:jc w:val="left"/>
+        <w:rPr>
+          <w:rFonts w:ascii="Courier New" w:hAnsi="Courier New" w:cs="Courier New"/>
+          <w:i/>
+          <w:iCs/>
+          <w:sz w:val="22"/>
+          <w:szCs w:val="22"/>
+          <w:lang w:val="en-US"/>
+        </w:rPr>
+      </w:pPr>
+      <w:r>
+        <w:rPr>
+          <w:rFonts w:ascii="Courier New" w:hAnsi="Courier New" w:cs="Courier New"/>
+          <w:i/>
+          <w:iCs/>
+          <w:sz w:val="22"/>
+          <w:szCs w:val="22"/>
+          <w:lang w:val="en-US"/>
+        </w:rPr>
+        <w:t xml:space="preserve">      this.loading = true;</w:t>
+      </w:r>
+    </w:p>
+    <w:p>
+      <w:pPr>
+        <w:jc w:val="left"/>
+        <w:rPr>
+          <w:rFonts w:ascii="Courier New" w:hAnsi="Courier New" w:cs="Courier New"/>
+          <w:i/>
+          <w:iCs/>
+          <w:sz w:val="22"/>
+          <w:szCs w:val="22"/>
+          <w:lang w:val="en-US"/>
+        </w:rPr>
+      </w:pPr>
+      <w:r>
+        <w:rPr>
+          <w:rFonts w:ascii="Courier New" w:hAnsi="Courier New" w:cs="Courier New"/>
+          <w:i/>
+          <w:iCs/>
+          <w:sz w:val="22"/>
+          <w:szCs w:val="22"/>
+          <w:lang w:val="en-US"/>
+        </w:rPr>
+        <w:t xml:space="preserve">      this.error = null;</w:t>
       </w:r>
     </w:p>
     <w:p>
@@ -9856,105 +8091,31 @@
           <w:szCs w:val="22"/>
           <w:lang w:val="en-US"/>
         </w:rPr>
-        <w:t xml:space="preserve">        const res = await </w:t>
-      </w:r>
-      <w:proofErr w:type="spellStart"/>
-      <w:r>
-        <w:rPr>
-          <w:rFonts w:ascii="Courier New" w:hAnsi="Courier New" w:cs="Courier New"/>
-          <w:i/>
-          <w:iCs/>
-          <w:sz w:val="22"/>
-          <w:szCs w:val="22"/>
-          <w:lang w:val="en-US"/>
-        </w:rPr>
-        <w:t>getVillagerById</w:t>
-      </w:r>
-      <w:proofErr w:type="spellEnd"/>
-      <w:r>
-        <w:rPr>
-          <w:rFonts w:ascii="Courier New" w:hAnsi="Courier New" w:cs="Courier New"/>
-          <w:i/>
-          <w:iCs/>
-          <w:sz w:val="22"/>
-          <w:szCs w:val="22"/>
-          <w:lang w:val="en-US"/>
-        </w:rPr>
-        <w:t>(this.id);</w:t>
-      </w:r>
-    </w:p>
-    <w:p>
-      <w:pPr>
-        <w:jc w:val="left"/>
-        <w:rPr>
-          <w:rFonts w:ascii="Courier New" w:hAnsi="Courier New" w:cs="Courier New"/>
-          <w:i/>
-          <w:iCs/>
-          <w:sz w:val="22"/>
-          <w:szCs w:val="22"/>
-          <w:lang w:val="en-US"/>
-        </w:rPr>
-      </w:pPr>
-      <w:r>
-        <w:rPr>
-          <w:rFonts w:ascii="Courier New" w:hAnsi="Courier New" w:cs="Courier New"/>
-          <w:i/>
-          <w:iCs/>
-          <w:sz w:val="22"/>
-          <w:szCs w:val="22"/>
-          <w:lang w:val="en-US"/>
-        </w:rPr>
-        <w:t xml:space="preserve">        </w:t>
-      </w:r>
-      <w:proofErr w:type="spellStart"/>
-      <w:proofErr w:type="gramStart"/>
-      <w:r>
-        <w:rPr>
-          <w:rFonts w:ascii="Courier New" w:hAnsi="Courier New" w:cs="Courier New"/>
-          <w:i/>
-          <w:iCs/>
-          <w:sz w:val="22"/>
-          <w:szCs w:val="22"/>
-          <w:lang w:val="en-US"/>
-        </w:rPr>
-        <w:t>this.villager</w:t>
-      </w:r>
-      <w:proofErr w:type="spellEnd"/>
-      <w:proofErr w:type="gramEnd"/>
-      <w:r>
-        <w:rPr>
-          <w:rFonts w:ascii="Courier New" w:hAnsi="Courier New" w:cs="Courier New"/>
-          <w:i/>
-          <w:iCs/>
-          <w:sz w:val="22"/>
-          <w:szCs w:val="22"/>
-          <w:lang w:val="en-US"/>
-        </w:rPr>
-        <w:t xml:space="preserve"> = </w:t>
-      </w:r>
-      <w:proofErr w:type="spellStart"/>
-      <w:r>
-        <w:rPr>
-          <w:rFonts w:ascii="Courier New" w:hAnsi="Courier New" w:cs="Courier New"/>
-          <w:i/>
-          <w:iCs/>
-          <w:sz w:val="22"/>
-          <w:szCs w:val="22"/>
-          <w:lang w:val="en-US"/>
-        </w:rPr>
-        <w:t>res.data</w:t>
-      </w:r>
-      <w:proofErr w:type="spellEnd"/>
-      <w:r>
-        <w:rPr>
-          <w:rFonts w:ascii="Courier New" w:hAnsi="Courier New" w:cs="Courier New"/>
-          <w:i/>
-          <w:iCs/>
-          <w:sz w:val="22"/>
-          <w:szCs w:val="22"/>
-          <w:lang w:val="en-US"/>
-        </w:rPr>
-        <w:t>;</w:t>
+        <w:t xml:space="preserve">        const res = await getVillagerById(this.id);</w:t>
+      </w:r>
+    </w:p>
+    <w:p>
+      <w:pPr>
+        <w:jc w:val="left"/>
+        <w:rPr>
+          <w:rFonts w:ascii="Courier New" w:hAnsi="Courier New" w:cs="Courier New"/>
+          <w:i/>
+          <w:iCs/>
+          <w:sz w:val="22"/>
+          <w:szCs w:val="22"/>
+          <w:lang w:val="en-US"/>
+        </w:rPr>
+      </w:pPr>
+      <w:r>
+        <w:rPr>
+          <w:rFonts w:ascii="Courier New" w:hAnsi="Courier New" w:cs="Courier New"/>
+          <w:i/>
+          <w:iCs/>
+          <w:sz w:val="22"/>
+          <w:szCs w:val="22"/>
+          <w:lang w:val="en-US"/>
+        </w:rPr>
+        <w:t xml:space="preserve">        this.villager = res.data;</w:t>
       </w:r>
     </w:p>
     <w:p>
@@ -10002,83 +8163,31 @@
           <w:szCs w:val="22"/>
           <w:lang w:val="en-US"/>
         </w:rPr>
-        <w:t xml:space="preserve">        </w:t>
-      </w:r>
-      <w:proofErr w:type="spellStart"/>
-      <w:proofErr w:type="gramStart"/>
-      <w:r>
-        <w:rPr>
-          <w:rFonts w:ascii="Courier New" w:hAnsi="Courier New" w:cs="Courier New"/>
-          <w:i/>
-          <w:iCs/>
-          <w:sz w:val="22"/>
-          <w:szCs w:val="22"/>
-          <w:lang w:val="en-US"/>
-        </w:rPr>
-        <w:t>this.error</w:t>
-      </w:r>
-      <w:proofErr w:type="spellEnd"/>
-      <w:proofErr w:type="gramEnd"/>
-      <w:r>
-        <w:rPr>
-          <w:rFonts w:ascii="Courier New" w:hAnsi="Courier New" w:cs="Courier New"/>
-          <w:i/>
-          <w:iCs/>
-          <w:sz w:val="22"/>
-          <w:szCs w:val="22"/>
-          <w:lang w:val="en-US"/>
-        </w:rPr>
-        <w:t xml:space="preserve"> = `Failed to load villager with id = ${this.id}`;</w:t>
-      </w:r>
-    </w:p>
-    <w:p>
-      <w:pPr>
-        <w:jc w:val="left"/>
-        <w:rPr>
-          <w:rFonts w:ascii="Courier New" w:hAnsi="Courier New" w:cs="Courier New"/>
-          <w:i/>
-          <w:iCs/>
-          <w:sz w:val="22"/>
-          <w:szCs w:val="22"/>
-          <w:lang w:val="en-US"/>
-        </w:rPr>
-      </w:pPr>
-      <w:r>
-        <w:rPr>
-          <w:rFonts w:ascii="Courier New" w:hAnsi="Courier New" w:cs="Courier New"/>
-          <w:i/>
-          <w:iCs/>
-          <w:sz w:val="22"/>
-          <w:szCs w:val="22"/>
-          <w:lang w:val="en-US"/>
-        </w:rPr>
-        <w:t xml:space="preserve">        </w:t>
-      </w:r>
-      <w:proofErr w:type="spellStart"/>
-      <w:proofErr w:type="gramStart"/>
-      <w:r>
-        <w:rPr>
-          <w:rFonts w:ascii="Courier New" w:hAnsi="Courier New" w:cs="Courier New"/>
-          <w:i/>
-          <w:iCs/>
-          <w:sz w:val="22"/>
-          <w:szCs w:val="22"/>
-          <w:lang w:val="en-US"/>
-        </w:rPr>
-        <w:t>console.error</w:t>
-      </w:r>
-      <w:proofErr w:type="spellEnd"/>
-      <w:proofErr w:type="gramEnd"/>
-      <w:r>
-        <w:rPr>
-          <w:rFonts w:ascii="Courier New" w:hAnsi="Courier New" w:cs="Courier New"/>
-          <w:i/>
-          <w:iCs/>
-          <w:sz w:val="22"/>
-          <w:szCs w:val="22"/>
-          <w:lang w:val="en-US"/>
-        </w:rPr>
-        <w:t>(e);</w:t>
+        <w:t xml:space="preserve">        this.error = `Failed to load villager with id = ${this.id}`;</w:t>
+      </w:r>
+    </w:p>
+    <w:p>
+      <w:pPr>
+        <w:jc w:val="left"/>
+        <w:rPr>
+          <w:rFonts w:ascii="Courier New" w:hAnsi="Courier New" w:cs="Courier New"/>
+          <w:i/>
+          <w:iCs/>
+          <w:sz w:val="22"/>
+          <w:szCs w:val="22"/>
+          <w:lang w:val="en-US"/>
+        </w:rPr>
+      </w:pPr>
+      <w:r>
+        <w:rPr>
+          <w:rFonts w:ascii="Courier New" w:hAnsi="Courier New" w:cs="Courier New"/>
+          <w:i/>
+          <w:iCs/>
+          <w:sz w:val="22"/>
+          <w:szCs w:val="22"/>
+          <w:lang w:val="en-US"/>
+        </w:rPr>
+        <w:t xml:space="preserve">        console.error(e);</w:t>
       </w:r>
     </w:p>
     <w:p>
@@ -10126,33 +8235,7 @@
           <w:szCs w:val="22"/>
           <w:lang w:val="en-US"/>
         </w:rPr>
-        <w:t xml:space="preserve">        </w:t>
-      </w:r>
-      <w:proofErr w:type="spellStart"/>
-      <w:proofErr w:type="gramStart"/>
-      <w:r>
-        <w:rPr>
-          <w:rFonts w:ascii="Courier New" w:hAnsi="Courier New" w:cs="Courier New"/>
-          <w:i/>
-          <w:iCs/>
-          <w:sz w:val="22"/>
-          <w:szCs w:val="22"/>
-          <w:lang w:val="en-US"/>
-        </w:rPr>
-        <w:t>this.loading</w:t>
-      </w:r>
-      <w:proofErr w:type="spellEnd"/>
-      <w:proofErr w:type="gramEnd"/>
-      <w:r>
-        <w:rPr>
-          <w:rFonts w:ascii="Courier New" w:hAnsi="Courier New" w:cs="Courier New"/>
-          <w:i/>
-          <w:iCs/>
-          <w:sz w:val="22"/>
-          <w:szCs w:val="22"/>
-          <w:lang w:val="en-US"/>
-        </w:rPr>
-        <w:t xml:space="preserve"> = false;</w:t>
+        <w:t xml:space="preserve">        this.loading = false;</w:t>
       </w:r>
     </w:p>
     <w:p>
@@ -10272,31 +8355,7 @@
           <w:szCs w:val="22"/>
           <w:lang w:val="en-US"/>
         </w:rPr>
-        <w:t xml:space="preserve">    </w:t>
-      </w:r>
-      <w:proofErr w:type="spellStart"/>
-      <w:r>
-        <w:rPr>
-          <w:rFonts w:ascii="Courier New" w:hAnsi="Courier New" w:cs="Courier New"/>
-          <w:i/>
-          <w:iCs/>
-          <w:sz w:val="22"/>
-          <w:szCs w:val="22"/>
-          <w:lang w:val="en-US"/>
-        </w:rPr>
-        <w:t>DealListItem</w:t>
-      </w:r>
-      <w:proofErr w:type="spellEnd"/>
-      <w:r>
-        <w:rPr>
-          <w:rFonts w:ascii="Courier New" w:hAnsi="Courier New" w:cs="Courier New"/>
-          <w:i/>
-          <w:iCs/>
-          <w:sz w:val="22"/>
-          <w:szCs w:val="22"/>
-          <w:lang w:val="en-US"/>
-        </w:rPr>
-        <w:t>,</w:t>
+        <w:t xml:space="preserve">    DealListItem,</w:t>
       </w:r>
     </w:p>
     <w:p>
@@ -10391,7 +8450,7 @@
         </w:rPr>
         <w:br w:type="page"/>
       </w:r>
-      <w:bookmarkStart w:id="15" w:name="_Toc219342796"/>
+      <w:bookmarkStart w:id="15" w:name="_Toc219693619"/>
       <w:r>
         <w:lastRenderedPageBreak/>
         <w:t>Приложение</w:t>
@@ -10411,7 +8470,6 @@
         </w:rPr>
         <w:br/>
       </w:r>
-      <w:proofErr w:type="spellStart"/>
       <w:r>
         <w:rPr>
           <w:i/>
@@ -10429,7 +8487,6 @@
         <w:t>View.vue</w:t>
       </w:r>
       <w:bookmarkEnd w:id="15"/>
-      <w:proofErr w:type="spellEnd"/>
     </w:p>
     <w:p>
       <w:pPr>
@@ -10513,55 +8570,7 @@
           <w:szCs w:val="22"/>
           <w:lang w:val="en-US"/>
         </w:rPr>
-        <w:t xml:space="preserve">    &lt;b-card header="</w:t>
-      </w:r>
-      <w:proofErr w:type="spellStart"/>
-      <w:r>
-        <w:rPr>
-          <w:rFonts w:ascii="Courier New" w:hAnsi="Courier New" w:cs="Courier New"/>
-          <w:i/>
-          <w:iCs/>
-          <w:sz w:val="22"/>
-          <w:szCs w:val="22"/>
-          <w:lang w:val="en-US"/>
-        </w:rPr>
-        <w:t>Список</w:t>
-      </w:r>
-      <w:proofErr w:type="spellEnd"/>
-      <w:r>
-        <w:rPr>
-          <w:rFonts w:ascii="Courier New" w:hAnsi="Courier New" w:cs="Courier New"/>
-          <w:i/>
-          <w:iCs/>
-          <w:sz w:val="22"/>
-          <w:szCs w:val="22"/>
-          <w:lang w:val="en-US"/>
-        </w:rPr>
-        <w:t xml:space="preserve"> </w:t>
-      </w:r>
-      <w:proofErr w:type="spellStart"/>
-      <w:r>
-        <w:rPr>
-          <w:rFonts w:ascii="Courier New" w:hAnsi="Courier New" w:cs="Courier New"/>
-          <w:i/>
-          <w:iCs/>
-          <w:sz w:val="22"/>
-          <w:szCs w:val="22"/>
-          <w:lang w:val="en-US"/>
-        </w:rPr>
-        <w:t>предметов</w:t>
-      </w:r>
-      <w:proofErr w:type="spellEnd"/>
-      <w:r>
-        <w:rPr>
-          <w:rFonts w:ascii="Courier New" w:hAnsi="Courier New" w:cs="Courier New"/>
-          <w:i/>
-          <w:iCs/>
-          <w:sz w:val="22"/>
-          <w:szCs w:val="22"/>
-          <w:lang w:val="en-US"/>
-        </w:rPr>
-        <w:t>" class="big-card shadow"&gt;</w:t>
+        <w:t xml:space="preserve">    &lt;b-card header="Список предметов" class="big-card shadow"&gt;</w:t>
       </w:r>
     </w:p>
     <w:p>
@@ -10639,31 +8648,7 @@
           <w:szCs w:val="22"/>
           <w:lang w:val="en-US"/>
         </w:rPr>
-        <w:t xml:space="preserve">          &lt;b-list-group-</w:t>
-      </w:r>
-      <w:proofErr w:type="gramStart"/>
-      <w:r>
-        <w:rPr>
-          <w:rFonts w:ascii="Courier New" w:hAnsi="Courier New" w:cs="Courier New"/>
-          <w:i/>
-          <w:iCs/>
-          <w:sz w:val="22"/>
-          <w:szCs w:val="22"/>
-          <w:lang w:val="en-US"/>
-        </w:rPr>
-        <w:t>item :key</w:t>
-      </w:r>
-      <w:proofErr w:type="gramEnd"/>
-      <w:r>
-        <w:rPr>
-          <w:rFonts w:ascii="Courier New" w:hAnsi="Courier New" w:cs="Courier New"/>
-          <w:i/>
-          <w:iCs/>
-          <w:sz w:val="22"/>
-          <w:szCs w:val="22"/>
-          <w:lang w:val="en-US"/>
-        </w:rPr>
-        <w:t>="item.id" class="d-flex align-items-center"&gt;</w:t>
+        <w:t xml:space="preserve">          &lt;b-list-group-item :key="item.id" class="d-flex align-items-center"&gt;</w:t>
       </w:r>
     </w:p>
     <w:p>
@@ -10741,55 +8726,7 @@
           <w:szCs w:val="22"/>
           <w:lang w:val="en-US"/>
         </w:rPr>
-        <w:t xml:space="preserve">                </w:t>
-      </w:r>
-      <w:proofErr w:type="spellStart"/>
-      <w:r>
-        <w:rPr>
-          <w:rFonts w:ascii="Courier New" w:hAnsi="Courier New" w:cs="Courier New"/>
-          <w:i/>
-          <w:iCs/>
-          <w:sz w:val="22"/>
-          <w:szCs w:val="22"/>
-          <w:lang w:val="en-US"/>
-        </w:rPr>
-        <w:t>Название</w:t>
-      </w:r>
-      <w:proofErr w:type="spellEnd"/>
-      <w:r>
-        <w:rPr>
-          <w:rFonts w:ascii="Courier New" w:hAnsi="Courier New" w:cs="Courier New"/>
-          <w:i/>
-          <w:iCs/>
-          <w:sz w:val="22"/>
-          <w:szCs w:val="22"/>
-          <w:lang w:val="en-US"/>
-        </w:rPr>
-        <w:t>: &lt;strong</w:t>
-      </w:r>
-      <w:proofErr w:type="gramStart"/>
-      <w:r>
-        <w:rPr>
-          <w:rFonts w:ascii="Courier New" w:hAnsi="Courier New" w:cs="Courier New"/>
-          <w:i/>
-          <w:iCs/>
-          <w:sz w:val="22"/>
-          <w:szCs w:val="22"/>
-          <w:lang w:val="en-US"/>
-        </w:rPr>
-        <w:t>&gt;{</w:t>
-      </w:r>
-      <w:proofErr w:type="gramEnd"/>
-      <w:r>
-        <w:rPr>
-          <w:rFonts w:ascii="Courier New" w:hAnsi="Courier New" w:cs="Courier New"/>
-          <w:i/>
-          <w:iCs/>
-          <w:sz w:val="22"/>
-          <w:szCs w:val="22"/>
-          <w:lang w:val="en-US"/>
-        </w:rPr>
-        <w:t>{ item.name }}&lt;/strong&gt;</w:t>
+        <w:t xml:space="preserve">                Название: &lt;strong&gt;{{ item.name }}&lt;/strong&gt;</w:t>
       </w:r>
     </w:p>
     <w:p>
@@ -10867,79 +8804,7 @@
           <w:szCs w:val="22"/>
           <w:lang w:val="en-US"/>
         </w:rPr>
-        <w:t xml:space="preserve">                </w:t>
-      </w:r>
-      <w:proofErr w:type="spellStart"/>
-      <w:r>
-        <w:rPr>
-          <w:rFonts w:ascii="Courier New" w:hAnsi="Courier New" w:cs="Courier New"/>
-          <w:i/>
-          <w:iCs/>
-          <w:sz w:val="22"/>
-          <w:szCs w:val="22"/>
-          <w:lang w:val="en-US"/>
-        </w:rPr>
-        <w:t>Количество</w:t>
-      </w:r>
-      <w:proofErr w:type="spellEnd"/>
-      <w:r>
-        <w:rPr>
-          <w:rFonts w:ascii="Courier New" w:hAnsi="Courier New" w:cs="Courier New"/>
-          <w:i/>
-          <w:iCs/>
-          <w:sz w:val="22"/>
-          <w:szCs w:val="22"/>
-          <w:lang w:val="en-US"/>
-        </w:rPr>
-        <w:t>: &lt;strong</w:t>
-      </w:r>
-      <w:proofErr w:type="gramStart"/>
-      <w:r>
-        <w:rPr>
-          <w:rFonts w:ascii="Courier New" w:hAnsi="Courier New" w:cs="Courier New"/>
-          <w:i/>
-          <w:iCs/>
-          <w:sz w:val="22"/>
-          <w:szCs w:val="22"/>
-          <w:lang w:val="en-US"/>
-        </w:rPr>
-        <w:t>&gt;{</w:t>
-      </w:r>
-      <w:proofErr w:type="gramEnd"/>
-      <w:r>
-        <w:rPr>
-          <w:rFonts w:ascii="Courier New" w:hAnsi="Courier New" w:cs="Courier New"/>
-          <w:i/>
-          <w:iCs/>
-          <w:sz w:val="22"/>
-          <w:szCs w:val="22"/>
-          <w:lang w:val="en-US"/>
-        </w:rPr>
-        <w:t xml:space="preserve">{ </w:t>
-      </w:r>
-      <w:proofErr w:type="spellStart"/>
-      <w:r>
-        <w:rPr>
-          <w:rFonts w:ascii="Courier New" w:hAnsi="Courier New" w:cs="Courier New"/>
-          <w:i/>
-          <w:iCs/>
-          <w:sz w:val="22"/>
-          <w:szCs w:val="22"/>
-          <w:lang w:val="en-US"/>
-        </w:rPr>
-        <w:t>item.quantity</w:t>
-      </w:r>
-      <w:proofErr w:type="spellEnd"/>
-      <w:r>
-        <w:rPr>
-          <w:rFonts w:ascii="Courier New" w:hAnsi="Courier New" w:cs="Courier New"/>
-          <w:i/>
-          <w:iCs/>
-          <w:sz w:val="22"/>
-          <w:szCs w:val="22"/>
-          <w:lang w:val="en-US"/>
-        </w:rPr>
-        <w:t xml:space="preserve"> }}&lt;/strong&gt;</w:t>
+        <w:t xml:space="preserve">                Количество: &lt;strong&gt;{{ item.quantity }}&lt;/strong&gt;</w:t>
       </w:r>
     </w:p>
     <w:p>
@@ -11173,31 +9038,7 @@
           <w:szCs w:val="22"/>
           <w:lang w:val="en-US"/>
         </w:rPr>
-        <w:t xml:space="preserve">      &lt;template v-if="</w:t>
-      </w:r>
-      <w:proofErr w:type="gramStart"/>
-      <w:r>
-        <w:rPr>
-          <w:rFonts w:ascii="Courier New" w:hAnsi="Courier New" w:cs="Courier New"/>
-          <w:i/>
-          <w:iCs/>
-          <w:sz w:val="22"/>
-          <w:szCs w:val="22"/>
-          <w:lang w:val="en-US"/>
-        </w:rPr>
-        <w:t>error !</w:t>
-      </w:r>
-      <w:proofErr w:type="gramEnd"/>
-      <w:r>
-        <w:rPr>
-          <w:rFonts w:ascii="Courier New" w:hAnsi="Courier New" w:cs="Courier New"/>
-          <w:i/>
-          <w:iCs/>
-          <w:sz w:val="22"/>
-          <w:szCs w:val="22"/>
-          <w:lang w:val="en-US"/>
-        </w:rPr>
-        <w:t>== null"&gt;</w:t>
+        <w:t xml:space="preserve">      &lt;template v-if="error !== null"&gt;</w:t>
       </w:r>
     </w:p>
     <w:p>
@@ -11223,31 +9064,7 @@
           <w:szCs w:val="22"/>
           <w:lang w:val="en-US"/>
         </w:rPr>
-        <w:t xml:space="preserve">        &lt;p&gt;Error! </w:t>
-      </w:r>
-      <w:proofErr w:type="gramStart"/>
-      <w:r>
-        <w:rPr>
-          <w:rFonts w:ascii="Courier New" w:hAnsi="Courier New" w:cs="Courier New"/>
-          <w:i/>
-          <w:iCs/>
-          <w:sz w:val="22"/>
-          <w:szCs w:val="22"/>
-          <w:lang w:val="en-US"/>
-        </w:rPr>
-        <w:t>{{ error</w:t>
-      </w:r>
-      <w:proofErr w:type="gramEnd"/>
-      <w:r>
-        <w:rPr>
-          <w:rFonts w:ascii="Courier New" w:hAnsi="Courier New" w:cs="Courier New"/>
-          <w:i/>
-          <w:iCs/>
-          <w:sz w:val="22"/>
-          <w:szCs w:val="22"/>
-          <w:lang w:val="en-US"/>
-        </w:rPr>
-        <w:t xml:space="preserve"> }}&lt;/p&gt;</w:t>
+        <w:t xml:space="preserve">        &lt;p&gt;Error! {{ error }}&lt;/p&gt;</w:t>
       </w:r>
     </w:p>
     <w:p>
@@ -11403,68 +9220,7 @@
           <w:szCs w:val="22"/>
           <w:lang w:val="en-US"/>
         </w:rPr>
-        <w:t xml:space="preserve">import </w:t>
-      </w:r>
-      <w:proofErr w:type="gramStart"/>
-      <w:r>
-        <w:rPr>
-          <w:rFonts w:ascii="Courier New" w:hAnsi="Courier New" w:cs="Courier New"/>
-          <w:i/>
-          <w:iCs/>
-          <w:sz w:val="22"/>
-          <w:szCs w:val="22"/>
-          <w:lang w:val="en-US"/>
-        </w:rPr>
-        <w:t xml:space="preserve">{ </w:t>
-      </w:r>
-      <w:proofErr w:type="spellStart"/>
-      <w:r>
-        <w:rPr>
-          <w:rFonts w:ascii="Courier New" w:hAnsi="Courier New" w:cs="Courier New"/>
-          <w:i/>
-          <w:iCs/>
-          <w:sz w:val="22"/>
-          <w:szCs w:val="22"/>
-          <w:lang w:val="en-US"/>
-        </w:rPr>
-        <w:t>getAllItems</w:t>
-      </w:r>
-      <w:proofErr w:type="spellEnd"/>
-      <w:proofErr w:type="gramEnd"/>
-      <w:r>
-        <w:rPr>
-          <w:rFonts w:ascii="Courier New" w:hAnsi="Courier New" w:cs="Courier New"/>
-          <w:i/>
-          <w:iCs/>
-          <w:sz w:val="22"/>
-          <w:szCs w:val="22"/>
-          <w:lang w:val="en-US"/>
-        </w:rPr>
-        <w:t xml:space="preserve"> } from "../</w:t>
-      </w:r>
-      <w:proofErr w:type="spellStart"/>
-      <w:r>
-        <w:rPr>
-          <w:rFonts w:ascii="Courier New" w:hAnsi="Courier New" w:cs="Courier New"/>
-          <w:i/>
-          <w:iCs/>
-          <w:sz w:val="22"/>
-          <w:szCs w:val="22"/>
-          <w:lang w:val="en-US"/>
-        </w:rPr>
-        <w:t>api</w:t>
-      </w:r>
-      <w:proofErr w:type="spellEnd"/>
-      <w:r>
-        <w:rPr>
-          <w:rFonts w:ascii="Courier New" w:hAnsi="Courier New" w:cs="Courier New"/>
-          <w:i/>
-          <w:iCs/>
-          <w:sz w:val="22"/>
-          <w:szCs w:val="22"/>
-          <w:lang w:val="en-US"/>
-        </w:rPr>
-        <w:t>/items";</w:t>
+        <w:t>import { getAllItems } from "../api/items";</w:t>
       </w:r>
     </w:p>
     <w:p>
@@ -11531,31 +9287,7 @@
           <w:szCs w:val="22"/>
           <w:lang w:val="en-US"/>
         </w:rPr>
-        <w:t xml:space="preserve">  </w:t>
-      </w:r>
-      <w:proofErr w:type="gramStart"/>
-      <w:r>
-        <w:rPr>
-          <w:rFonts w:ascii="Courier New" w:hAnsi="Courier New" w:cs="Courier New"/>
-          <w:i/>
-          <w:iCs/>
-          <w:sz w:val="22"/>
-          <w:szCs w:val="22"/>
-          <w:lang w:val="en-US"/>
-        </w:rPr>
-        <w:t>data(</w:t>
-      </w:r>
-      <w:proofErr w:type="gramEnd"/>
-      <w:r>
-        <w:rPr>
-          <w:rFonts w:ascii="Courier New" w:hAnsi="Courier New" w:cs="Courier New"/>
-          <w:i/>
-          <w:iCs/>
-          <w:sz w:val="22"/>
-          <w:szCs w:val="22"/>
-          <w:lang w:val="en-US"/>
-        </w:rPr>
-        <w:t>) {</w:t>
+        <w:t xml:space="preserve">  data() {</w:t>
       </w:r>
     </w:p>
     <w:p>
@@ -11737,31 +9469,7 @@
           <w:szCs w:val="22"/>
           <w:lang w:val="en-US"/>
         </w:rPr>
-        <w:t xml:space="preserve">  </w:t>
-      </w:r>
-      <w:proofErr w:type="gramStart"/>
-      <w:r>
-        <w:rPr>
-          <w:rFonts w:ascii="Courier New" w:hAnsi="Courier New" w:cs="Courier New"/>
-          <w:i/>
-          <w:iCs/>
-          <w:sz w:val="22"/>
-          <w:szCs w:val="22"/>
-          <w:lang w:val="en-US"/>
-        </w:rPr>
-        <w:t>mounted(</w:t>
-      </w:r>
-      <w:proofErr w:type="gramEnd"/>
-      <w:r>
-        <w:rPr>
-          <w:rFonts w:ascii="Courier New" w:hAnsi="Courier New" w:cs="Courier New"/>
-          <w:i/>
-          <w:iCs/>
-          <w:sz w:val="22"/>
-          <w:szCs w:val="22"/>
-          <w:lang w:val="en-US"/>
-        </w:rPr>
-        <w:t>) {</w:t>
+        <w:t xml:space="preserve">  mounted() {</w:t>
       </w:r>
     </w:p>
     <w:p>
@@ -11787,33 +9495,7 @@
           <w:szCs w:val="22"/>
           <w:lang w:val="en-US"/>
         </w:rPr>
-        <w:t xml:space="preserve">    </w:t>
-      </w:r>
-      <w:proofErr w:type="spellStart"/>
-      <w:proofErr w:type="gramStart"/>
-      <w:r>
-        <w:rPr>
-          <w:rFonts w:ascii="Courier New" w:hAnsi="Courier New" w:cs="Courier New"/>
-          <w:i/>
-          <w:iCs/>
-          <w:sz w:val="22"/>
-          <w:szCs w:val="22"/>
-          <w:lang w:val="en-US"/>
-        </w:rPr>
-        <w:t>this.loadItems</w:t>
-      </w:r>
-      <w:proofErr w:type="spellEnd"/>
-      <w:proofErr w:type="gramEnd"/>
-      <w:r>
-        <w:rPr>
-          <w:rFonts w:ascii="Courier New" w:hAnsi="Courier New" w:cs="Courier New"/>
-          <w:i/>
-          <w:iCs/>
-          <w:sz w:val="22"/>
-          <w:szCs w:val="22"/>
-          <w:lang w:val="en-US"/>
-        </w:rPr>
-        <w:t>();</w:t>
+        <w:t xml:space="preserve">    this.loadItems();</w:t>
       </w:r>
     </w:p>
     <w:p>
@@ -11891,44 +9573,7 @@
           <w:szCs w:val="22"/>
           <w:lang w:val="en-US"/>
         </w:rPr>
-        <w:t xml:space="preserve">    async </w:t>
-      </w:r>
-      <w:proofErr w:type="spellStart"/>
-      <w:proofErr w:type="gramStart"/>
-      <w:r>
-        <w:rPr>
-          <w:rFonts w:ascii="Courier New" w:hAnsi="Courier New" w:cs="Courier New"/>
-          <w:i/>
-          <w:iCs/>
-          <w:sz w:val="22"/>
-          <w:szCs w:val="22"/>
-          <w:lang w:val="en-US"/>
-        </w:rPr>
-        <w:t>loadItems</w:t>
-      </w:r>
-      <w:proofErr w:type="spellEnd"/>
-      <w:r>
-        <w:rPr>
-          <w:rFonts w:ascii="Courier New" w:hAnsi="Courier New" w:cs="Courier New"/>
-          <w:i/>
-          <w:iCs/>
-          <w:sz w:val="22"/>
-          <w:szCs w:val="22"/>
-          <w:lang w:val="en-US"/>
-        </w:rPr>
-        <w:t>(</w:t>
-      </w:r>
-      <w:proofErr w:type="gramEnd"/>
-      <w:r>
-        <w:rPr>
-          <w:rFonts w:ascii="Courier New" w:hAnsi="Courier New" w:cs="Courier New"/>
-          <w:i/>
-          <w:iCs/>
-          <w:sz w:val="22"/>
-          <w:szCs w:val="22"/>
-          <w:lang w:val="en-US"/>
-        </w:rPr>
-        <w:t>) {</w:t>
+        <w:t xml:space="preserve">    async loadItems() {</w:t>
       </w:r>
     </w:p>
     <w:p>
@@ -11954,33 +9599,7 @@
           <w:szCs w:val="22"/>
           <w:lang w:val="en-US"/>
         </w:rPr>
-        <w:t xml:space="preserve">      </w:t>
-      </w:r>
-      <w:proofErr w:type="spellStart"/>
-      <w:proofErr w:type="gramStart"/>
-      <w:r>
-        <w:rPr>
-          <w:rFonts w:ascii="Courier New" w:hAnsi="Courier New" w:cs="Courier New"/>
-          <w:i/>
-          <w:iCs/>
-          <w:sz w:val="22"/>
-          <w:szCs w:val="22"/>
-          <w:lang w:val="en-US"/>
-        </w:rPr>
-        <w:t>this.loading</w:t>
-      </w:r>
-      <w:proofErr w:type="spellEnd"/>
-      <w:proofErr w:type="gramEnd"/>
-      <w:r>
-        <w:rPr>
-          <w:rFonts w:ascii="Courier New" w:hAnsi="Courier New" w:cs="Courier New"/>
-          <w:i/>
-          <w:iCs/>
-          <w:sz w:val="22"/>
-          <w:szCs w:val="22"/>
-          <w:lang w:val="en-US"/>
-        </w:rPr>
-        <w:t xml:space="preserve"> = true;</w:t>
+        <w:t xml:space="preserve">      this.loading = true;</w:t>
       </w:r>
     </w:p>
     <w:p>
@@ -12006,33 +9625,7 @@
           <w:szCs w:val="22"/>
           <w:lang w:val="en-US"/>
         </w:rPr>
-        <w:t xml:space="preserve">      </w:t>
-      </w:r>
-      <w:proofErr w:type="spellStart"/>
-      <w:proofErr w:type="gramStart"/>
-      <w:r>
-        <w:rPr>
-          <w:rFonts w:ascii="Courier New" w:hAnsi="Courier New" w:cs="Courier New"/>
-          <w:i/>
-          <w:iCs/>
-          <w:sz w:val="22"/>
-          <w:szCs w:val="22"/>
-          <w:lang w:val="en-US"/>
-        </w:rPr>
-        <w:t>this.error</w:t>
-      </w:r>
-      <w:proofErr w:type="spellEnd"/>
-      <w:proofErr w:type="gramEnd"/>
-      <w:r>
-        <w:rPr>
-          <w:rFonts w:ascii="Courier New" w:hAnsi="Courier New" w:cs="Courier New"/>
-          <w:i/>
-          <w:iCs/>
-          <w:sz w:val="22"/>
-          <w:szCs w:val="22"/>
-          <w:lang w:val="en-US"/>
-        </w:rPr>
-        <w:t xml:space="preserve"> = null;</w:t>
+        <w:t xml:space="preserve">      this.error = null;</w:t>
       </w:r>
     </w:p>
     <w:p>
@@ -12099,44 +9692,7 @@
           <w:szCs w:val="22"/>
           <w:lang w:val="en-US"/>
         </w:rPr>
-        <w:t xml:space="preserve">        const res = await </w:t>
-      </w:r>
-      <w:proofErr w:type="spellStart"/>
-      <w:proofErr w:type="gramStart"/>
-      <w:r>
-        <w:rPr>
-          <w:rFonts w:ascii="Courier New" w:hAnsi="Courier New" w:cs="Courier New"/>
-          <w:i/>
-          <w:iCs/>
-          <w:sz w:val="22"/>
-          <w:szCs w:val="22"/>
-          <w:lang w:val="en-US"/>
-        </w:rPr>
-        <w:t>getAllItems</w:t>
-      </w:r>
-      <w:proofErr w:type="spellEnd"/>
-      <w:r>
-        <w:rPr>
-          <w:rFonts w:ascii="Courier New" w:hAnsi="Courier New" w:cs="Courier New"/>
-          <w:i/>
-          <w:iCs/>
-          <w:sz w:val="22"/>
-          <w:szCs w:val="22"/>
-          <w:lang w:val="en-US"/>
-        </w:rPr>
-        <w:t>(</w:t>
-      </w:r>
-      <w:proofErr w:type="gramEnd"/>
-      <w:r>
-        <w:rPr>
-          <w:rFonts w:ascii="Courier New" w:hAnsi="Courier New" w:cs="Courier New"/>
-          <w:i/>
-          <w:iCs/>
-          <w:sz w:val="22"/>
-          <w:szCs w:val="22"/>
-          <w:lang w:val="en-US"/>
-        </w:rPr>
-        <w:t>);</w:t>
+        <w:t xml:space="preserve">        const res = await getAllItems();</w:t>
       </w:r>
     </w:p>
     <w:p>
@@ -12162,57 +9718,7 @@
           <w:szCs w:val="22"/>
           <w:lang w:val="en-US"/>
         </w:rPr>
-        <w:t xml:space="preserve">        </w:t>
-      </w:r>
-      <w:proofErr w:type="spellStart"/>
-      <w:proofErr w:type="gramStart"/>
-      <w:r>
-        <w:rPr>
-          <w:rFonts w:ascii="Courier New" w:hAnsi="Courier New" w:cs="Courier New"/>
-          <w:i/>
-          <w:iCs/>
-          <w:sz w:val="22"/>
-          <w:szCs w:val="22"/>
-          <w:lang w:val="en-US"/>
-        </w:rPr>
-        <w:t>this.items</w:t>
-      </w:r>
-      <w:proofErr w:type="spellEnd"/>
-      <w:proofErr w:type="gramEnd"/>
-      <w:r>
-        <w:rPr>
-          <w:rFonts w:ascii="Courier New" w:hAnsi="Courier New" w:cs="Courier New"/>
-          <w:i/>
-          <w:iCs/>
-          <w:sz w:val="22"/>
-          <w:szCs w:val="22"/>
-          <w:lang w:val="en-US"/>
-        </w:rPr>
-        <w:t xml:space="preserve"> = </w:t>
-      </w:r>
-      <w:proofErr w:type="spellStart"/>
-      <w:r>
-        <w:rPr>
-          <w:rFonts w:ascii="Courier New" w:hAnsi="Courier New" w:cs="Courier New"/>
-          <w:i/>
-          <w:iCs/>
-          <w:sz w:val="22"/>
-          <w:szCs w:val="22"/>
-          <w:lang w:val="en-US"/>
-        </w:rPr>
-        <w:t>res.data</w:t>
-      </w:r>
-      <w:proofErr w:type="spellEnd"/>
-      <w:r>
-        <w:rPr>
-          <w:rFonts w:ascii="Courier New" w:hAnsi="Courier New" w:cs="Courier New"/>
-          <w:i/>
-          <w:iCs/>
-          <w:sz w:val="22"/>
-          <w:szCs w:val="22"/>
-          <w:lang w:val="en-US"/>
-        </w:rPr>
-        <w:t>;</w:t>
+        <w:t xml:space="preserve">        this.items = res.data;</w:t>
       </w:r>
     </w:p>
     <w:p>
@@ -12265,33 +9771,7 @@
           <w:szCs w:val="22"/>
           <w:lang w:val="en-US"/>
         </w:rPr>
-        <w:t xml:space="preserve">        </w:t>
-      </w:r>
-      <w:proofErr w:type="spellStart"/>
-      <w:proofErr w:type="gramStart"/>
-      <w:r>
-        <w:rPr>
-          <w:rFonts w:ascii="Courier New" w:hAnsi="Courier New" w:cs="Courier New"/>
-          <w:i/>
-          <w:iCs/>
-          <w:sz w:val="22"/>
-          <w:szCs w:val="22"/>
-          <w:lang w:val="en-US"/>
-        </w:rPr>
-        <w:t>this.error</w:t>
-      </w:r>
-      <w:proofErr w:type="spellEnd"/>
-      <w:proofErr w:type="gramEnd"/>
-      <w:r>
-        <w:rPr>
-          <w:rFonts w:ascii="Courier New" w:hAnsi="Courier New" w:cs="Courier New"/>
-          <w:i/>
-          <w:iCs/>
-          <w:sz w:val="22"/>
-          <w:szCs w:val="22"/>
-          <w:lang w:val="en-US"/>
-        </w:rPr>
-        <w:t xml:space="preserve"> = "Failed to load items";</w:t>
+        <w:t xml:space="preserve">        this.error = "Failed to load items";</w:t>
       </w:r>
     </w:p>
     <w:p>
@@ -12317,33 +9797,7 @@
           <w:szCs w:val="22"/>
           <w:lang w:val="en-US"/>
         </w:rPr>
-        <w:t xml:space="preserve">        </w:t>
-      </w:r>
-      <w:proofErr w:type="spellStart"/>
-      <w:proofErr w:type="gramStart"/>
-      <w:r>
-        <w:rPr>
-          <w:rFonts w:ascii="Courier New" w:hAnsi="Courier New" w:cs="Courier New"/>
-          <w:i/>
-          <w:iCs/>
-          <w:sz w:val="22"/>
-          <w:szCs w:val="22"/>
-          <w:lang w:val="en-US"/>
-        </w:rPr>
-        <w:t>console.error</w:t>
-      </w:r>
-      <w:proofErr w:type="spellEnd"/>
-      <w:proofErr w:type="gramEnd"/>
-      <w:r>
-        <w:rPr>
-          <w:rFonts w:ascii="Courier New" w:hAnsi="Courier New" w:cs="Courier New"/>
-          <w:i/>
-          <w:iCs/>
-          <w:sz w:val="22"/>
-          <w:szCs w:val="22"/>
-          <w:lang w:val="en-US"/>
-        </w:rPr>
-        <w:t>(e);</w:t>
+        <w:t xml:space="preserve">        console.error(e);</w:t>
       </w:r>
     </w:p>
     <w:p>
@@ -12395,33 +9849,7 @@
           <w:szCs w:val="22"/>
           <w:lang w:val="en-US"/>
         </w:rPr>
-        <w:t xml:space="preserve">        </w:t>
-      </w:r>
-      <w:proofErr w:type="spellStart"/>
-      <w:proofErr w:type="gramStart"/>
-      <w:r>
-        <w:rPr>
-          <w:rFonts w:ascii="Courier New" w:hAnsi="Courier New" w:cs="Courier New"/>
-          <w:i/>
-          <w:iCs/>
-          <w:sz w:val="22"/>
-          <w:szCs w:val="22"/>
-          <w:lang w:val="en-US"/>
-        </w:rPr>
-        <w:t>this.loading</w:t>
-      </w:r>
-      <w:proofErr w:type="spellEnd"/>
-      <w:proofErr w:type="gramEnd"/>
-      <w:r>
-        <w:rPr>
-          <w:rFonts w:ascii="Courier New" w:hAnsi="Courier New" w:cs="Courier New"/>
-          <w:i/>
-          <w:iCs/>
-          <w:sz w:val="22"/>
-          <w:szCs w:val="22"/>
-          <w:lang w:val="en-US"/>
-        </w:rPr>
-        <w:t xml:space="preserve"> = false;</w:t>
+        <w:t xml:space="preserve">        this.loading = false;</w:t>
       </w:r>
     </w:p>
     <w:p>
@@ -12565,15 +9993,17 @@
           <w:iCs/>
           <w:sz w:val="22"/>
           <w:szCs w:val="22"/>
-        </w:rPr>
-      </w:pPr>
-      <w:r>
-        <w:rPr>
-          <w:rFonts w:ascii="Courier New" w:hAnsi="Courier New" w:cs="Courier New"/>
-          <w:i/>
-          <w:iCs/>
-          <w:sz w:val="22"/>
-          <w:szCs w:val="22"/>
+          <w:lang w:val="en-US"/>
+        </w:rPr>
+      </w:pPr>
+      <w:r>
+        <w:rPr>
+          <w:rFonts w:ascii="Courier New" w:hAnsi="Courier New" w:cs="Courier New"/>
+          <w:i/>
+          <w:iCs/>
+          <w:sz w:val="22"/>
+          <w:szCs w:val="22"/>
+          <w:lang w:val="en-US"/>
         </w:rPr>
         <w:br w:type="page"/>
       </w:r>
@@ -12587,7 +10017,7 @@
           <w:lang w:val="en-US"/>
         </w:rPr>
       </w:pPr>
-      <w:bookmarkStart w:id="16" w:name="_Toc219342797"/>
+      <w:bookmarkStart w:id="16" w:name="_Toc219693620"/>
       <w:r>
         <w:lastRenderedPageBreak/>
         <w:t>Приложение</w:t>
@@ -12607,25 +10037,15 @@
         </w:rPr>
         <w:br/>
       </w:r>
-      <w:proofErr w:type="spellStart"/>
-      <w:r>
-        <w:rPr>
-          <w:i/>
-          <w:iCs/>
-          <w:lang w:val="en-US"/>
-        </w:rPr>
-        <w:t>Deals</w:t>
-      </w:r>
-      <w:r>
-        <w:rPr>
-          <w:i/>
-          <w:iCs/>
-          <w:lang w:val="en-US"/>
-        </w:rPr>
-        <w:t>View.vue</w:t>
+      <w:r>
+        <w:rPr>
+          <w:i/>
+          <w:iCs/>
+          <w:lang w:val="en-US"/>
+        </w:rPr>
+        <w:t>DealsView.vue</w:t>
       </w:r>
       <w:bookmarkEnd w:id="16"/>
-      <w:proofErr w:type="spellEnd"/>
     </w:p>
     <w:p>
       <w:pPr>
@@ -12703,55 +10123,7 @@
           <w:szCs w:val="22"/>
           <w:lang w:val="en-US"/>
         </w:rPr>
-        <w:t xml:space="preserve">    &lt;b-card header="</w:t>
-      </w:r>
-      <w:proofErr w:type="spellStart"/>
-      <w:r>
-        <w:rPr>
-          <w:rFonts w:ascii="Courier New" w:hAnsi="Courier New" w:cs="Courier New"/>
-          <w:i/>
-          <w:iCs/>
-          <w:sz w:val="22"/>
-          <w:szCs w:val="22"/>
-          <w:lang w:val="en-US"/>
-        </w:rPr>
-        <w:t>Список</w:t>
-      </w:r>
-      <w:proofErr w:type="spellEnd"/>
-      <w:r>
-        <w:rPr>
-          <w:rFonts w:ascii="Courier New" w:hAnsi="Courier New" w:cs="Courier New"/>
-          <w:i/>
-          <w:iCs/>
-          <w:sz w:val="22"/>
-          <w:szCs w:val="22"/>
-          <w:lang w:val="en-US"/>
-        </w:rPr>
-        <w:t xml:space="preserve"> </w:t>
-      </w:r>
-      <w:proofErr w:type="spellStart"/>
-      <w:r>
-        <w:rPr>
-          <w:rFonts w:ascii="Courier New" w:hAnsi="Courier New" w:cs="Courier New"/>
-          <w:i/>
-          <w:iCs/>
-          <w:sz w:val="22"/>
-          <w:szCs w:val="22"/>
-          <w:lang w:val="en-US"/>
-        </w:rPr>
-        <w:t>сделок</w:t>
-      </w:r>
-      <w:proofErr w:type="spellEnd"/>
-      <w:r>
-        <w:rPr>
-          <w:rFonts w:ascii="Courier New" w:hAnsi="Courier New" w:cs="Courier New"/>
-          <w:i/>
-          <w:iCs/>
-          <w:sz w:val="22"/>
-          <w:szCs w:val="22"/>
-          <w:lang w:val="en-US"/>
-        </w:rPr>
-        <w:t>" class="big-card shadow"&gt;</w:t>
+        <w:t xml:space="preserve">    &lt;b-card header="Список сделок" class="big-card shadow"&gt;</w:t>
       </w:r>
     </w:p>
     <w:p>
@@ -12823,31 +10195,7 @@
           <w:szCs w:val="22"/>
           <w:lang w:val="en-US"/>
         </w:rPr>
-        <w:t xml:space="preserve">          &lt;deal-list-</w:t>
-      </w:r>
-      <w:proofErr w:type="gramStart"/>
-      <w:r>
-        <w:rPr>
-          <w:rFonts w:ascii="Courier New" w:hAnsi="Courier New" w:cs="Courier New"/>
-          <w:i/>
-          <w:iCs/>
-          <w:sz w:val="22"/>
-          <w:szCs w:val="22"/>
-          <w:lang w:val="en-US"/>
-        </w:rPr>
-        <w:t>item :key</w:t>
-      </w:r>
-      <w:proofErr w:type="gramEnd"/>
-      <w:r>
-        <w:rPr>
-          <w:rFonts w:ascii="Courier New" w:hAnsi="Courier New" w:cs="Courier New"/>
-          <w:i/>
-          <w:iCs/>
-          <w:sz w:val="22"/>
-          <w:szCs w:val="22"/>
-          <w:lang w:val="en-US"/>
-        </w:rPr>
-        <w:t>="deal.id" :deal="deal" /&gt;</w:t>
+        <w:t xml:space="preserve">          &lt;deal-list-item :key="deal.id" :deal="deal" /&gt;</w:t>
       </w:r>
     </w:p>
     <w:p>
@@ -12991,79 +10339,31 @@
           <w:szCs w:val="22"/>
           <w:lang w:val="en-US"/>
         </w:rPr>
-        <w:t xml:space="preserve">      &lt;template v-if="</w:t>
-      </w:r>
-      <w:proofErr w:type="gramStart"/>
-      <w:r>
-        <w:rPr>
-          <w:rFonts w:ascii="Courier New" w:hAnsi="Courier New" w:cs="Courier New"/>
-          <w:i/>
-          <w:iCs/>
-          <w:sz w:val="22"/>
-          <w:szCs w:val="22"/>
-          <w:lang w:val="en-US"/>
-        </w:rPr>
-        <w:t>error !</w:t>
-      </w:r>
-      <w:proofErr w:type="gramEnd"/>
-      <w:r>
-        <w:rPr>
-          <w:rFonts w:ascii="Courier New" w:hAnsi="Courier New" w:cs="Courier New"/>
-          <w:i/>
-          <w:iCs/>
-          <w:sz w:val="22"/>
-          <w:szCs w:val="22"/>
-          <w:lang w:val="en-US"/>
-        </w:rPr>
-        <w:t>== null"&gt;</w:t>
-      </w:r>
-    </w:p>
-    <w:p>
-      <w:pPr>
-        <w:jc w:val="left"/>
-        <w:rPr>
-          <w:rFonts w:ascii="Courier New" w:hAnsi="Courier New" w:cs="Courier New"/>
-          <w:i/>
-          <w:iCs/>
-          <w:sz w:val="22"/>
-          <w:szCs w:val="22"/>
-          <w:lang w:val="en-US"/>
-        </w:rPr>
-      </w:pPr>
-      <w:r>
-        <w:rPr>
-          <w:rFonts w:ascii="Courier New" w:hAnsi="Courier New" w:cs="Courier New"/>
-          <w:i/>
-          <w:iCs/>
-          <w:sz w:val="22"/>
-          <w:szCs w:val="22"/>
-          <w:lang w:val="en-US"/>
-        </w:rPr>
-        <w:t xml:space="preserve">        &lt;p&gt;Error! </w:t>
-      </w:r>
-      <w:proofErr w:type="gramStart"/>
-      <w:r>
-        <w:rPr>
-          <w:rFonts w:ascii="Courier New" w:hAnsi="Courier New" w:cs="Courier New"/>
-          <w:i/>
-          <w:iCs/>
-          <w:sz w:val="22"/>
-          <w:szCs w:val="22"/>
-          <w:lang w:val="en-US"/>
-        </w:rPr>
-        <w:t>{{ error</w:t>
-      </w:r>
-      <w:proofErr w:type="gramEnd"/>
-      <w:r>
-        <w:rPr>
-          <w:rFonts w:ascii="Courier New" w:hAnsi="Courier New" w:cs="Courier New"/>
-          <w:i/>
-          <w:iCs/>
-          <w:sz w:val="22"/>
-          <w:szCs w:val="22"/>
-          <w:lang w:val="en-US"/>
-        </w:rPr>
-        <w:t xml:space="preserve"> }}&lt;/p&gt;</w:t>
+        <w:t xml:space="preserve">      &lt;template v-if="error !== null"&gt;</w:t>
+      </w:r>
+    </w:p>
+    <w:p>
+      <w:pPr>
+        <w:jc w:val="left"/>
+        <w:rPr>
+          <w:rFonts w:ascii="Courier New" w:hAnsi="Courier New" w:cs="Courier New"/>
+          <w:i/>
+          <w:iCs/>
+          <w:sz w:val="22"/>
+          <w:szCs w:val="22"/>
+          <w:lang w:val="en-US"/>
+        </w:rPr>
+      </w:pPr>
+      <w:r>
+        <w:rPr>
+          <w:rFonts w:ascii="Courier New" w:hAnsi="Courier New" w:cs="Courier New"/>
+          <w:i/>
+          <w:iCs/>
+          <w:sz w:val="22"/>
+          <w:szCs w:val="22"/>
+          <w:lang w:val="en-US"/>
+        </w:rPr>
+        <w:t xml:space="preserve">        &lt;p&gt;Error! {{ error }}&lt;/p&gt;</w:t>
       </w:r>
     </w:p>
     <w:p>
@@ -13207,140 +10507,31 @@
           <w:szCs w:val="22"/>
           <w:lang w:val="en-US"/>
         </w:rPr>
-        <w:t xml:space="preserve">import </w:t>
-      </w:r>
-      <w:proofErr w:type="gramStart"/>
-      <w:r>
-        <w:rPr>
-          <w:rFonts w:ascii="Courier New" w:hAnsi="Courier New" w:cs="Courier New"/>
-          <w:i/>
-          <w:iCs/>
-          <w:sz w:val="22"/>
-          <w:szCs w:val="22"/>
-          <w:lang w:val="en-US"/>
-        </w:rPr>
-        <w:t xml:space="preserve">{ </w:t>
-      </w:r>
-      <w:proofErr w:type="spellStart"/>
-      <w:r>
-        <w:rPr>
-          <w:rFonts w:ascii="Courier New" w:hAnsi="Courier New" w:cs="Courier New"/>
-          <w:i/>
-          <w:iCs/>
-          <w:sz w:val="22"/>
-          <w:szCs w:val="22"/>
-          <w:lang w:val="en-US"/>
-        </w:rPr>
-        <w:t>getAllDeals</w:t>
-      </w:r>
-      <w:proofErr w:type="spellEnd"/>
-      <w:proofErr w:type="gramEnd"/>
-      <w:r>
-        <w:rPr>
-          <w:rFonts w:ascii="Courier New" w:hAnsi="Courier New" w:cs="Courier New"/>
-          <w:i/>
-          <w:iCs/>
-          <w:sz w:val="22"/>
-          <w:szCs w:val="22"/>
-          <w:lang w:val="en-US"/>
-        </w:rPr>
-        <w:t xml:space="preserve"> } from "../</w:t>
-      </w:r>
-      <w:proofErr w:type="spellStart"/>
-      <w:r>
-        <w:rPr>
-          <w:rFonts w:ascii="Courier New" w:hAnsi="Courier New" w:cs="Courier New"/>
-          <w:i/>
-          <w:iCs/>
-          <w:sz w:val="22"/>
-          <w:szCs w:val="22"/>
-          <w:lang w:val="en-US"/>
-        </w:rPr>
-        <w:t>api</w:t>
-      </w:r>
-      <w:proofErr w:type="spellEnd"/>
-      <w:r>
-        <w:rPr>
-          <w:rFonts w:ascii="Courier New" w:hAnsi="Courier New" w:cs="Courier New"/>
-          <w:i/>
-          <w:iCs/>
-          <w:sz w:val="22"/>
-          <w:szCs w:val="22"/>
-          <w:lang w:val="en-US"/>
-        </w:rPr>
-        <w:t>/deals";</w:t>
-      </w:r>
-    </w:p>
-    <w:p>
-      <w:pPr>
-        <w:jc w:val="left"/>
-        <w:rPr>
-          <w:rFonts w:ascii="Courier New" w:hAnsi="Courier New" w:cs="Courier New"/>
-          <w:i/>
-          <w:iCs/>
-          <w:sz w:val="22"/>
-          <w:szCs w:val="22"/>
-          <w:lang w:val="en-US"/>
-        </w:rPr>
-      </w:pPr>
-      <w:r>
-        <w:rPr>
-          <w:rFonts w:ascii="Courier New" w:hAnsi="Courier New" w:cs="Courier New"/>
-          <w:i/>
-          <w:iCs/>
-          <w:sz w:val="22"/>
-          <w:szCs w:val="22"/>
-          <w:lang w:val="en-US"/>
-        </w:rPr>
-        <w:t xml:space="preserve">import </w:t>
-      </w:r>
-      <w:proofErr w:type="spellStart"/>
-      <w:r>
-        <w:rPr>
-          <w:rFonts w:ascii="Courier New" w:hAnsi="Courier New" w:cs="Courier New"/>
-          <w:i/>
-          <w:iCs/>
-          <w:sz w:val="22"/>
-          <w:szCs w:val="22"/>
-          <w:lang w:val="en-US"/>
-        </w:rPr>
-        <w:t>DealListItem</w:t>
-      </w:r>
-      <w:proofErr w:type="spellEnd"/>
-      <w:r>
-        <w:rPr>
-          <w:rFonts w:ascii="Courier New" w:hAnsi="Courier New" w:cs="Courier New"/>
-          <w:i/>
-          <w:iCs/>
-          <w:sz w:val="22"/>
-          <w:szCs w:val="22"/>
-          <w:lang w:val="en-US"/>
-        </w:rPr>
-        <w:t xml:space="preserve"> from "../components/</w:t>
-      </w:r>
-      <w:proofErr w:type="spellStart"/>
-      <w:r>
-        <w:rPr>
-          <w:rFonts w:ascii="Courier New" w:hAnsi="Courier New" w:cs="Courier New"/>
-          <w:i/>
-          <w:iCs/>
-          <w:sz w:val="22"/>
-          <w:szCs w:val="22"/>
-          <w:lang w:val="en-US"/>
-        </w:rPr>
-        <w:t>DealListItem.vue</w:t>
-      </w:r>
-      <w:proofErr w:type="spellEnd"/>
-      <w:r>
-        <w:rPr>
-          <w:rFonts w:ascii="Courier New" w:hAnsi="Courier New" w:cs="Courier New"/>
-          <w:i/>
-          <w:iCs/>
-          <w:sz w:val="22"/>
-          <w:szCs w:val="22"/>
-          <w:lang w:val="en-US"/>
-        </w:rPr>
-        <w:t>";</w:t>
+        <w:t>import { getAllDeals } from "../api/deals";</w:t>
+      </w:r>
+    </w:p>
+    <w:p>
+      <w:pPr>
+        <w:jc w:val="left"/>
+        <w:rPr>
+          <w:rFonts w:ascii="Courier New" w:hAnsi="Courier New" w:cs="Courier New"/>
+          <w:i/>
+          <w:iCs/>
+          <w:sz w:val="22"/>
+          <w:szCs w:val="22"/>
+          <w:lang w:val="en-US"/>
+        </w:rPr>
+      </w:pPr>
+      <w:r>
+        <w:rPr>
+          <w:rFonts w:ascii="Courier New" w:hAnsi="Courier New" w:cs="Courier New"/>
+          <w:i/>
+          <w:iCs/>
+          <w:sz w:val="22"/>
+          <w:szCs w:val="22"/>
+          <w:lang w:val="en-US"/>
+        </w:rPr>
+        <w:t>import DealListItem from "../components/DealListItem.vue";</w:t>
       </w:r>
     </w:p>
     <w:p>
@@ -13401,31 +10592,7 @@
           <w:szCs w:val="22"/>
           <w:lang w:val="en-US"/>
         </w:rPr>
-        <w:t xml:space="preserve">  </w:t>
-      </w:r>
-      <w:proofErr w:type="gramStart"/>
-      <w:r>
-        <w:rPr>
-          <w:rFonts w:ascii="Courier New" w:hAnsi="Courier New" w:cs="Courier New"/>
-          <w:i/>
-          <w:iCs/>
-          <w:sz w:val="22"/>
-          <w:szCs w:val="22"/>
-          <w:lang w:val="en-US"/>
-        </w:rPr>
-        <w:t>data(</w:t>
-      </w:r>
-      <w:proofErr w:type="gramEnd"/>
-      <w:r>
-        <w:rPr>
-          <w:rFonts w:ascii="Courier New" w:hAnsi="Courier New" w:cs="Courier New"/>
-          <w:i/>
-          <w:iCs/>
-          <w:sz w:val="22"/>
-          <w:szCs w:val="22"/>
-          <w:lang w:val="en-US"/>
-        </w:rPr>
-        <w:t>) {</w:t>
+        <w:t xml:space="preserve">  data() {</w:t>
       </w:r>
     </w:p>
     <w:p>
@@ -13593,81 +10760,31 @@
           <w:szCs w:val="22"/>
           <w:lang w:val="en-US"/>
         </w:rPr>
-        <w:t xml:space="preserve">  </w:t>
-      </w:r>
-      <w:proofErr w:type="gramStart"/>
-      <w:r>
-        <w:rPr>
-          <w:rFonts w:ascii="Courier New" w:hAnsi="Courier New" w:cs="Courier New"/>
-          <w:i/>
-          <w:iCs/>
-          <w:sz w:val="22"/>
-          <w:szCs w:val="22"/>
-          <w:lang w:val="en-US"/>
-        </w:rPr>
-        <w:t>mounted(</w:t>
-      </w:r>
-      <w:proofErr w:type="gramEnd"/>
-      <w:r>
-        <w:rPr>
-          <w:rFonts w:ascii="Courier New" w:hAnsi="Courier New" w:cs="Courier New"/>
-          <w:i/>
-          <w:iCs/>
-          <w:sz w:val="22"/>
-          <w:szCs w:val="22"/>
-          <w:lang w:val="en-US"/>
-        </w:rPr>
-        <w:t>) {</w:t>
-      </w:r>
-    </w:p>
-    <w:p>
-      <w:pPr>
-        <w:jc w:val="left"/>
-        <w:rPr>
-          <w:rFonts w:ascii="Courier New" w:hAnsi="Courier New" w:cs="Courier New"/>
-          <w:i/>
-          <w:iCs/>
-          <w:sz w:val="22"/>
-          <w:szCs w:val="22"/>
-          <w:lang w:val="en-US"/>
-        </w:rPr>
-      </w:pPr>
-      <w:r>
-        <w:rPr>
-          <w:rFonts w:ascii="Courier New" w:hAnsi="Courier New" w:cs="Courier New"/>
-          <w:i/>
-          <w:iCs/>
-          <w:sz w:val="22"/>
-          <w:szCs w:val="22"/>
-          <w:lang w:val="en-US"/>
-        </w:rPr>
-        <w:t xml:space="preserve">    </w:t>
-      </w:r>
-      <w:proofErr w:type="spellStart"/>
-      <w:proofErr w:type="gramStart"/>
-      <w:r>
-        <w:rPr>
-          <w:rFonts w:ascii="Courier New" w:hAnsi="Courier New" w:cs="Courier New"/>
-          <w:i/>
-          <w:iCs/>
-          <w:sz w:val="22"/>
-          <w:szCs w:val="22"/>
-          <w:lang w:val="en-US"/>
-        </w:rPr>
-        <w:t>this.loadDeals</w:t>
-      </w:r>
-      <w:proofErr w:type="spellEnd"/>
-      <w:proofErr w:type="gramEnd"/>
-      <w:r>
-        <w:rPr>
-          <w:rFonts w:ascii="Courier New" w:hAnsi="Courier New" w:cs="Courier New"/>
-          <w:i/>
-          <w:iCs/>
-          <w:sz w:val="22"/>
-          <w:szCs w:val="22"/>
-          <w:lang w:val="en-US"/>
-        </w:rPr>
-        <w:t>();</w:t>
+        <w:t xml:space="preserve">  mounted() {</w:t>
+      </w:r>
+    </w:p>
+    <w:p>
+      <w:pPr>
+        <w:jc w:val="left"/>
+        <w:rPr>
+          <w:rFonts w:ascii="Courier New" w:hAnsi="Courier New" w:cs="Courier New"/>
+          <w:i/>
+          <w:iCs/>
+          <w:sz w:val="22"/>
+          <w:szCs w:val="22"/>
+          <w:lang w:val="en-US"/>
+        </w:rPr>
+      </w:pPr>
+      <w:r>
+        <w:rPr>
+          <w:rFonts w:ascii="Courier New" w:hAnsi="Courier New" w:cs="Courier New"/>
+          <w:i/>
+          <w:iCs/>
+          <w:sz w:val="22"/>
+          <w:szCs w:val="22"/>
+          <w:lang w:val="en-US"/>
+        </w:rPr>
+        <w:t xml:space="preserve">    this.loadDeals();</w:t>
       </w:r>
     </w:p>
     <w:p>
@@ -13740,144 +10857,55 @@
           <w:lang w:val="en-US"/>
         </w:rPr>
         <w:lastRenderedPageBreak/>
-        <w:t xml:space="preserve">    async </w:t>
-      </w:r>
-      <w:proofErr w:type="spellStart"/>
-      <w:proofErr w:type="gramStart"/>
-      <w:r>
-        <w:rPr>
-          <w:rFonts w:ascii="Courier New" w:hAnsi="Courier New" w:cs="Courier New"/>
-          <w:i/>
-          <w:iCs/>
-          <w:sz w:val="22"/>
-          <w:szCs w:val="22"/>
-          <w:lang w:val="en-US"/>
-        </w:rPr>
-        <w:t>loadDeals</w:t>
-      </w:r>
-      <w:proofErr w:type="spellEnd"/>
-      <w:r>
-        <w:rPr>
-          <w:rFonts w:ascii="Courier New" w:hAnsi="Courier New" w:cs="Courier New"/>
-          <w:i/>
-          <w:iCs/>
-          <w:sz w:val="22"/>
-          <w:szCs w:val="22"/>
-          <w:lang w:val="en-US"/>
-        </w:rPr>
-        <w:t>(</w:t>
-      </w:r>
-      <w:proofErr w:type="gramEnd"/>
-      <w:r>
-        <w:rPr>
-          <w:rFonts w:ascii="Courier New" w:hAnsi="Courier New" w:cs="Courier New"/>
-          <w:i/>
-          <w:iCs/>
-          <w:sz w:val="22"/>
-          <w:szCs w:val="22"/>
-          <w:lang w:val="en-US"/>
-        </w:rPr>
-        <w:t>) {</w:t>
-      </w:r>
-    </w:p>
-    <w:p>
-      <w:pPr>
-        <w:jc w:val="left"/>
-        <w:rPr>
-          <w:rFonts w:ascii="Courier New" w:hAnsi="Courier New" w:cs="Courier New"/>
-          <w:i/>
-          <w:iCs/>
-          <w:sz w:val="22"/>
-          <w:szCs w:val="22"/>
-          <w:lang w:val="en-US"/>
-        </w:rPr>
-      </w:pPr>
-      <w:r>
-        <w:rPr>
-          <w:rFonts w:ascii="Courier New" w:hAnsi="Courier New" w:cs="Courier New"/>
-          <w:i/>
-          <w:iCs/>
-          <w:sz w:val="22"/>
-          <w:szCs w:val="22"/>
-          <w:lang w:val="en-US"/>
-        </w:rPr>
-        <w:t xml:space="preserve">      </w:t>
-      </w:r>
-      <w:proofErr w:type="spellStart"/>
-      <w:proofErr w:type="gramStart"/>
-      <w:r>
-        <w:rPr>
-          <w:rFonts w:ascii="Courier New" w:hAnsi="Courier New" w:cs="Courier New"/>
-          <w:i/>
-          <w:iCs/>
-          <w:sz w:val="22"/>
-          <w:szCs w:val="22"/>
-          <w:lang w:val="en-US"/>
-        </w:rPr>
-        <w:t>this.loading</w:t>
-      </w:r>
-      <w:proofErr w:type="spellEnd"/>
-      <w:proofErr w:type="gramEnd"/>
-      <w:r>
-        <w:rPr>
-          <w:rFonts w:ascii="Courier New" w:hAnsi="Courier New" w:cs="Courier New"/>
-          <w:i/>
-          <w:iCs/>
-          <w:sz w:val="22"/>
-          <w:szCs w:val="22"/>
-          <w:lang w:val="en-US"/>
-        </w:rPr>
-        <w:t xml:space="preserve"> = true;</w:t>
-      </w:r>
-    </w:p>
-    <w:p>
-      <w:pPr>
-        <w:jc w:val="left"/>
-        <w:rPr>
-          <w:rFonts w:ascii="Courier New" w:hAnsi="Courier New" w:cs="Courier New"/>
-          <w:i/>
-          <w:iCs/>
-          <w:sz w:val="22"/>
-          <w:szCs w:val="22"/>
-          <w:lang w:val="en-US"/>
-        </w:rPr>
-      </w:pPr>
-      <w:r>
-        <w:rPr>
-          <w:rFonts w:ascii="Courier New" w:hAnsi="Courier New" w:cs="Courier New"/>
-          <w:i/>
-          <w:iCs/>
-          <w:sz w:val="22"/>
-          <w:szCs w:val="22"/>
-          <w:lang w:val="en-US"/>
-        </w:rPr>
-        <w:t xml:space="preserve">      </w:t>
-      </w:r>
-      <w:proofErr w:type="spellStart"/>
-      <w:proofErr w:type="gramStart"/>
-      <w:r>
-        <w:rPr>
-          <w:rFonts w:ascii="Courier New" w:hAnsi="Courier New" w:cs="Courier New"/>
-          <w:i/>
-          <w:iCs/>
-          <w:sz w:val="22"/>
-          <w:szCs w:val="22"/>
-          <w:lang w:val="en-US"/>
-        </w:rPr>
-        <w:t>this.error</w:t>
-      </w:r>
-      <w:proofErr w:type="spellEnd"/>
-      <w:proofErr w:type="gramEnd"/>
-      <w:r>
-        <w:rPr>
-          <w:rFonts w:ascii="Courier New" w:hAnsi="Courier New" w:cs="Courier New"/>
-          <w:i/>
-          <w:iCs/>
-          <w:sz w:val="22"/>
-          <w:szCs w:val="22"/>
-          <w:lang w:val="en-US"/>
-        </w:rPr>
-        <w:t xml:space="preserve"> = null;</w:t>
+        <w:t xml:space="preserve">    async loadDeals() {</w:t>
+      </w:r>
+    </w:p>
+    <w:p>
+      <w:pPr>
+        <w:jc w:val="left"/>
+        <w:rPr>
+          <w:rFonts w:ascii="Courier New" w:hAnsi="Courier New" w:cs="Courier New"/>
+          <w:i/>
+          <w:iCs/>
+          <w:sz w:val="22"/>
+          <w:szCs w:val="22"/>
+          <w:lang w:val="en-US"/>
+        </w:rPr>
+      </w:pPr>
+      <w:r>
+        <w:rPr>
+          <w:rFonts w:ascii="Courier New" w:hAnsi="Courier New" w:cs="Courier New"/>
+          <w:i/>
+          <w:iCs/>
+          <w:sz w:val="22"/>
+          <w:szCs w:val="22"/>
+          <w:lang w:val="en-US"/>
+        </w:rPr>
+        <w:t xml:space="preserve">      this.loading = true;</w:t>
+      </w:r>
+    </w:p>
+    <w:p>
+      <w:pPr>
+        <w:jc w:val="left"/>
+        <w:rPr>
+          <w:rFonts w:ascii="Courier New" w:hAnsi="Courier New" w:cs="Courier New"/>
+          <w:i/>
+          <w:iCs/>
+          <w:sz w:val="22"/>
+          <w:szCs w:val="22"/>
+          <w:lang w:val="en-US"/>
+        </w:rPr>
+      </w:pPr>
+      <w:r>
+        <w:rPr>
+          <w:rFonts w:ascii="Courier New" w:hAnsi="Courier New" w:cs="Courier New"/>
+          <w:i/>
+          <w:iCs/>
+          <w:sz w:val="22"/>
+          <w:szCs w:val="22"/>
+          <w:lang w:val="en-US"/>
+        </w:rPr>
+        <w:t xml:space="preserve">      this.error = null;</w:t>
       </w:r>
     </w:p>
     <w:p>
@@ -13938,118 +10966,31 @@
           <w:szCs w:val="22"/>
           <w:lang w:val="en-US"/>
         </w:rPr>
-        <w:t xml:space="preserve">        const res = await </w:t>
-      </w:r>
-      <w:proofErr w:type="spellStart"/>
-      <w:proofErr w:type="gramStart"/>
-      <w:r>
-        <w:rPr>
-          <w:rFonts w:ascii="Courier New" w:hAnsi="Courier New" w:cs="Courier New"/>
-          <w:i/>
-          <w:iCs/>
-          <w:sz w:val="22"/>
-          <w:szCs w:val="22"/>
-          <w:lang w:val="en-US"/>
-        </w:rPr>
-        <w:t>getAllDeals</w:t>
-      </w:r>
-      <w:proofErr w:type="spellEnd"/>
-      <w:r>
-        <w:rPr>
-          <w:rFonts w:ascii="Courier New" w:hAnsi="Courier New" w:cs="Courier New"/>
-          <w:i/>
-          <w:iCs/>
-          <w:sz w:val="22"/>
-          <w:szCs w:val="22"/>
-          <w:lang w:val="en-US"/>
-        </w:rPr>
-        <w:t>(</w:t>
-      </w:r>
-      <w:proofErr w:type="gramEnd"/>
-      <w:r>
-        <w:rPr>
-          <w:rFonts w:ascii="Courier New" w:hAnsi="Courier New" w:cs="Courier New"/>
-          <w:i/>
-          <w:iCs/>
-          <w:sz w:val="22"/>
-          <w:szCs w:val="22"/>
-          <w:lang w:val="en-US"/>
-        </w:rPr>
-        <w:t>);</w:t>
-      </w:r>
-    </w:p>
-    <w:p>
-      <w:pPr>
-        <w:jc w:val="left"/>
-        <w:rPr>
-          <w:rFonts w:ascii="Courier New" w:hAnsi="Courier New" w:cs="Courier New"/>
-          <w:i/>
-          <w:iCs/>
-          <w:sz w:val="22"/>
-          <w:szCs w:val="22"/>
-          <w:lang w:val="en-US"/>
-        </w:rPr>
-      </w:pPr>
-      <w:r>
-        <w:rPr>
-          <w:rFonts w:ascii="Courier New" w:hAnsi="Courier New" w:cs="Courier New"/>
-          <w:i/>
-          <w:iCs/>
-          <w:sz w:val="22"/>
-          <w:szCs w:val="22"/>
-          <w:lang w:val="en-US"/>
-        </w:rPr>
-        <w:t xml:space="preserve">        </w:t>
-      </w:r>
-      <w:proofErr w:type="spellStart"/>
-      <w:proofErr w:type="gramStart"/>
-      <w:r>
-        <w:rPr>
-          <w:rFonts w:ascii="Courier New" w:hAnsi="Courier New" w:cs="Courier New"/>
-          <w:i/>
-          <w:iCs/>
-          <w:sz w:val="22"/>
-          <w:szCs w:val="22"/>
-          <w:lang w:val="en-US"/>
-        </w:rPr>
-        <w:t>this.deals</w:t>
-      </w:r>
-      <w:proofErr w:type="spellEnd"/>
-      <w:proofErr w:type="gramEnd"/>
-      <w:r>
-        <w:rPr>
-          <w:rFonts w:ascii="Courier New" w:hAnsi="Courier New" w:cs="Courier New"/>
-          <w:i/>
-          <w:iCs/>
-          <w:sz w:val="22"/>
-          <w:szCs w:val="22"/>
-          <w:lang w:val="en-US"/>
-        </w:rPr>
-        <w:t xml:space="preserve"> = </w:t>
-      </w:r>
-      <w:proofErr w:type="spellStart"/>
-      <w:r>
-        <w:rPr>
-          <w:rFonts w:ascii="Courier New" w:hAnsi="Courier New" w:cs="Courier New"/>
-          <w:i/>
-          <w:iCs/>
-          <w:sz w:val="22"/>
-          <w:szCs w:val="22"/>
-          <w:lang w:val="en-US"/>
-        </w:rPr>
-        <w:t>res.data</w:t>
-      </w:r>
-      <w:proofErr w:type="spellEnd"/>
-      <w:r>
-        <w:rPr>
-          <w:rFonts w:ascii="Courier New" w:hAnsi="Courier New" w:cs="Courier New"/>
-          <w:i/>
-          <w:iCs/>
-          <w:sz w:val="22"/>
-          <w:szCs w:val="22"/>
-          <w:lang w:val="en-US"/>
-        </w:rPr>
-        <w:t>;</w:t>
+        <w:t xml:space="preserve">        const res = await getAllDeals();</w:t>
+      </w:r>
+    </w:p>
+    <w:p>
+      <w:pPr>
+        <w:jc w:val="left"/>
+        <w:rPr>
+          <w:rFonts w:ascii="Courier New" w:hAnsi="Courier New" w:cs="Courier New"/>
+          <w:i/>
+          <w:iCs/>
+          <w:sz w:val="22"/>
+          <w:szCs w:val="22"/>
+          <w:lang w:val="en-US"/>
+        </w:rPr>
+      </w:pPr>
+      <w:r>
+        <w:rPr>
+          <w:rFonts w:ascii="Courier New" w:hAnsi="Courier New" w:cs="Courier New"/>
+          <w:i/>
+          <w:iCs/>
+          <w:sz w:val="22"/>
+          <w:szCs w:val="22"/>
+          <w:lang w:val="en-US"/>
+        </w:rPr>
+        <w:t xml:space="preserve">        this.deals = res.data;</w:t>
       </w:r>
     </w:p>
     <w:p>
@@ -14097,83 +11038,31 @@
           <w:szCs w:val="22"/>
           <w:lang w:val="en-US"/>
         </w:rPr>
-        <w:t xml:space="preserve">        </w:t>
-      </w:r>
-      <w:proofErr w:type="spellStart"/>
-      <w:proofErr w:type="gramStart"/>
-      <w:r>
-        <w:rPr>
-          <w:rFonts w:ascii="Courier New" w:hAnsi="Courier New" w:cs="Courier New"/>
-          <w:i/>
-          <w:iCs/>
-          <w:sz w:val="22"/>
-          <w:szCs w:val="22"/>
-          <w:lang w:val="en-US"/>
-        </w:rPr>
-        <w:t>this.error</w:t>
-      </w:r>
-      <w:proofErr w:type="spellEnd"/>
-      <w:proofErr w:type="gramEnd"/>
-      <w:r>
-        <w:rPr>
-          <w:rFonts w:ascii="Courier New" w:hAnsi="Courier New" w:cs="Courier New"/>
-          <w:i/>
-          <w:iCs/>
-          <w:sz w:val="22"/>
-          <w:szCs w:val="22"/>
-          <w:lang w:val="en-US"/>
-        </w:rPr>
-        <w:t xml:space="preserve"> = `Failed to load deals`;</w:t>
-      </w:r>
-    </w:p>
-    <w:p>
-      <w:pPr>
-        <w:jc w:val="left"/>
-        <w:rPr>
-          <w:rFonts w:ascii="Courier New" w:hAnsi="Courier New" w:cs="Courier New"/>
-          <w:i/>
-          <w:iCs/>
-          <w:sz w:val="22"/>
-          <w:szCs w:val="22"/>
-          <w:lang w:val="en-US"/>
-        </w:rPr>
-      </w:pPr>
-      <w:r>
-        <w:rPr>
-          <w:rFonts w:ascii="Courier New" w:hAnsi="Courier New" w:cs="Courier New"/>
-          <w:i/>
-          <w:iCs/>
-          <w:sz w:val="22"/>
-          <w:szCs w:val="22"/>
-          <w:lang w:val="en-US"/>
-        </w:rPr>
-        <w:t xml:space="preserve">        </w:t>
-      </w:r>
-      <w:proofErr w:type="spellStart"/>
-      <w:proofErr w:type="gramStart"/>
-      <w:r>
-        <w:rPr>
-          <w:rFonts w:ascii="Courier New" w:hAnsi="Courier New" w:cs="Courier New"/>
-          <w:i/>
-          <w:iCs/>
-          <w:sz w:val="22"/>
-          <w:szCs w:val="22"/>
-          <w:lang w:val="en-US"/>
-        </w:rPr>
-        <w:t>console.error</w:t>
-      </w:r>
-      <w:proofErr w:type="spellEnd"/>
-      <w:proofErr w:type="gramEnd"/>
-      <w:r>
-        <w:rPr>
-          <w:rFonts w:ascii="Courier New" w:hAnsi="Courier New" w:cs="Courier New"/>
-          <w:i/>
-          <w:iCs/>
-          <w:sz w:val="22"/>
-          <w:szCs w:val="22"/>
-          <w:lang w:val="en-US"/>
-        </w:rPr>
-        <w:t>(e);</w:t>
+        <w:t xml:space="preserve">        this.error = `Failed to load deals`;</w:t>
+      </w:r>
+    </w:p>
+    <w:p>
+      <w:pPr>
+        <w:jc w:val="left"/>
+        <w:rPr>
+          <w:rFonts w:ascii="Courier New" w:hAnsi="Courier New" w:cs="Courier New"/>
+          <w:i/>
+          <w:iCs/>
+          <w:sz w:val="22"/>
+          <w:szCs w:val="22"/>
+          <w:lang w:val="en-US"/>
+        </w:rPr>
+      </w:pPr>
+      <w:r>
+        <w:rPr>
+          <w:rFonts w:ascii="Courier New" w:hAnsi="Courier New" w:cs="Courier New"/>
+          <w:i/>
+          <w:iCs/>
+          <w:sz w:val="22"/>
+          <w:szCs w:val="22"/>
+          <w:lang w:val="en-US"/>
+        </w:rPr>
+        <w:t xml:space="preserve">        console.error(e);</w:t>
       </w:r>
     </w:p>
     <w:p>
@@ -14221,33 +11110,7 @@
           <w:szCs w:val="22"/>
           <w:lang w:val="en-US"/>
         </w:rPr>
-        <w:t xml:space="preserve">        </w:t>
-      </w:r>
-      <w:proofErr w:type="spellStart"/>
-      <w:proofErr w:type="gramStart"/>
-      <w:r>
-        <w:rPr>
-          <w:rFonts w:ascii="Courier New" w:hAnsi="Courier New" w:cs="Courier New"/>
-          <w:i/>
-          <w:iCs/>
-          <w:sz w:val="22"/>
-          <w:szCs w:val="22"/>
-          <w:lang w:val="en-US"/>
-        </w:rPr>
-        <w:t>this.loading</w:t>
-      </w:r>
-      <w:proofErr w:type="spellEnd"/>
-      <w:proofErr w:type="gramEnd"/>
-      <w:r>
-        <w:rPr>
-          <w:rFonts w:ascii="Courier New" w:hAnsi="Courier New" w:cs="Courier New"/>
-          <w:i/>
-          <w:iCs/>
-          <w:sz w:val="22"/>
-          <w:szCs w:val="22"/>
-          <w:lang w:val="en-US"/>
-        </w:rPr>
-        <w:t xml:space="preserve"> = false;</w:t>
+        <w:t xml:space="preserve">        this.loading = false;</w:t>
       </w:r>
     </w:p>
     <w:p>
@@ -14367,31 +11230,7 @@
           <w:szCs w:val="22"/>
           <w:lang w:val="en-US"/>
         </w:rPr>
-        <w:t xml:space="preserve">    </w:t>
-      </w:r>
-      <w:proofErr w:type="spellStart"/>
-      <w:r>
-        <w:rPr>
-          <w:rFonts w:ascii="Courier New" w:hAnsi="Courier New" w:cs="Courier New"/>
-          <w:i/>
-          <w:iCs/>
-          <w:sz w:val="22"/>
-          <w:szCs w:val="22"/>
-          <w:lang w:val="en-US"/>
-        </w:rPr>
-        <w:t>DealListItem</w:t>
-      </w:r>
-      <w:proofErr w:type="spellEnd"/>
-      <w:r>
-        <w:rPr>
-          <w:rFonts w:ascii="Courier New" w:hAnsi="Courier New" w:cs="Courier New"/>
-          <w:i/>
-          <w:iCs/>
-          <w:sz w:val="22"/>
-          <w:szCs w:val="22"/>
-          <w:lang w:val="en-US"/>
-        </w:rPr>
-        <w:t>,</w:t>
+        <w:t xml:space="preserve">    DealListItem,</w:t>
       </w:r>
     </w:p>
     <w:p>
@@ -14501,7 +11340,7 @@
           <w:lang w:val="en-US"/>
         </w:rPr>
       </w:pPr>
-      <w:bookmarkStart w:id="17" w:name="_Toc219342798"/>
+      <w:bookmarkStart w:id="17" w:name="_Toc219693621"/>
       <w:r>
         <w:lastRenderedPageBreak/>
         <w:t>Приложение</w:t>
@@ -14527,23 +11366,7 @@
           <w:iCs/>
           <w:lang w:val="en-US"/>
         </w:rPr>
-        <w:t>router/index</w:t>
-      </w:r>
-      <w:r>
-        <w:rPr>
-          <w:i/>
-          <w:iCs/>
-          <w:lang w:val="en-US"/>
-        </w:rPr>
-        <w:t>.</w:t>
-      </w:r>
-      <w:r>
-        <w:rPr>
-          <w:i/>
-          <w:iCs/>
-          <w:lang w:val="en-US"/>
-        </w:rPr>
-        <w:t>js</w:t>
+        <w:t>router/index.js</w:t>
       </w:r>
       <w:bookmarkEnd w:id="17"/>
     </w:p>
@@ -14575,613 +11398,225 @@
           <w:szCs w:val="22"/>
           <w:lang w:val="en-US"/>
         </w:rPr>
-        <w:t>import Vue from "</w:t>
-      </w:r>
-      <w:proofErr w:type="spellStart"/>
-      <w:r>
-        <w:rPr>
-          <w:rFonts w:ascii="Courier New" w:hAnsi="Courier New" w:cs="Courier New"/>
-          <w:i/>
-          <w:iCs/>
-          <w:sz w:val="22"/>
-          <w:szCs w:val="22"/>
-          <w:lang w:val="en-US"/>
-        </w:rPr>
-        <w:t>vue</w:t>
-      </w:r>
-      <w:proofErr w:type="spellEnd"/>
-      <w:r>
-        <w:rPr>
-          <w:rFonts w:ascii="Courier New" w:hAnsi="Courier New" w:cs="Courier New"/>
-          <w:i/>
-          <w:iCs/>
-          <w:sz w:val="22"/>
-          <w:szCs w:val="22"/>
-          <w:lang w:val="en-US"/>
-        </w:rPr>
-        <w:t>";</w:t>
-      </w:r>
-    </w:p>
-    <w:p>
-      <w:pPr>
-        <w:jc w:val="left"/>
-        <w:rPr>
-          <w:rFonts w:ascii="Courier New" w:hAnsi="Courier New" w:cs="Courier New"/>
-          <w:i/>
-          <w:iCs/>
-          <w:sz w:val="22"/>
-          <w:szCs w:val="22"/>
-          <w:lang w:val="en-US"/>
-        </w:rPr>
-      </w:pPr>
-      <w:r>
-        <w:rPr>
-          <w:rFonts w:ascii="Courier New" w:hAnsi="Courier New" w:cs="Courier New"/>
-          <w:i/>
-          <w:iCs/>
-          <w:sz w:val="22"/>
-          <w:szCs w:val="22"/>
-          <w:lang w:val="en-US"/>
-        </w:rPr>
-        <w:t xml:space="preserve">import </w:t>
-      </w:r>
-      <w:proofErr w:type="spellStart"/>
-      <w:r>
-        <w:rPr>
-          <w:rFonts w:ascii="Courier New" w:hAnsi="Courier New" w:cs="Courier New"/>
-          <w:i/>
-          <w:iCs/>
-          <w:sz w:val="22"/>
-          <w:szCs w:val="22"/>
-          <w:lang w:val="en-US"/>
-        </w:rPr>
-        <w:t>VueRouter</w:t>
-      </w:r>
-      <w:proofErr w:type="spellEnd"/>
-      <w:r>
-        <w:rPr>
-          <w:rFonts w:ascii="Courier New" w:hAnsi="Courier New" w:cs="Courier New"/>
-          <w:i/>
-          <w:iCs/>
-          <w:sz w:val="22"/>
-          <w:szCs w:val="22"/>
-          <w:lang w:val="en-US"/>
-        </w:rPr>
-        <w:t xml:space="preserve"> from "</w:t>
-      </w:r>
-      <w:proofErr w:type="spellStart"/>
-      <w:r>
-        <w:rPr>
-          <w:rFonts w:ascii="Courier New" w:hAnsi="Courier New" w:cs="Courier New"/>
-          <w:i/>
-          <w:iCs/>
-          <w:sz w:val="22"/>
-          <w:szCs w:val="22"/>
-          <w:lang w:val="en-US"/>
-        </w:rPr>
-        <w:t>vue</w:t>
-      </w:r>
-      <w:proofErr w:type="spellEnd"/>
-      <w:r>
-        <w:rPr>
-          <w:rFonts w:ascii="Courier New" w:hAnsi="Courier New" w:cs="Courier New"/>
-          <w:i/>
-          <w:iCs/>
-          <w:sz w:val="22"/>
-          <w:szCs w:val="22"/>
-          <w:lang w:val="en-US"/>
-        </w:rPr>
-        <w:t>-router";</w:t>
-      </w:r>
-    </w:p>
-    <w:p>
-      <w:pPr>
-        <w:jc w:val="left"/>
-        <w:rPr>
-          <w:rFonts w:ascii="Courier New" w:hAnsi="Courier New" w:cs="Courier New"/>
-          <w:i/>
-          <w:iCs/>
-          <w:sz w:val="22"/>
-          <w:szCs w:val="22"/>
-          <w:lang w:val="en-US"/>
-        </w:rPr>
-      </w:pPr>
-      <w:r>
-        <w:rPr>
-          <w:rFonts w:ascii="Courier New" w:hAnsi="Courier New" w:cs="Courier New"/>
-          <w:i/>
-          <w:iCs/>
-          <w:sz w:val="22"/>
-          <w:szCs w:val="22"/>
-          <w:lang w:val="en-US"/>
-        </w:rPr>
-        <w:t xml:space="preserve">import </w:t>
-      </w:r>
-      <w:proofErr w:type="spellStart"/>
-      <w:r>
-        <w:rPr>
-          <w:rFonts w:ascii="Courier New" w:hAnsi="Courier New" w:cs="Courier New"/>
-          <w:i/>
-          <w:iCs/>
-          <w:sz w:val="22"/>
-          <w:szCs w:val="22"/>
-          <w:lang w:val="en-US"/>
-        </w:rPr>
-        <w:t>VillagesView</w:t>
-      </w:r>
-      <w:proofErr w:type="spellEnd"/>
-      <w:r>
-        <w:rPr>
-          <w:rFonts w:ascii="Courier New" w:hAnsi="Courier New" w:cs="Courier New"/>
-          <w:i/>
-          <w:iCs/>
-          <w:sz w:val="22"/>
-          <w:szCs w:val="22"/>
-          <w:lang w:val="en-US"/>
-        </w:rPr>
-        <w:t xml:space="preserve"> from "../views/</w:t>
-      </w:r>
-      <w:proofErr w:type="spellStart"/>
-      <w:r>
-        <w:rPr>
-          <w:rFonts w:ascii="Courier New" w:hAnsi="Courier New" w:cs="Courier New"/>
-          <w:i/>
-          <w:iCs/>
-          <w:sz w:val="22"/>
-          <w:szCs w:val="22"/>
-          <w:lang w:val="en-US"/>
-        </w:rPr>
-        <w:t>VillagesView.vue</w:t>
-      </w:r>
-      <w:proofErr w:type="spellEnd"/>
-      <w:r>
-        <w:rPr>
-          <w:rFonts w:ascii="Courier New" w:hAnsi="Courier New" w:cs="Courier New"/>
-          <w:i/>
-          <w:iCs/>
-          <w:sz w:val="22"/>
-          <w:szCs w:val="22"/>
-          <w:lang w:val="en-US"/>
-        </w:rPr>
-        <w:t>";</w:t>
-      </w:r>
-    </w:p>
-    <w:p>
-      <w:pPr>
-        <w:jc w:val="left"/>
-        <w:rPr>
-          <w:rFonts w:ascii="Courier New" w:hAnsi="Courier New" w:cs="Courier New"/>
-          <w:i/>
-          <w:iCs/>
-          <w:sz w:val="22"/>
-          <w:szCs w:val="22"/>
-          <w:lang w:val="en-US"/>
-        </w:rPr>
-      </w:pPr>
-      <w:r>
-        <w:rPr>
-          <w:rFonts w:ascii="Courier New" w:hAnsi="Courier New" w:cs="Courier New"/>
-          <w:i/>
-          <w:iCs/>
-          <w:sz w:val="22"/>
-          <w:szCs w:val="22"/>
-          <w:lang w:val="en-US"/>
-        </w:rPr>
-        <w:t xml:space="preserve">import </w:t>
-      </w:r>
-      <w:proofErr w:type="spellStart"/>
-      <w:r>
-        <w:rPr>
-          <w:rFonts w:ascii="Courier New" w:hAnsi="Courier New" w:cs="Courier New"/>
-          <w:i/>
-          <w:iCs/>
-          <w:sz w:val="22"/>
-          <w:szCs w:val="22"/>
-          <w:lang w:val="en-US"/>
-        </w:rPr>
-        <w:t>VillageView</w:t>
-      </w:r>
-      <w:proofErr w:type="spellEnd"/>
-      <w:r>
-        <w:rPr>
-          <w:rFonts w:ascii="Courier New" w:hAnsi="Courier New" w:cs="Courier New"/>
-          <w:i/>
-          <w:iCs/>
-          <w:sz w:val="22"/>
-          <w:szCs w:val="22"/>
-          <w:lang w:val="en-US"/>
-        </w:rPr>
-        <w:t xml:space="preserve"> from "../views/</w:t>
-      </w:r>
-      <w:proofErr w:type="spellStart"/>
-      <w:r>
-        <w:rPr>
-          <w:rFonts w:ascii="Courier New" w:hAnsi="Courier New" w:cs="Courier New"/>
-          <w:i/>
-          <w:iCs/>
-          <w:sz w:val="22"/>
-          <w:szCs w:val="22"/>
-          <w:lang w:val="en-US"/>
-        </w:rPr>
-        <w:t>VillageView.vue</w:t>
-      </w:r>
-      <w:proofErr w:type="spellEnd"/>
-      <w:r>
-        <w:rPr>
-          <w:rFonts w:ascii="Courier New" w:hAnsi="Courier New" w:cs="Courier New"/>
-          <w:i/>
-          <w:iCs/>
-          <w:sz w:val="22"/>
-          <w:szCs w:val="22"/>
-          <w:lang w:val="en-US"/>
-        </w:rPr>
-        <w:t>";</w:t>
-      </w:r>
-    </w:p>
-    <w:p>
-      <w:pPr>
-        <w:jc w:val="left"/>
-        <w:rPr>
-          <w:rFonts w:ascii="Courier New" w:hAnsi="Courier New" w:cs="Courier New"/>
-          <w:i/>
-          <w:iCs/>
-          <w:sz w:val="22"/>
-          <w:szCs w:val="22"/>
-          <w:lang w:val="en-US"/>
-        </w:rPr>
-      </w:pPr>
-      <w:r>
-        <w:rPr>
-          <w:rFonts w:ascii="Courier New" w:hAnsi="Courier New" w:cs="Courier New"/>
-          <w:i/>
-          <w:iCs/>
-          <w:sz w:val="22"/>
-          <w:szCs w:val="22"/>
-          <w:lang w:val="en-US"/>
-        </w:rPr>
-        <w:t xml:space="preserve">import </w:t>
-      </w:r>
-      <w:proofErr w:type="spellStart"/>
-      <w:r>
-        <w:rPr>
-          <w:rFonts w:ascii="Courier New" w:hAnsi="Courier New" w:cs="Courier New"/>
-          <w:i/>
-          <w:iCs/>
-          <w:sz w:val="22"/>
-          <w:szCs w:val="22"/>
-          <w:lang w:val="en-US"/>
-        </w:rPr>
-        <w:t>VillagerView</w:t>
-      </w:r>
-      <w:proofErr w:type="spellEnd"/>
-      <w:r>
-        <w:rPr>
-          <w:rFonts w:ascii="Courier New" w:hAnsi="Courier New" w:cs="Courier New"/>
-          <w:i/>
-          <w:iCs/>
-          <w:sz w:val="22"/>
-          <w:szCs w:val="22"/>
-          <w:lang w:val="en-US"/>
-        </w:rPr>
-        <w:t xml:space="preserve"> from "../views/</w:t>
-      </w:r>
-      <w:proofErr w:type="spellStart"/>
-      <w:r>
-        <w:rPr>
-          <w:rFonts w:ascii="Courier New" w:hAnsi="Courier New" w:cs="Courier New"/>
-          <w:i/>
-          <w:iCs/>
-          <w:sz w:val="22"/>
-          <w:szCs w:val="22"/>
-          <w:lang w:val="en-US"/>
-        </w:rPr>
-        <w:t>VillagerView.vue</w:t>
-      </w:r>
-      <w:proofErr w:type="spellEnd"/>
-      <w:r>
-        <w:rPr>
-          <w:rFonts w:ascii="Courier New" w:hAnsi="Courier New" w:cs="Courier New"/>
-          <w:i/>
-          <w:iCs/>
-          <w:sz w:val="22"/>
-          <w:szCs w:val="22"/>
-          <w:lang w:val="en-US"/>
-        </w:rPr>
-        <w:t>";</w:t>
-      </w:r>
-    </w:p>
-    <w:p>
-      <w:pPr>
-        <w:jc w:val="left"/>
-        <w:rPr>
-          <w:rFonts w:ascii="Courier New" w:hAnsi="Courier New" w:cs="Courier New"/>
-          <w:i/>
-          <w:iCs/>
-          <w:sz w:val="22"/>
-          <w:szCs w:val="22"/>
-          <w:lang w:val="en-US"/>
-        </w:rPr>
-      </w:pPr>
-      <w:r>
-        <w:rPr>
-          <w:rFonts w:ascii="Courier New" w:hAnsi="Courier New" w:cs="Courier New"/>
-          <w:i/>
-          <w:iCs/>
-          <w:sz w:val="22"/>
-          <w:szCs w:val="22"/>
-          <w:lang w:val="en-US"/>
-        </w:rPr>
-        <w:t xml:space="preserve">import </w:t>
-      </w:r>
-      <w:proofErr w:type="spellStart"/>
-      <w:r>
-        <w:rPr>
-          <w:rFonts w:ascii="Courier New" w:hAnsi="Courier New" w:cs="Courier New"/>
-          <w:i/>
-          <w:iCs/>
-          <w:sz w:val="22"/>
-          <w:szCs w:val="22"/>
-          <w:lang w:val="en-US"/>
-        </w:rPr>
-        <w:t>ItemsView</w:t>
-      </w:r>
-      <w:proofErr w:type="spellEnd"/>
-      <w:r>
-        <w:rPr>
-          <w:rFonts w:ascii="Courier New" w:hAnsi="Courier New" w:cs="Courier New"/>
-          <w:i/>
-          <w:iCs/>
-          <w:sz w:val="22"/>
-          <w:szCs w:val="22"/>
-          <w:lang w:val="en-US"/>
-        </w:rPr>
-        <w:t xml:space="preserve"> from "../views/</w:t>
-      </w:r>
-      <w:proofErr w:type="spellStart"/>
-      <w:r>
-        <w:rPr>
-          <w:rFonts w:ascii="Courier New" w:hAnsi="Courier New" w:cs="Courier New"/>
-          <w:i/>
-          <w:iCs/>
-          <w:sz w:val="22"/>
-          <w:szCs w:val="22"/>
-          <w:lang w:val="en-US"/>
-        </w:rPr>
-        <w:t>ItemsView.vue</w:t>
-      </w:r>
-      <w:proofErr w:type="spellEnd"/>
-      <w:r>
-        <w:rPr>
-          <w:rFonts w:ascii="Courier New" w:hAnsi="Courier New" w:cs="Courier New"/>
-          <w:i/>
-          <w:iCs/>
-          <w:sz w:val="22"/>
-          <w:szCs w:val="22"/>
-          <w:lang w:val="en-US"/>
-        </w:rPr>
-        <w:t>";</w:t>
-      </w:r>
-    </w:p>
-    <w:p>
-      <w:pPr>
-        <w:jc w:val="left"/>
-        <w:rPr>
-          <w:rFonts w:ascii="Courier New" w:hAnsi="Courier New" w:cs="Courier New"/>
-          <w:i/>
-          <w:iCs/>
-          <w:sz w:val="22"/>
-          <w:szCs w:val="22"/>
-          <w:lang w:val="en-US"/>
-        </w:rPr>
-      </w:pPr>
-      <w:r>
-        <w:rPr>
-          <w:rFonts w:ascii="Courier New" w:hAnsi="Courier New" w:cs="Courier New"/>
-          <w:i/>
-          <w:iCs/>
-          <w:sz w:val="22"/>
-          <w:szCs w:val="22"/>
-          <w:lang w:val="en-US"/>
-        </w:rPr>
-        <w:t xml:space="preserve">import </w:t>
-      </w:r>
-      <w:proofErr w:type="spellStart"/>
-      <w:r>
-        <w:rPr>
-          <w:rFonts w:ascii="Courier New" w:hAnsi="Courier New" w:cs="Courier New"/>
-          <w:i/>
-          <w:iCs/>
-          <w:sz w:val="22"/>
-          <w:szCs w:val="22"/>
-          <w:lang w:val="en-US"/>
-        </w:rPr>
-        <w:t>DealsView</w:t>
-      </w:r>
-      <w:proofErr w:type="spellEnd"/>
-      <w:r>
-        <w:rPr>
-          <w:rFonts w:ascii="Courier New" w:hAnsi="Courier New" w:cs="Courier New"/>
-          <w:i/>
-          <w:iCs/>
-          <w:sz w:val="22"/>
-          <w:szCs w:val="22"/>
-          <w:lang w:val="en-US"/>
-        </w:rPr>
-        <w:t xml:space="preserve"> from "../views/</w:t>
-      </w:r>
-      <w:proofErr w:type="spellStart"/>
-      <w:r>
-        <w:rPr>
-          <w:rFonts w:ascii="Courier New" w:hAnsi="Courier New" w:cs="Courier New"/>
-          <w:i/>
-          <w:iCs/>
-          <w:sz w:val="22"/>
-          <w:szCs w:val="22"/>
-          <w:lang w:val="en-US"/>
-        </w:rPr>
-        <w:t>DealsView.vue</w:t>
-      </w:r>
-      <w:proofErr w:type="spellEnd"/>
-      <w:r>
-        <w:rPr>
-          <w:rFonts w:ascii="Courier New" w:hAnsi="Courier New" w:cs="Courier New"/>
-          <w:i/>
-          <w:iCs/>
-          <w:sz w:val="22"/>
-          <w:szCs w:val="22"/>
-          <w:lang w:val="en-US"/>
-        </w:rPr>
-        <w:t>";</w:t>
-      </w:r>
-    </w:p>
-    <w:p>
-      <w:pPr>
-        <w:jc w:val="left"/>
-        <w:rPr>
-          <w:rFonts w:ascii="Courier New" w:hAnsi="Courier New" w:cs="Courier New"/>
-          <w:i/>
-          <w:iCs/>
-          <w:sz w:val="22"/>
-          <w:szCs w:val="22"/>
-          <w:lang w:val="en-US"/>
-        </w:rPr>
-      </w:pPr>
-    </w:p>
-    <w:p>
-      <w:pPr>
-        <w:jc w:val="left"/>
-        <w:rPr>
-          <w:rFonts w:ascii="Courier New" w:hAnsi="Courier New" w:cs="Courier New"/>
-          <w:i/>
-          <w:iCs/>
-          <w:sz w:val="22"/>
-          <w:szCs w:val="22"/>
-          <w:lang w:val="en-US"/>
-        </w:rPr>
-      </w:pPr>
-      <w:proofErr w:type="spellStart"/>
-      <w:proofErr w:type="gramStart"/>
-      <w:r>
-        <w:rPr>
-          <w:rFonts w:ascii="Courier New" w:hAnsi="Courier New" w:cs="Courier New"/>
-          <w:i/>
-          <w:iCs/>
-          <w:sz w:val="22"/>
-          <w:szCs w:val="22"/>
-          <w:lang w:val="en-US"/>
-        </w:rPr>
-        <w:t>Vue.use</w:t>
-      </w:r>
-      <w:proofErr w:type="spellEnd"/>
-      <w:r>
-        <w:rPr>
-          <w:rFonts w:ascii="Courier New" w:hAnsi="Courier New" w:cs="Courier New"/>
-          <w:i/>
-          <w:iCs/>
-          <w:sz w:val="22"/>
-          <w:szCs w:val="22"/>
-          <w:lang w:val="en-US"/>
-        </w:rPr>
-        <w:t>(</w:t>
-      </w:r>
-      <w:proofErr w:type="spellStart"/>
-      <w:proofErr w:type="gramEnd"/>
-      <w:r>
-        <w:rPr>
-          <w:rFonts w:ascii="Courier New" w:hAnsi="Courier New" w:cs="Courier New"/>
-          <w:i/>
-          <w:iCs/>
-          <w:sz w:val="22"/>
-          <w:szCs w:val="22"/>
-          <w:lang w:val="en-US"/>
-        </w:rPr>
-        <w:t>VueRouter</w:t>
-      </w:r>
-      <w:proofErr w:type="spellEnd"/>
-      <w:r>
-        <w:rPr>
-          <w:rFonts w:ascii="Courier New" w:hAnsi="Courier New" w:cs="Courier New"/>
-          <w:i/>
-          <w:iCs/>
-          <w:sz w:val="22"/>
-          <w:szCs w:val="22"/>
-          <w:lang w:val="en-US"/>
-        </w:rPr>
-        <w:t>);</w:t>
-      </w:r>
-    </w:p>
-    <w:p>
-      <w:pPr>
-        <w:jc w:val="left"/>
-        <w:rPr>
-          <w:rFonts w:ascii="Courier New" w:hAnsi="Courier New" w:cs="Courier New"/>
-          <w:i/>
-          <w:iCs/>
-          <w:sz w:val="22"/>
-          <w:szCs w:val="22"/>
-          <w:lang w:val="en-US"/>
-        </w:rPr>
-      </w:pPr>
-    </w:p>
-    <w:p>
-      <w:pPr>
-        <w:jc w:val="left"/>
-        <w:rPr>
-          <w:rFonts w:ascii="Courier New" w:hAnsi="Courier New" w:cs="Courier New"/>
-          <w:i/>
-          <w:iCs/>
-          <w:sz w:val="22"/>
-          <w:szCs w:val="22"/>
-          <w:lang w:val="en-US"/>
-        </w:rPr>
-      </w:pPr>
-      <w:r>
-        <w:rPr>
-          <w:rFonts w:ascii="Courier New" w:hAnsi="Courier New" w:cs="Courier New"/>
-          <w:i/>
-          <w:iCs/>
-          <w:sz w:val="22"/>
-          <w:szCs w:val="22"/>
-          <w:lang w:val="en-US"/>
-        </w:rPr>
-        <w:t xml:space="preserve">const router = new </w:t>
-      </w:r>
-      <w:proofErr w:type="spellStart"/>
-      <w:proofErr w:type="gramStart"/>
-      <w:r>
-        <w:rPr>
-          <w:rFonts w:ascii="Courier New" w:hAnsi="Courier New" w:cs="Courier New"/>
-          <w:i/>
-          <w:iCs/>
-          <w:sz w:val="22"/>
-          <w:szCs w:val="22"/>
-          <w:lang w:val="en-US"/>
-        </w:rPr>
-        <w:t>VueRouter</w:t>
-      </w:r>
-      <w:proofErr w:type="spellEnd"/>
-      <w:r>
-        <w:rPr>
-          <w:rFonts w:ascii="Courier New" w:hAnsi="Courier New" w:cs="Courier New"/>
-          <w:i/>
-          <w:iCs/>
-          <w:sz w:val="22"/>
-          <w:szCs w:val="22"/>
-          <w:lang w:val="en-US"/>
-        </w:rPr>
-        <w:t>(</w:t>
-      </w:r>
-      <w:proofErr w:type="gramEnd"/>
-      <w:r>
-        <w:rPr>
-          <w:rFonts w:ascii="Courier New" w:hAnsi="Courier New" w:cs="Courier New"/>
-          <w:i/>
-          <w:iCs/>
-          <w:sz w:val="22"/>
-          <w:szCs w:val="22"/>
-          <w:lang w:val="en-US"/>
-        </w:rPr>
-        <w:t>{</w:t>
+        <w:t>import Vue from "vue";</w:t>
+      </w:r>
+    </w:p>
+    <w:p>
+      <w:pPr>
+        <w:jc w:val="left"/>
+        <w:rPr>
+          <w:rFonts w:ascii="Courier New" w:hAnsi="Courier New" w:cs="Courier New"/>
+          <w:i/>
+          <w:iCs/>
+          <w:sz w:val="22"/>
+          <w:szCs w:val="22"/>
+          <w:lang w:val="en-US"/>
+        </w:rPr>
+      </w:pPr>
+      <w:r>
+        <w:rPr>
+          <w:rFonts w:ascii="Courier New" w:hAnsi="Courier New" w:cs="Courier New"/>
+          <w:i/>
+          <w:iCs/>
+          <w:sz w:val="22"/>
+          <w:szCs w:val="22"/>
+          <w:lang w:val="en-US"/>
+        </w:rPr>
+        <w:t>import VueRouter from "vue-router";</w:t>
+      </w:r>
+    </w:p>
+    <w:p>
+      <w:pPr>
+        <w:jc w:val="left"/>
+        <w:rPr>
+          <w:rFonts w:ascii="Courier New" w:hAnsi="Courier New" w:cs="Courier New"/>
+          <w:i/>
+          <w:iCs/>
+          <w:sz w:val="22"/>
+          <w:szCs w:val="22"/>
+          <w:lang w:val="en-US"/>
+        </w:rPr>
+      </w:pPr>
+      <w:r>
+        <w:rPr>
+          <w:rFonts w:ascii="Courier New" w:hAnsi="Courier New" w:cs="Courier New"/>
+          <w:i/>
+          <w:iCs/>
+          <w:sz w:val="22"/>
+          <w:szCs w:val="22"/>
+          <w:lang w:val="en-US"/>
+        </w:rPr>
+        <w:t>import VillagesView from "../views/VillagesView.vue";</w:t>
+      </w:r>
+    </w:p>
+    <w:p>
+      <w:pPr>
+        <w:jc w:val="left"/>
+        <w:rPr>
+          <w:rFonts w:ascii="Courier New" w:hAnsi="Courier New" w:cs="Courier New"/>
+          <w:i/>
+          <w:iCs/>
+          <w:sz w:val="22"/>
+          <w:szCs w:val="22"/>
+          <w:lang w:val="en-US"/>
+        </w:rPr>
+      </w:pPr>
+      <w:r>
+        <w:rPr>
+          <w:rFonts w:ascii="Courier New" w:hAnsi="Courier New" w:cs="Courier New"/>
+          <w:i/>
+          <w:iCs/>
+          <w:sz w:val="22"/>
+          <w:szCs w:val="22"/>
+          <w:lang w:val="en-US"/>
+        </w:rPr>
+        <w:t>import VillageView from "../views/VillageView.vue";</w:t>
+      </w:r>
+    </w:p>
+    <w:p>
+      <w:pPr>
+        <w:jc w:val="left"/>
+        <w:rPr>
+          <w:rFonts w:ascii="Courier New" w:hAnsi="Courier New" w:cs="Courier New"/>
+          <w:i/>
+          <w:iCs/>
+          <w:sz w:val="22"/>
+          <w:szCs w:val="22"/>
+          <w:lang w:val="en-US"/>
+        </w:rPr>
+      </w:pPr>
+      <w:r>
+        <w:rPr>
+          <w:rFonts w:ascii="Courier New" w:hAnsi="Courier New" w:cs="Courier New"/>
+          <w:i/>
+          <w:iCs/>
+          <w:sz w:val="22"/>
+          <w:szCs w:val="22"/>
+          <w:lang w:val="en-US"/>
+        </w:rPr>
+        <w:t>import VillagerView from "../views/VillagerView.vue";</w:t>
+      </w:r>
+    </w:p>
+    <w:p>
+      <w:pPr>
+        <w:jc w:val="left"/>
+        <w:rPr>
+          <w:rFonts w:ascii="Courier New" w:hAnsi="Courier New" w:cs="Courier New"/>
+          <w:i/>
+          <w:iCs/>
+          <w:sz w:val="22"/>
+          <w:szCs w:val="22"/>
+          <w:lang w:val="en-US"/>
+        </w:rPr>
+      </w:pPr>
+      <w:r>
+        <w:rPr>
+          <w:rFonts w:ascii="Courier New" w:hAnsi="Courier New" w:cs="Courier New"/>
+          <w:i/>
+          <w:iCs/>
+          <w:sz w:val="22"/>
+          <w:szCs w:val="22"/>
+          <w:lang w:val="en-US"/>
+        </w:rPr>
+        <w:t>import ItemsView from "../views/ItemsView.vue";</w:t>
+      </w:r>
+    </w:p>
+    <w:p>
+      <w:pPr>
+        <w:jc w:val="left"/>
+        <w:rPr>
+          <w:rFonts w:ascii="Courier New" w:hAnsi="Courier New" w:cs="Courier New"/>
+          <w:i/>
+          <w:iCs/>
+          <w:sz w:val="22"/>
+          <w:szCs w:val="22"/>
+          <w:lang w:val="en-US"/>
+        </w:rPr>
+      </w:pPr>
+      <w:r>
+        <w:rPr>
+          <w:rFonts w:ascii="Courier New" w:hAnsi="Courier New" w:cs="Courier New"/>
+          <w:i/>
+          <w:iCs/>
+          <w:sz w:val="22"/>
+          <w:szCs w:val="22"/>
+          <w:lang w:val="en-US"/>
+        </w:rPr>
+        <w:t>import DealsView from "../views/DealsView.vue";</w:t>
+      </w:r>
+    </w:p>
+    <w:p>
+      <w:pPr>
+        <w:jc w:val="left"/>
+        <w:rPr>
+          <w:rFonts w:ascii="Courier New" w:hAnsi="Courier New" w:cs="Courier New"/>
+          <w:i/>
+          <w:iCs/>
+          <w:sz w:val="22"/>
+          <w:szCs w:val="22"/>
+          <w:lang w:val="en-US"/>
+        </w:rPr>
+      </w:pPr>
+    </w:p>
+    <w:p>
+      <w:pPr>
+        <w:jc w:val="left"/>
+        <w:rPr>
+          <w:rFonts w:ascii="Courier New" w:hAnsi="Courier New" w:cs="Courier New"/>
+          <w:i/>
+          <w:iCs/>
+          <w:sz w:val="22"/>
+          <w:szCs w:val="22"/>
+          <w:lang w:val="en-US"/>
+        </w:rPr>
+      </w:pPr>
+      <w:r>
+        <w:rPr>
+          <w:rFonts w:ascii="Courier New" w:hAnsi="Courier New" w:cs="Courier New"/>
+          <w:i/>
+          <w:iCs/>
+          <w:sz w:val="22"/>
+          <w:szCs w:val="22"/>
+          <w:lang w:val="en-US"/>
+        </w:rPr>
+        <w:t>Vue.use(VueRouter);</w:t>
+      </w:r>
+    </w:p>
+    <w:p>
+      <w:pPr>
+        <w:jc w:val="left"/>
+        <w:rPr>
+          <w:rFonts w:ascii="Courier New" w:hAnsi="Courier New" w:cs="Courier New"/>
+          <w:i/>
+          <w:iCs/>
+          <w:sz w:val="22"/>
+          <w:szCs w:val="22"/>
+          <w:lang w:val="en-US"/>
+        </w:rPr>
+      </w:pPr>
+    </w:p>
+    <w:p>
+      <w:pPr>
+        <w:jc w:val="left"/>
+        <w:rPr>
+          <w:rFonts w:ascii="Courier New" w:hAnsi="Courier New" w:cs="Courier New"/>
+          <w:i/>
+          <w:iCs/>
+          <w:sz w:val="22"/>
+          <w:szCs w:val="22"/>
+          <w:lang w:val="en-US"/>
+        </w:rPr>
+      </w:pPr>
+      <w:r>
+        <w:rPr>
+          <w:rFonts w:ascii="Courier New" w:hAnsi="Courier New" w:cs="Courier New"/>
+          <w:i/>
+          <w:iCs/>
+          <w:sz w:val="22"/>
+          <w:szCs w:val="22"/>
+          <w:lang w:val="en-US"/>
+        </w:rPr>
+        <w:t>const router = new VueRouter({</w:t>
       </w:r>
     </w:p>
     <w:p>
@@ -15229,44 +11664,7 @@
           <w:szCs w:val="22"/>
           <w:lang w:val="en-US"/>
         </w:rPr>
-        <w:t xml:space="preserve">  base: </w:t>
-      </w:r>
-      <w:proofErr w:type="spellStart"/>
-      <w:proofErr w:type="gramStart"/>
-      <w:r>
-        <w:rPr>
-          <w:rFonts w:ascii="Courier New" w:hAnsi="Courier New" w:cs="Courier New"/>
-          <w:i/>
-          <w:iCs/>
-          <w:sz w:val="22"/>
-          <w:szCs w:val="22"/>
-          <w:lang w:val="en-US"/>
-        </w:rPr>
-        <w:t>import.meta.env.BASE</w:t>
-      </w:r>
-      <w:proofErr w:type="gramEnd"/>
-      <w:r>
-        <w:rPr>
-          <w:rFonts w:ascii="Courier New" w:hAnsi="Courier New" w:cs="Courier New"/>
-          <w:i/>
-          <w:iCs/>
-          <w:sz w:val="22"/>
-          <w:szCs w:val="22"/>
-          <w:lang w:val="en-US"/>
-        </w:rPr>
-        <w:t>_URL</w:t>
-      </w:r>
-      <w:proofErr w:type="spellEnd"/>
-      <w:r>
-        <w:rPr>
-          <w:rFonts w:ascii="Courier New" w:hAnsi="Courier New" w:cs="Courier New"/>
-          <w:i/>
-          <w:iCs/>
-          <w:sz w:val="22"/>
-          <w:szCs w:val="22"/>
-          <w:lang w:val="en-US"/>
-        </w:rPr>
-        <w:t>,</w:t>
+        <w:t xml:space="preserve">  base: import.meta.env.BASE_URL,</w:t>
       </w:r>
     </w:p>
     <w:p>
@@ -15386,31 +11784,7 @@
           <w:szCs w:val="22"/>
           <w:lang w:val="en-US"/>
         </w:rPr>
-        <w:t xml:space="preserve">      component: </w:t>
-      </w:r>
-      <w:proofErr w:type="spellStart"/>
-      <w:r>
-        <w:rPr>
-          <w:rFonts w:ascii="Courier New" w:hAnsi="Courier New" w:cs="Courier New"/>
-          <w:i/>
-          <w:iCs/>
-          <w:sz w:val="22"/>
-          <w:szCs w:val="22"/>
-          <w:lang w:val="en-US"/>
-        </w:rPr>
-        <w:t>VillagesView</w:t>
-      </w:r>
-      <w:proofErr w:type="spellEnd"/>
-      <w:r>
-        <w:rPr>
-          <w:rFonts w:ascii="Courier New" w:hAnsi="Courier New" w:cs="Courier New"/>
-          <w:i/>
-          <w:iCs/>
-          <w:sz w:val="22"/>
-          <w:szCs w:val="22"/>
-          <w:lang w:val="en-US"/>
-        </w:rPr>
-        <w:t>,</w:t>
+        <w:t xml:space="preserve">      component: VillagesView,</w:t>
       </w:r>
     </w:p>
     <w:p>
@@ -15530,31 +11904,7 @@
           <w:szCs w:val="22"/>
           <w:lang w:val="en-US"/>
         </w:rPr>
-        <w:t xml:space="preserve">      component: </w:t>
-      </w:r>
-      <w:proofErr w:type="spellStart"/>
-      <w:r>
-        <w:rPr>
-          <w:rFonts w:ascii="Courier New" w:hAnsi="Courier New" w:cs="Courier New"/>
-          <w:i/>
-          <w:iCs/>
-          <w:sz w:val="22"/>
-          <w:szCs w:val="22"/>
-          <w:lang w:val="en-US"/>
-        </w:rPr>
-        <w:t>VillagesView</w:t>
-      </w:r>
-      <w:proofErr w:type="spellEnd"/>
-      <w:r>
-        <w:rPr>
-          <w:rFonts w:ascii="Courier New" w:hAnsi="Courier New" w:cs="Courier New"/>
-          <w:i/>
-          <w:iCs/>
-          <w:sz w:val="22"/>
-          <w:szCs w:val="22"/>
-          <w:lang w:val="en-US"/>
-        </w:rPr>
-        <w:t>,</w:t>
+        <w:t xml:space="preserve">      component: VillagesView,</w:t>
       </w:r>
     </w:p>
     <w:p>
@@ -15674,31 +12024,7 @@
           <w:szCs w:val="22"/>
           <w:lang w:val="en-US"/>
         </w:rPr>
-        <w:t xml:space="preserve">      component: </w:t>
-      </w:r>
-      <w:proofErr w:type="spellStart"/>
-      <w:r>
-        <w:rPr>
-          <w:rFonts w:ascii="Courier New" w:hAnsi="Courier New" w:cs="Courier New"/>
-          <w:i/>
-          <w:iCs/>
-          <w:sz w:val="22"/>
-          <w:szCs w:val="22"/>
-          <w:lang w:val="en-US"/>
-        </w:rPr>
-        <w:t>VillageView</w:t>
-      </w:r>
-      <w:proofErr w:type="spellEnd"/>
-      <w:r>
-        <w:rPr>
-          <w:rFonts w:ascii="Courier New" w:hAnsi="Courier New" w:cs="Courier New"/>
-          <w:i/>
-          <w:iCs/>
-          <w:sz w:val="22"/>
-          <w:szCs w:val="22"/>
-          <w:lang w:val="en-US"/>
-        </w:rPr>
-        <w:t>,</w:t>
+        <w:t xml:space="preserve">      component: VillageView,</w:t>
       </w:r>
     </w:p>
     <w:p>
@@ -15843,31 +12169,7 @@
           <w:lang w:val="en-US"/>
         </w:rPr>
         <w:lastRenderedPageBreak/>
-        <w:t xml:space="preserve">      component: </w:t>
-      </w:r>
-      <w:proofErr w:type="spellStart"/>
-      <w:r>
-        <w:rPr>
-          <w:rFonts w:ascii="Courier New" w:hAnsi="Courier New" w:cs="Courier New"/>
-          <w:i/>
-          <w:iCs/>
-          <w:sz w:val="22"/>
-          <w:szCs w:val="22"/>
-          <w:lang w:val="en-US"/>
-        </w:rPr>
-        <w:t>VillagerView</w:t>
-      </w:r>
-      <w:proofErr w:type="spellEnd"/>
-      <w:r>
-        <w:rPr>
-          <w:rFonts w:ascii="Courier New" w:hAnsi="Courier New" w:cs="Courier New"/>
-          <w:i/>
-          <w:iCs/>
-          <w:sz w:val="22"/>
-          <w:szCs w:val="22"/>
-          <w:lang w:val="en-US"/>
-        </w:rPr>
-        <w:t>,</w:t>
+        <w:t xml:space="preserve">      component: VillagerView,</w:t>
       </w:r>
     </w:p>
     <w:p>
@@ -16011,31 +12313,7 @@
           <w:szCs w:val="22"/>
           <w:lang w:val="en-US"/>
         </w:rPr>
-        <w:t xml:space="preserve">      component: </w:t>
-      </w:r>
-      <w:proofErr w:type="spellStart"/>
-      <w:r>
-        <w:rPr>
-          <w:rFonts w:ascii="Courier New" w:hAnsi="Courier New" w:cs="Courier New"/>
-          <w:i/>
-          <w:iCs/>
-          <w:sz w:val="22"/>
-          <w:szCs w:val="22"/>
-          <w:lang w:val="en-US"/>
-        </w:rPr>
-        <w:t>ItemsView</w:t>
-      </w:r>
-      <w:proofErr w:type="spellEnd"/>
-      <w:r>
-        <w:rPr>
-          <w:rFonts w:ascii="Courier New" w:hAnsi="Courier New" w:cs="Courier New"/>
-          <w:i/>
-          <w:iCs/>
-          <w:sz w:val="22"/>
-          <w:szCs w:val="22"/>
-          <w:lang w:val="en-US"/>
-        </w:rPr>
-        <w:t>,</w:t>
+        <w:t xml:space="preserve">      component: ItemsView,</w:t>
       </w:r>
     </w:p>
     <w:p>
@@ -16155,31 +12433,7 @@
           <w:szCs w:val="22"/>
           <w:lang w:val="en-US"/>
         </w:rPr>
-        <w:t xml:space="preserve">      component: </w:t>
-      </w:r>
-      <w:proofErr w:type="spellStart"/>
-      <w:r>
-        <w:rPr>
-          <w:rFonts w:ascii="Courier New" w:hAnsi="Courier New" w:cs="Courier New"/>
-          <w:i/>
-          <w:iCs/>
-          <w:sz w:val="22"/>
-          <w:szCs w:val="22"/>
-          <w:lang w:val="en-US"/>
-        </w:rPr>
-        <w:t>DealsView</w:t>
-      </w:r>
-      <w:proofErr w:type="spellEnd"/>
-      <w:r>
-        <w:rPr>
-          <w:rFonts w:ascii="Courier New" w:hAnsi="Courier New" w:cs="Courier New"/>
-          <w:i/>
-          <w:iCs/>
-          <w:sz w:val="22"/>
-          <w:szCs w:val="22"/>
-          <w:lang w:val="en-US"/>
-        </w:rPr>
-        <w:t>,</w:t>
+        <w:t xml:space="preserve">      component: DealsView,</w:t>
       </w:r>
     </w:p>
     <w:p>
@@ -16323,23 +12577,29 @@
         <w:rPr>
           <w:i/>
           <w:iCs/>
-        </w:rPr>
-      </w:pPr>
-      <w:bookmarkStart w:id="18" w:name="_Toc219342799"/>
+          <w:lang w:val="en-US"/>
+        </w:rPr>
+      </w:pPr>
+      <w:bookmarkStart w:id="18" w:name="_Toc219693622"/>
       <w:r>
         <w:lastRenderedPageBreak/>
         <w:t>Приложение</w:t>
       </w:r>
       <w:r>
+        <w:rPr>
+          <w:lang w:val="en-US"/>
+        </w:rPr>
         <w:t xml:space="preserve"> </w:t>
       </w:r>
       <w:r>
         <w:t>Ж</w:t>
       </w:r>
       <w:r>
+        <w:rPr>
+          <w:lang w:val="en-US"/>
+        </w:rPr>
         <w:br/>
       </w:r>
-      <w:proofErr w:type="spellStart"/>
       <w:r>
         <w:rPr>
           <w:i/>
@@ -16348,11 +12608,11 @@
         </w:rPr>
         <w:t>vite</w:t>
       </w:r>
-      <w:proofErr w:type="spellEnd"/>
-      <w:r>
-        <w:rPr>
-          <w:i/>
-          <w:iCs/>
+      <w:r>
+        <w:rPr>
+          <w:i/>
+          <w:iCs/>
+          <w:lang w:val="en-US"/>
         </w:rPr>
         <w:t>.</w:t>
       </w:r>
@@ -16368,10 +12628,10 @@
         <w:rPr>
           <w:i/>
           <w:iCs/>
+          <w:lang w:val="en-US"/>
         </w:rPr>
         <w:t>.</w:t>
       </w:r>
-      <w:proofErr w:type="spellStart"/>
       <w:r>
         <w:rPr>
           <w:i/>
@@ -16381,188 +12641,84 @@
         <w:t>js</w:t>
       </w:r>
       <w:bookmarkEnd w:id="18"/>
-      <w:proofErr w:type="spellEnd"/>
-    </w:p>
-    <w:p/>
-    <w:p>
-      <w:pPr>
-        <w:jc w:val="left"/>
-        <w:rPr>
-          <w:rFonts w:ascii="Courier New" w:hAnsi="Courier New" w:cs="Courier New"/>
-          <w:i/>
-          <w:iCs/>
-          <w:sz w:val="22"/>
-          <w:szCs w:val="22"/>
-          <w:lang w:val="en-US"/>
-        </w:rPr>
-      </w:pPr>
-      <w:r>
-        <w:rPr>
-          <w:rFonts w:ascii="Courier New" w:hAnsi="Courier New" w:cs="Courier New"/>
-          <w:i/>
-          <w:iCs/>
-          <w:sz w:val="22"/>
-          <w:szCs w:val="22"/>
-          <w:lang w:val="en-US"/>
-        </w:rPr>
-        <w:t xml:space="preserve">import </w:t>
-      </w:r>
-      <w:proofErr w:type="gramStart"/>
-      <w:r>
-        <w:rPr>
-          <w:rFonts w:ascii="Courier New" w:hAnsi="Courier New" w:cs="Courier New"/>
-          <w:i/>
-          <w:iCs/>
-          <w:sz w:val="22"/>
-          <w:szCs w:val="22"/>
-          <w:lang w:val="en-US"/>
-        </w:rPr>
-        <w:t xml:space="preserve">{ </w:t>
-      </w:r>
-      <w:proofErr w:type="spellStart"/>
-      <w:r>
-        <w:rPr>
-          <w:rFonts w:ascii="Courier New" w:hAnsi="Courier New" w:cs="Courier New"/>
-          <w:i/>
-          <w:iCs/>
-          <w:sz w:val="22"/>
-          <w:szCs w:val="22"/>
-          <w:lang w:val="en-US"/>
-        </w:rPr>
-        <w:t>defineConfig</w:t>
-      </w:r>
-      <w:proofErr w:type="spellEnd"/>
-      <w:proofErr w:type="gramEnd"/>
-      <w:r>
-        <w:rPr>
-          <w:rFonts w:ascii="Courier New" w:hAnsi="Courier New" w:cs="Courier New"/>
-          <w:i/>
-          <w:iCs/>
-          <w:sz w:val="22"/>
-          <w:szCs w:val="22"/>
-          <w:lang w:val="en-US"/>
-        </w:rPr>
-        <w:t xml:space="preserve"> } from "</w:t>
-      </w:r>
-      <w:proofErr w:type="spellStart"/>
-      <w:r>
-        <w:rPr>
-          <w:rFonts w:ascii="Courier New" w:hAnsi="Courier New" w:cs="Courier New"/>
-          <w:i/>
-          <w:iCs/>
-          <w:sz w:val="22"/>
-          <w:szCs w:val="22"/>
-          <w:lang w:val="en-US"/>
-        </w:rPr>
-        <w:t>vite</w:t>
-      </w:r>
-      <w:proofErr w:type="spellEnd"/>
-      <w:r>
-        <w:rPr>
-          <w:rFonts w:ascii="Courier New" w:hAnsi="Courier New" w:cs="Courier New"/>
-          <w:i/>
-          <w:iCs/>
-          <w:sz w:val="22"/>
-          <w:szCs w:val="22"/>
-          <w:lang w:val="en-US"/>
-        </w:rPr>
-        <w:t>";</w:t>
-      </w:r>
-    </w:p>
-    <w:p>
-      <w:pPr>
-        <w:jc w:val="left"/>
-        <w:rPr>
-          <w:rFonts w:ascii="Courier New" w:hAnsi="Courier New" w:cs="Courier New"/>
-          <w:i/>
-          <w:iCs/>
-          <w:sz w:val="22"/>
-          <w:szCs w:val="22"/>
-          <w:lang w:val="en-US"/>
-        </w:rPr>
-      </w:pPr>
-      <w:r>
-        <w:rPr>
-          <w:rFonts w:ascii="Courier New" w:hAnsi="Courier New" w:cs="Courier New"/>
-          <w:i/>
-          <w:iCs/>
-          <w:sz w:val="22"/>
-          <w:szCs w:val="22"/>
-          <w:lang w:val="en-US"/>
-        </w:rPr>
-        <w:t>import legacy from "@</w:t>
-      </w:r>
-      <w:proofErr w:type="spellStart"/>
-      <w:r>
-        <w:rPr>
-          <w:rFonts w:ascii="Courier New" w:hAnsi="Courier New" w:cs="Courier New"/>
-          <w:i/>
-          <w:iCs/>
-          <w:sz w:val="22"/>
-          <w:szCs w:val="22"/>
-          <w:lang w:val="en-US"/>
-        </w:rPr>
-        <w:t>vitejs</w:t>
-      </w:r>
-      <w:proofErr w:type="spellEnd"/>
-      <w:r>
-        <w:rPr>
-          <w:rFonts w:ascii="Courier New" w:hAnsi="Courier New" w:cs="Courier New"/>
-          <w:i/>
-          <w:iCs/>
-          <w:sz w:val="22"/>
-          <w:szCs w:val="22"/>
-          <w:lang w:val="en-US"/>
-        </w:rPr>
-        <w:t>/plugin-legacy";</w:t>
-      </w:r>
-    </w:p>
-    <w:p>
-      <w:pPr>
-        <w:jc w:val="left"/>
-        <w:rPr>
-          <w:rFonts w:ascii="Courier New" w:hAnsi="Courier New" w:cs="Courier New"/>
-          <w:i/>
-          <w:iCs/>
-          <w:sz w:val="22"/>
-          <w:szCs w:val="22"/>
-          <w:lang w:val="en-US"/>
-        </w:rPr>
-      </w:pPr>
-      <w:r>
-        <w:rPr>
-          <w:rFonts w:ascii="Courier New" w:hAnsi="Courier New" w:cs="Courier New"/>
-          <w:i/>
-          <w:iCs/>
-          <w:sz w:val="22"/>
-          <w:szCs w:val="22"/>
-          <w:lang w:val="en-US"/>
-        </w:rPr>
-        <w:t>import vue2 from "@</w:t>
-      </w:r>
-      <w:proofErr w:type="spellStart"/>
-      <w:r>
-        <w:rPr>
-          <w:rFonts w:ascii="Courier New" w:hAnsi="Courier New" w:cs="Courier New"/>
-          <w:i/>
-          <w:iCs/>
-          <w:sz w:val="22"/>
-          <w:szCs w:val="22"/>
-          <w:lang w:val="en-US"/>
-        </w:rPr>
-        <w:t>vitejs</w:t>
-      </w:r>
-      <w:proofErr w:type="spellEnd"/>
-      <w:r>
-        <w:rPr>
-          <w:rFonts w:ascii="Courier New" w:hAnsi="Courier New" w:cs="Courier New"/>
-          <w:i/>
-          <w:iCs/>
-          <w:sz w:val="22"/>
-          <w:szCs w:val="22"/>
-          <w:lang w:val="en-US"/>
-        </w:rPr>
-        <w:t>/plugin-vue2";</w:t>
+    </w:p>
+    <w:p>
+      <w:pPr>
+        <w:rPr>
+          <w:lang w:val="en-US"/>
+        </w:rPr>
+      </w:pPr>
+    </w:p>
+    <w:p>
+      <w:pPr>
+        <w:jc w:val="left"/>
+        <w:rPr>
+          <w:rFonts w:ascii="Courier New" w:hAnsi="Courier New" w:cs="Courier New"/>
+          <w:i/>
+          <w:iCs/>
+          <w:sz w:val="22"/>
+          <w:szCs w:val="22"/>
+          <w:lang w:val="en-US"/>
+        </w:rPr>
+      </w:pPr>
+      <w:r>
+        <w:rPr>
+          <w:rFonts w:ascii="Courier New" w:hAnsi="Courier New" w:cs="Courier New"/>
+          <w:i/>
+          <w:iCs/>
+          <w:sz w:val="22"/>
+          <w:szCs w:val="22"/>
+          <w:lang w:val="en-US"/>
+        </w:rPr>
+        <w:t>import { defineConfig } from "vite";</w:t>
+      </w:r>
+    </w:p>
+    <w:p>
+      <w:pPr>
+        <w:jc w:val="left"/>
+        <w:rPr>
+          <w:rFonts w:ascii="Courier New" w:hAnsi="Courier New" w:cs="Courier New"/>
+          <w:i/>
+          <w:iCs/>
+          <w:sz w:val="22"/>
+          <w:szCs w:val="22"/>
+          <w:lang w:val="en-US"/>
+        </w:rPr>
+      </w:pPr>
+      <w:r>
+        <w:rPr>
+          <w:rFonts w:ascii="Courier New" w:hAnsi="Courier New" w:cs="Courier New"/>
+          <w:i/>
+          <w:iCs/>
+          <w:sz w:val="22"/>
+          <w:szCs w:val="22"/>
+          <w:lang w:val="en-US"/>
+        </w:rPr>
+        <w:t>import legacy from "@vitejs/plugin-legacy";</w:t>
+      </w:r>
+    </w:p>
+    <w:p>
+      <w:pPr>
+        <w:jc w:val="left"/>
+        <w:rPr>
+          <w:rFonts w:ascii="Courier New" w:hAnsi="Courier New" w:cs="Courier New"/>
+          <w:i/>
+          <w:iCs/>
+          <w:sz w:val="22"/>
+          <w:szCs w:val="22"/>
+          <w:lang w:val="en-US"/>
+        </w:rPr>
+      </w:pPr>
+      <w:r>
+        <w:rPr>
+          <w:rFonts w:ascii="Courier New" w:hAnsi="Courier New" w:cs="Courier New"/>
+          <w:i/>
+          <w:iCs/>
+          <w:sz w:val="22"/>
+          <w:szCs w:val="22"/>
+          <w:lang w:val="en-US"/>
+        </w:rPr>
+        <w:t>import vue2 from "@vitejs/plugin-vue2";</w:t>
       </w:r>
     </w:p>
     <w:p>
@@ -16623,44 +12779,7 @@
           <w:szCs w:val="22"/>
           <w:lang w:val="en-US"/>
         </w:rPr>
-        <w:t xml:space="preserve">export default </w:t>
-      </w:r>
-      <w:proofErr w:type="spellStart"/>
-      <w:proofErr w:type="gramStart"/>
-      <w:r>
-        <w:rPr>
-          <w:rFonts w:ascii="Courier New" w:hAnsi="Courier New" w:cs="Courier New"/>
-          <w:i/>
-          <w:iCs/>
-          <w:sz w:val="22"/>
-          <w:szCs w:val="22"/>
-          <w:lang w:val="en-US"/>
-        </w:rPr>
-        <w:t>defineConfig</w:t>
-      </w:r>
-      <w:proofErr w:type="spellEnd"/>
-      <w:r>
-        <w:rPr>
-          <w:rFonts w:ascii="Courier New" w:hAnsi="Courier New" w:cs="Courier New"/>
-          <w:i/>
-          <w:iCs/>
-          <w:sz w:val="22"/>
-          <w:szCs w:val="22"/>
-          <w:lang w:val="en-US"/>
-        </w:rPr>
-        <w:t>(</w:t>
-      </w:r>
-      <w:proofErr w:type="gramEnd"/>
-      <w:r>
-        <w:rPr>
-          <w:rFonts w:ascii="Courier New" w:hAnsi="Courier New" w:cs="Courier New"/>
-          <w:i/>
-          <w:iCs/>
-          <w:sz w:val="22"/>
-          <w:szCs w:val="22"/>
-          <w:lang w:val="en-US"/>
-        </w:rPr>
-        <w:t>{</w:t>
+        <w:t>export default defineConfig({</w:t>
       </w:r>
     </w:p>
     <w:p>
@@ -16732,129 +12851,55 @@
           <w:szCs w:val="22"/>
           <w:lang w:val="en-US"/>
         </w:rPr>
-        <w:t xml:space="preserve">    </w:t>
-      </w:r>
-      <w:proofErr w:type="gramStart"/>
-      <w:r>
-        <w:rPr>
-          <w:rFonts w:ascii="Courier New" w:hAnsi="Courier New" w:cs="Courier New"/>
-          <w:i/>
-          <w:iCs/>
-          <w:sz w:val="22"/>
-          <w:szCs w:val="22"/>
-          <w:lang w:val="en-US"/>
-        </w:rPr>
-        <w:t>legacy(</w:t>
-      </w:r>
-      <w:proofErr w:type="gramEnd"/>
-      <w:r>
-        <w:rPr>
-          <w:rFonts w:ascii="Courier New" w:hAnsi="Courier New" w:cs="Courier New"/>
-          <w:i/>
-          <w:iCs/>
-          <w:sz w:val="22"/>
-          <w:szCs w:val="22"/>
-          <w:lang w:val="en-US"/>
-        </w:rPr>
-        <w:t>{</w:t>
-      </w:r>
-    </w:p>
-    <w:p>
-      <w:pPr>
-        <w:jc w:val="left"/>
-        <w:rPr>
-          <w:rFonts w:ascii="Courier New" w:hAnsi="Courier New" w:cs="Courier New"/>
-          <w:i/>
-          <w:iCs/>
-          <w:sz w:val="22"/>
-          <w:szCs w:val="22"/>
-          <w:lang w:val="en-US"/>
-        </w:rPr>
-      </w:pPr>
-      <w:r>
-        <w:rPr>
-          <w:rFonts w:ascii="Courier New" w:hAnsi="Courier New" w:cs="Courier New"/>
-          <w:i/>
-          <w:iCs/>
-          <w:sz w:val="22"/>
-          <w:szCs w:val="22"/>
-          <w:lang w:val="en-US"/>
-        </w:rPr>
-        <w:t xml:space="preserve">      targets: ["</w:t>
-      </w:r>
-      <w:proofErr w:type="spellStart"/>
-      <w:proofErr w:type="gramStart"/>
-      <w:r>
-        <w:rPr>
-          <w:rFonts w:ascii="Courier New" w:hAnsi="Courier New" w:cs="Courier New"/>
-          <w:i/>
-          <w:iCs/>
-          <w:sz w:val="22"/>
-          <w:szCs w:val="22"/>
-          <w:lang w:val="en-US"/>
-        </w:rPr>
-        <w:t>ie</w:t>
-      </w:r>
-      <w:proofErr w:type="spellEnd"/>
-      <w:proofErr w:type="gramEnd"/>
-      <w:r>
-        <w:rPr>
-          <w:rFonts w:ascii="Courier New" w:hAnsi="Courier New" w:cs="Courier New"/>
-          <w:i/>
-          <w:iCs/>
-          <w:sz w:val="22"/>
-          <w:szCs w:val="22"/>
-          <w:lang w:val="en-US"/>
-        </w:rPr>
-        <w:t xml:space="preserve"> &gt;= 11"],</w:t>
-      </w:r>
-    </w:p>
-    <w:p>
-      <w:pPr>
-        <w:jc w:val="left"/>
-        <w:rPr>
-          <w:rFonts w:ascii="Courier New" w:hAnsi="Courier New" w:cs="Courier New"/>
-          <w:i/>
-          <w:iCs/>
-          <w:sz w:val="22"/>
-          <w:szCs w:val="22"/>
-          <w:lang w:val="en-US"/>
-        </w:rPr>
-      </w:pPr>
-      <w:r>
-        <w:rPr>
-          <w:rFonts w:ascii="Courier New" w:hAnsi="Courier New" w:cs="Courier New"/>
-          <w:i/>
-          <w:iCs/>
-          <w:sz w:val="22"/>
-          <w:szCs w:val="22"/>
-          <w:lang w:val="en-US"/>
-        </w:rPr>
-        <w:t xml:space="preserve">      </w:t>
-      </w:r>
-      <w:proofErr w:type="spellStart"/>
-      <w:r>
-        <w:rPr>
-          <w:rFonts w:ascii="Courier New" w:hAnsi="Courier New" w:cs="Courier New"/>
-          <w:i/>
-          <w:iCs/>
-          <w:sz w:val="22"/>
-          <w:szCs w:val="22"/>
-          <w:lang w:val="en-US"/>
-        </w:rPr>
-        <w:t>additionalLegacyPolyfills</w:t>
-      </w:r>
-      <w:proofErr w:type="spellEnd"/>
-      <w:r>
-        <w:rPr>
-          <w:rFonts w:ascii="Courier New" w:hAnsi="Courier New" w:cs="Courier New"/>
-          <w:i/>
-          <w:iCs/>
-          <w:sz w:val="22"/>
-          <w:szCs w:val="22"/>
-          <w:lang w:val="en-US"/>
-        </w:rPr>
-        <w:t>: ["regenerator-runtime/runtime"],</w:t>
+        <w:t xml:space="preserve">    legacy({</w:t>
+      </w:r>
+    </w:p>
+    <w:p>
+      <w:pPr>
+        <w:jc w:val="left"/>
+        <w:rPr>
+          <w:rFonts w:ascii="Courier New" w:hAnsi="Courier New" w:cs="Courier New"/>
+          <w:i/>
+          <w:iCs/>
+          <w:sz w:val="22"/>
+          <w:szCs w:val="22"/>
+          <w:lang w:val="en-US"/>
+        </w:rPr>
+      </w:pPr>
+      <w:r>
+        <w:rPr>
+          <w:rFonts w:ascii="Courier New" w:hAnsi="Courier New" w:cs="Courier New"/>
+          <w:i/>
+          <w:iCs/>
+          <w:sz w:val="22"/>
+          <w:szCs w:val="22"/>
+          <w:lang w:val="en-US"/>
+        </w:rPr>
+        <w:t xml:space="preserve">      targets: ["ie &gt;= 11"],</w:t>
+      </w:r>
+    </w:p>
+    <w:p>
+      <w:pPr>
+        <w:jc w:val="left"/>
+        <w:rPr>
+          <w:rFonts w:ascii="Courier New" w:hAnsi="Courier New" w:cs="Courier New"/>
+          <w:i/>
+          <w:iCs/>
+          <w:sz w:val="22"/>
+          <w:szCs w:val="22"/>
+          <w:lang w:val="en-US"/>
+        </w:rPr>
+      </w:pPr>
+      <w:r>
+        <w:rPr>
+          <w:rFonts w:ascii="Courier New" w:hAnsi="Courier New" w:cs="Courier New"/>
+          <w:i/>
+          <w:iCs/>
+          <w:sz w:val="22"/>
+          <w:szCs w:val="22"/>
+          <w:lang w:val="en-US"/>
+        </w:rPr>
+        <w:t xml:space="preserve">      additionalLegacyPolyfills: ["regenerator-runtime/runtime"],</w:t>
       </w:r>
     </w:p>
     <w:p>
@@ -16974,31 +13019,7 @@
           <w:szCs w:val="22"/>
           <w:lang w:val="en-US"/>
         </w:rPr>
-        <w:t xml:space="preserve">      "/</w:t>
-      </w:r>
-      <w:proofErr w:type="spellStart"/>
-      <w:r>
-        <w:rPr>
-          <w:rFonts w:ascii="Courier New" w:hAnsi="Courier New" w:cs="Courier New"/>
-          <w:i/>
-          <w:iCs/>
-          <w:sz w:val="22"/>
-          <w:szCs w:val="22"/>
-          <w:lang w:val="en-US"/>
-        </w:rPr>
-        <w:t>api</w:t>
-      </w:r>
-      <w:proofErr w:type="spellEnd"/>
-      <w:r>
-        <w:rPr>
-          <w:rFonts w:ascii="Courier New" w:hAnsi="Courier New" w:cs="Courier New"/>
-          <w:i/>
-          <w:iCs/>
-          <w:sz w:val="22"/>
-          <w:szCs w:val="22"/>
-          <w:lang w:val="en-US"/>
-        </w:rPr>
-        <w:t>": {</w:t>
+        <w:t xml:space="preserve">      "/api": {</w:t>
       </w:r>
     </w:p>
     <w:p>
@@ -17046,31 +13067,7 @@
           <w:szCs w:val="22"/>
           <w:lang w:val="en-US"/>
         </w:rPr>
-        <w:t xml:space="preserve">        </w:t>
-      </w:r>
-      <w:proofErr w:type="spellStart"/>
-      <w:r>
-        <w:rPr>
-          <w:rFonts w:ascii="Courier New" w:hAnsi="Courier New" w:cs="Courier New"/>
-          <w:i/>
-          <w:iCs/>
-          <w:sz w:val="22"/>
-          <w:szCs w:val="22"/>
-          <w:lang w:val="en-US"/>
-        </w:rPr>
-        <w:t>changeOrigin</w:t>
-      </w:r>
-      <w:proofErr w:type="spellEnd"/>
-      <w:r>
-        <w:rPr>
-          <w:rFonts w:ascii="Courier New" w:hAnsi="Courier New" w:cs="Courier New"/>
-          <w:i/>
-          <w:iCs/>
-          <w:sz w:val="22"/>
-          <w:szCs w:val="22"/>
-          <w:lang w:val="en-US"/>
-        </w:rPr>
-        <w:t>: true,</w:t>
+        <w:t xml:space="preserve">        changeOrigin: true,</w:t>
       </w:r>
     </w:p>
     <w:p>
@@ -17118,57 +13115,7 @@
           <w:szCs w:val="22"/>
           <w:lang w:val="en-US"/>
         </w:rPr>
-        <w:t xml:space="preserve">        rewrite: (path) =&gt; </w:t>
-      </w:r>
-      <w:proofErr w:type="spellStart"/>
-      <w:proofErr w:type="gramStart"/>
-      <w:r>
-        <w:rPr>
-          <w:rFonts w:ascii="Courier New" w:hAnsi="Courier New" w:cs="Courier New"/>
-          <w:i/>
-          <w:iCs/>
-          <w:sz w:val="22"/>
-          <w:szCs w:val="22"/>
-          <w:lang w:val="en-US"/>
-        </w:rPr>
-        <w:t>path.replace</w:t>
-      </w:r>
-      <w:proofErr w:type="spellEnd"/>
-      <w:proofErr w:type="gramEnd"/>
-      <w:r>
-        <w:rPr>
-          <w:rFonts w:ascii="Courier New" w:hAnsi="Courier New" w:cs="Courier New"/>
-          <w:i/>
-          <w:iCs/>
-          <w:sz w:val="22"/>
-          <w:szCs w:val="22"/>
-          <w:lang w:val="en-US"/>
-        </w:rPr>
-        <w:t>(/^\/</w:t>
-      </w:r>
-      <w:proofErr w:type="spellStart"/>
-      <w:r>
-        <w:rPr>
-          <w:rFonts w:ascii="Courier New" w:hAnsi="Courier New" w:cs="Courier New"/>
-          <w:i/>
-          <w:iCs/>
-          <w:sz w:val="22"/>
-          <w:szCs w:val="22"/>
-          <w:lang w:val="en-US"/>
-        </w:rPr>
-        <w:t>api</w:t>
-      </w:r>
-      <w:proofErr w:type="spellEnd"/>
-      <w:r>
-        <w:rPr>
-          <w:rFonts w:ascii="Courier New" w:hAnsi="Courier New" w:cs="Courier New"/>
-          <w:i/>
-          <w:iCs/>
-          <w:sz w:val="22"/>
-          <w:szCs w:val="22"/>
-          <w:lang w:val="en-US"/>
-        </w:rPr>
-        <w:t>/, ""),</w:t>
+        <w:t xml:space="preserve">        rewrite: (path) =&gt; path.replace(/^\/api/, ""),</w:t>
       </w:r>
     </w:p>
     <w:p>
@@ -17299,23 +13246,29 @@
         <w:rPr>
           <w:i/>
           <w:iCs/>
-        </w:rPr>
-      </w:pPr>
-      <w:bookmarkStart w:id="19" w:name="_Toc219342800"/>
+          <w:lang w:val="en-US"/>
+        </w:rPr>
+      </w:pPr>
+      <w:bookmarkStart w:id="19" w:name="_Toc219693623"/>
       <w:r>
         <w:lastRenderedPageBreak/>
         <w:t>Приложение</w:t>
       </w:r>
       <w:r>
+        <w:rPr>
+          <w:lang w:val="en-US"/>
+        </w:rPr>
         <w:t xml:space="preserve"> </w:t>
       </w:r>
       <w:r>
         <w:t>З</w:t>
       </w:r>
       <w:r>
+        <w:rPr>
+          <w:lang w:val="en-US"/>
+        </w:rPr>
         <w:br/>
       </w:r>
-      <w:proofErr w:type="spellStart"/>
       <w:r>
         <w:rPr>
           <w:i/>
@@ -17324,15 +13277,14 @@
         </w:rPr>
         <w:t>api</w:t>
       </w:r>
-      <w:proofErr w:type="spellEnd"/>
-      <w:r>
-        <w:rPr>
-          <w:i/>
-          <w:iCs/>
+      <w:r>
+        <w:rPr>
+          <w:i/>
+          <w:iCs/>
+          <w:lang w:val="en-US"/>
         </w:rPr>
         <w:t>/</w:t>
       </w:r>
-      <w:proofErr w:type="spellStart"/>
       <w:r>
         <w:rPr>
           <w:i/>
@@ -17341,15 +13293,14 @@
         </w:rPr>
         <w:t>api</w:t>
       </w:r>
-      <w:proofErr w:type="spellEnd"/>
-      <w:r>
-        <w:rPr>
-          <w:i/>
-          <w:iCs/>
+      <w:r>
+        <w:rPr>
+          <w:i/>
+          <w:iCs/>
+          <w:lang w:val="en-US"/>
         </w:rPr>
         <w:t>.</w:t>
       </w:r>
-      <w:proofErr w:type="spellStart"/>
       <w:r>
         <w:rPr>
           <w:i/>
@@ -17359,9 +13310,14 @@
         <w:t>js</w:t>
       </w:r>
       <w:bookmarkEnd w:id="19"/>
-      <w:proofErr w:type="spellEnd"/>
-    </w:p>
-    <w:p/>
+    </w:p>
+    <w:p>
+      <w:pPr>
+        <w:rPr>
+          <w:lang w:val="en-US"/>
+        </w:rPr>
+      </w:pPr>
+    </w:p>
     <w:p>
       <w:pPr>
         <w:spacing w:line="240" w:lineRule="auto"/>
@@ -17385,55 +13341,7 @@
           <w:szCs w:val="22"/>
           <w:lang w:val="en-US"/>
         </w:rPr>
-        <w:t xml:space="preserve">import </w:t>
-      </w:r>
-      <w:proofErr w:type="spellStart"/>
-      <w:r>
-        <w:rPr>
-          <w:rFonts w:ascii="Courier New" w:hAnsi="Courier New" w:cs="Courier New"/>
-          <w:i/>
-          <w:iCs/>
-          <w:sz w:val="22"/>
-          <w:szCs w:val="22"/>
-          <w:lang w:val="en-US"/>
-        </w:rPr>
-        <w:t>axios</w:t>
-      </w:r>
-      <w:proofErr w:type="spellEnd"/>
-      <w:r>
-        <w:rPr>
-          <w:rFonts w:ascii="Courier New" w:hAnsi="Courier New" w:cs="Courier New"/>
-          <w:i/>
-          <w:iCs/>
-          <w:sz w:val="22"/>
-          <w:szCs w:val="22"/>
-          <w:lang w:val="en-US"/>
-        </w:rPr>
-        <w:t xml:space="preserve"> from "</w:t>
-      </w:r>
-      <w:proofErr w:type="spellStart"/>
-      <w:r>
-        <w:rPr>
-          <w:rFonts w:ascii="Courier New" w:hAnsi="Courier New" w:cs="Courier New"/>
-          <w:i/>
-          <w:iCs/>
-          <w:sz w:val="22"/>
-          <w:szCs w:val="22"/>
-          <w:lang w:val="en-US"/>
-        </w:rPr>
-        <w:t>axios</w:t>
-      </w:r>
-      <w:proofErr w:type="spellEnd"/>
-      <w:r>
-        <w:rPr>
-          <w:rFonts w:ascii="Courier New" w:hAnsi="Courier New" w:cs="Courier New"/>
-          <w:i/>
-          <w:iCs/>
-          <w:sz w:val="22"/>
-          <w:szCs w:val="22"/>
-          <w:lang w:val="en-US"/>
-        </w:rPr>
-        <w:t>";</w:t>
+        <w:t>import axios from "axios";</w:t>
       </w:r>
     </w:p>
     <w:p>
@@ -17474,57 +13382,7 @@
           <w:szCs w:val="22"/>
           <w:lang w:val="en-US"/>
         </w:rPr>
-        <w:t xml:space="preserve">export const </w:t>
-      </w:r>
-      <w:proofErr w:type="spellStart"/>
-      <w:r>
-        <w:rPr>
-          <w:rFonts w:ascii="Courier New" w:hAnsi="Courier New" w:cs="Courier New"/>
-          <w:i/>
-          <w:iCs/>
-          <w:sz w:val="22"/>
-          <w:szCs w:val="22"/>
-          <w:lang w:val="en-US"/>
-        </w:rPr>
-        <w:t>api</w:t>
-      </w:r>
-      <w:proofErr w:type="spellEnd"/>
-      <w:r>
-        <w:rPr>
-          <w:rFonts w:ascii="Courier New" w:hAnsi="Courier New" w:cs="Courier New"/>
-          <w:i/>
-          <w:iCs/>
-          <w:sz w:val="22"/>
-          <w:szCs w:val="22"/>
-          <w:lang w:val="en-US"/>
-        </w:rPr>
-        <w:t xml:space="preserve"> = </w:t>
-      </w:r>
-      <w:proofErr w:type="spellStart"/>
-      <w:proofErr w:type="gramStart"/>
-      <w:r>
-        <w:rPr>
-          <w:rFonts w:ascii="Courier New" w:hAnsi="Courier New" w:cs="Courier New"/>
-          <w:i/>
-          <w:iCs/>
-          <w:sz w:val="22"/>
-          <w:szCs w:val="22"/>
-          <w:lang w:val="en-US"/>
-        </w:rPr>
-        <w:t>axios.create</w:t>
-      </w:r>
-      <w:proofErr w:type="spellEnd"/>
-      <w:proofErr w:type="gramEnd"/>
-      <w:r>
-        <w:rPr>
-          <w:rFonts w:ascii="Courier New" w:hAnsi="Courier New" w:cs="Courier New"/>
-          <w:i/>
-          <w:iCs/>
-          <w:sz w:val="22"/>
-          <w:szCs w:val="22"/>
-          <w:lang w:val="en-US"/>
-        </w:rPr>
-        <w:t>({</w:t>
+        <w:t>export const api = axios.create({</w:t>
       </w:r>
     </w:p>
     <w:p>
@@ -17550,55 +13408,7 @@
           <w:szCs w:val="22"/>
           <w:lang w:val="en-US"/>
         </w:rPr>
-        <w:t xml:space="preserve">  </w:t>
-      </w:r>
-      <w:proofErr w:type="spellStart"/>
-      <w:r>
-        <w:rPr>
-          <w:rFonts w:ascii="Courier New" w:hAnsi="Courier New" w:cs="Courier New"/>
-          <w:i/>
-          <w:iCs/>
-          <w:sz w:val="22"/>
-          <w:szCs w:val="22"/>
-          <w:lang w:val="en-US"/>
-        </w:rPr>
-        <w:t>baseURL</w:t>
-      </w:r>
-      <w:proofErr w:type="spellEnd"/>
-      <w:r>
-        <w:rPr>
-          <w:rFonts w:ascii="Courier New" w:hAnsi="Courier New" w:cs="Courier New"/>
-          <w:i/>
-          <w:iCs/>
-          <w:sz w:val="22"/>
-          <w:szCs w:val="22"/>
-          <w:lang w:val="en-US"/>
-        </w:rPr>
-        <w:t>: "/</w:t>
-      </w:r>
-      <w:proofErr w:type="spellStart"/>
-      <w:r>
-        <w:rPr>
-          <w:rFonts w:ascii="Courier New" w:hAnsi="Courier New" w:cs="Courier New"/>
-          <w:i/>
-          <w:iCs/>
-          <w:sz w:val="22"/>
-          <w:szCs w:val="22"/>
-          <w:lang w:val="en-US"/>
-        </w:rPr>
-        <w:t>api</w:t>
-      </w:r>
-      <w:proofErr w:type="spellEnd"/>
-      <w:r>
-        <w:rPr>
-          <w:rFonts w:ascii="Courier New" w:hAnsi="Courier New" w:cs="Courier New"/>
-          <w:i/>
-          <w:iCs/>
-          <w:sz w:val="22"/>
-          <w:szCs w:val="22"/>
-          <w:lang w:val="en-US"/>
-        </w:rPr>
-        <w:t>",</w:t>
+        <w:t xml:space="preserve">  baseURL: "/api",</w:t>
       </w:r>
     </w:p>
     <w:p>
@@ -17647,7 +13457,7 @@
           <w:lang w:val="en-US"/>
         </w:rPr>
       </w:pPr>
-      <w:bookmarkStart w:id="20" w:name="_Toc219342801"/>
+      <w:bookmarkStart w:id="20" w:name="_Toc219693624"/>
       <w:r>
         <w:lastRenderedPageBreak/>
         <w:t>Приложение</w:t>
@@ -17667,7 +13477,6 @@
         </w:rPr>
         <w:br/>
       </w:r>
-      <w:proofErr w:type="spellStart"/>
       <w:r>
         <w:rPr>
           <w:i/>
@@ -17676,7 +13485,6 @@
         </w:rPr>
         <w:t>api</w:t>
       </w:r>
-      <w:proofErr w:type="spellEnd"/>
       <w:r>
         <w:rPr>
           <w:i/>
@@ -17741,68 +13549,7 @@
           <w:szCs w:val="22"/>
           <w:lang w:val="en-US"/>
         </w:rPr>
-        <w:t xml:space="preserve">import </w:t>
-      </w:r>
-      <w:proofErr w:type="gramStart"/>
-      <w:r>
-        <w:rPr>
-          <w:rFonts w:ascii="Courier New" w:hAnsi="Courier New" w:cs="Courier New"/>
-          <w:i/>
-          <w:iCs/>
-          <w:sz w:val="22"/>
-          <w:szCs w:val="22"/>
-          <w:lang w:val="en-US"/>
-        </w:rPr>
-        <w:t xml:space="preserve">{ </w:t>
-      </w:r>
-      <w:proofErr w:type="spellStart"/>
-      <w:r>
-        <w:rPr>
-          <w:rFonts w:ascii="Courier New" w:hAnsi="Courier New" w:cs="Courier New"/>
-          <w:i/>
-          <w:iCs/>
-          <w:sz w:val="22"/>
-          <w:szCs w:val="22"/>
-          <w:lang w:val="en-US"/>
-        </w:rPr>
-        <w:t>api</w:t>
-      </w:r>
-      <w:proofErr w:type="spellEnd"/>
-      <w:proofErr w:type="gramEnd"/>
-      <w:r>
-        <w:rPr>
-          <w:rFonts w:ascii="Courier New" w:hAnsi="Courier New" w:cs="Courier New"/>
-          <w:i/>
-          <w:iCs/>
-          <w:sz w:val="22"/>
-          <w:szCs w:val="22"/>
-          <w:lang w:val="en-US"/>
-        </w:rPr>
-        <w:t xml:space="preserve"> } from "./</w:t>
-      </w:r>
-      <w:proofErr w:type="spellStart"/>
-      <w:r>
-        <w:rPr>
-          <w:rFonts w:ascii="Courier New" w:hAnsi="Courier New" w:cs="Courier New"/>
-          <w:i/>
-          <w:iCs/>
-          <w:sz w:val="22"/>
-          <w:szCs w:val="22"/>
-          <w:lang w:val="en-US"/>
-        </w:rPr>
-        <w:t>api</w:t>
-      </w:r>
-      <w:proofErr w:type="spellEnd"/>
-      <w:r>
-        <w:rPr>
-          <w:rFonts w:ascii="Courier New" w:hAnsi="Courier New" w:cs="Courier New"/>
-          <w:i/>
-          <w:iCs/>
-          <w:sz w:val="22"/>
-          <w:szCs w:val="22"/>
-          <w:lang w:val="en-US"/>
-        </w:rPr>
-        <w:t>";</w:t>
+        <w:t>import { api } from "./api";</w:t>
       </w:r>
     </w:p>
     <w:p>
@@ -17843,44 +13590,7 @@
           <w:szCs w:val="22"/>
           <w:lang w:val="en-US"/>
         </w:rPr>
-        <w:t xml:space="preserve">export function </w:t>
-      </w:r>
-      <w:proofErr w:type="spellStart"/>
-      <w:proofErr w:type="gramStart"/>
-      <w:r>
-        <w:rPr>
-          <w:rFonts w:ascii="Courier New" w:hAnsi="Courier New" w:cs="Courier New"/>
-          <w:i/>
-          <w:iCs/>
-          <w:sz w:val="22"/>
-          <w:szCs w:val="22"/>
-          <w:lang w:val="en-US"/>
-        </w:rPr>
-        <w:t>getAllDeals</w:t>
-      </w:r>
-      <w:proofErr w:type="spellEnd"/>
-      <w:r>
-        <w:rPr>
-          <w:rFonts w:ascii="Courier New" w:hAnsi="Courier New" w:cs="Courier New"/>
-          <w:i/>
-          <w:iCs/>
-          <w:sz w:val="22"/>
-          <w:szCs w:val="22"/>
-          <w:lang w:val="en-US"/>
-        </w:rPr>
-        <w:t>(</w:t>
-      </w:r>
-      <w:proofErr w:type="gramEnd"/>
-      <w:r>
-        <w:rPr>
-          <w:rFonts w:ascii="Courier New" w:hAnsi="Courier New" w:cs="Courier New"/>
-          <w:i/>
-          <w:iCs/>
-          <w:sz w:val="22"/>
-          <w:szCs w:val="22"/>
-          <w:lang w:val="en-US"/>
-        </w:rPr>
-        <w:t>) {</w:t>
+        <w:t>export function getAllDeals() {</w:t>
       </w:r>
     </w:p>
     <w:p>
@@ -17906,31 +13616,7 @@
           <w:szCs w:val="22"/>
           <w:lang w:val="en-US"/>
         </w:rPr>
-        <w:t xml:space="preserve">  return </w:t>
-      </w:r>
-      <w:proofErr w:type="spellStart"/>
-      <w:r>
-        <w:rPr>
-          <w:rFonts w:ascii="Courier New" w:hAnsi="Courier New" w:cs="Courier New"/>
-          <w:i/>
-          <w:iCs/>
-          <w:sz w:val="22"/>
-          <w:szCs w:val="22"/>
-          <w:lang w:val="en-US"/>
-        </w:rPr>
-        <w:t>api.get</w:t>
-      </w:r>
-      <w:proofErr w:type="spellEnd"/>
-      <w:r>
-        <w:rPr>
-          <w:rFonts w:ascii="Courier New" w:hAnsi="Courier New" w:cs="Courier New"/>
-          <w:i/>
-          <w:iCs/>
-          <w:sz w:val="22"/>
-          <w:szCs w:val="22"/>
-          <w:lang w:val="en-US"/>
-        </w:rPr>
-        <w:t>("/deals");</w:t>
+        <w:t xml:space="preserve">  return api.get("/deals");</w:t>
       </w:r>
     </w:p>
     <w:p>
@@ -17944,6 +13630,7 @@
           <w:iCs/>
           <w:sz w:val="22"/>
           <w:szCs w:val="22"/>
+          <w:lang w:val="en-US"/>
         </w:rPr>
       </w:pPr>
       <w:r>
@@ -17964,6 +13651,7 @@
           <w:iCs/>
           <w:sz w:val="22"/>
           <w:szCs w:val="22"/>
+          <w:lang w:val="en-US"/>
         </w:rPr>
         <w:br w:type="page"/>
       </w:r>
@@ -17974,23 +13662,29 @@
         <w:rPr>
           <w:i/>
           <w:iCs/>
-        </w:rPr>
-      </w:pPr>
-      <w:bookmarkStart w:id="21" w:name="_Toc219342802"/>
+          <w:lang w:val="en-US"/>
+        </w:rPr>
+      </w:pPr>
+      <w:bookmarkStart w:id="21" w:name="_Toc219693625"/>
       <w:r>
         <w:lastRenderedPageBreak/>
         <w:t>Приложение</w:t>
       </w:r>
       <w:r>
+        <w:rPr>
+          <w:lang w:val="en-US"/>
+        </w:rPr>
         <w:t xml:space="preserve"> </w:t>
       </w:r>
       <w:r>
         <w:t>К</w:t>
       </w:r>
       <w:r>
+        <w:rPr>
+          <w:lang w:val="en-US"/>
+        </w:rPr>
         <w:br/>
       </w:r>
-      <w:proofErr w:type="spellStart"/>
       <w:r>
         <w:rPr>
           <w:i/>
@@ -17999,11 +13693,11 @@
         </w:rPr>
         <w:t>api</w:t>
       </w:r>
-      <w:proofErr w:type="spellEnd"/>
-      <w:r>
-        <w:rPr>
-          <w:i/>
-          <w:iCs/>
+      <w:r>
+        <w:rPr>
+          <w:i/>
+          <w:iCs/>
+          <w:lang w:val="en-US"/>
         </w:rPr>
         <w:t>/</w:t>
       </w:r>
@@ -18019,10 +13713,10 @@
         <w:rPr>
           <w:i/>
           <w:iCs/>
+          <w:lang w:val="en-US"/>
         </w:rPr>
         <w:t>.</w:t>
       </w:r>
-      <w:proofErr w:type="spellStart"/>
       <w:r>
         <w:rPr>
           <w:i/>
@@ -18032,9 +13726,14 @@
         <w:t>js</w:t>
       </w:r>
       <w:bookmarkEnd w:id="21"/>
-      <w:proofErr w:type="spellEnd"/>
-    </w:p>
-    <w:p/>
+    </w:p>
+    <w:p>
+      <w:pPr>
+        <w:rPr>
+          <w:lang w:val="en-US"/>
+        </w:rPr>
+      </w:pPr>
+    </w:p>
     <w:p>
       <w:pPr>
         <w:spacing w:line="240" w:lineRule="auto"/>
@@ -18058,68 +13757,7 @@
           <w:szCs w:val="22"/>
           <w:lang w:val="en-US"/>
         </w:rPr>
-        <w:t xml:space="preserve">import </w:t>
-      </w:r>
-      <w:proofErr w:type="gramStart"/>
-      <w:r>
-        <w:rPr>
-          <w:rFonts w:ascii="Courier New" w:hAnsi="Courier New" w:cs="Courier New"/>
-          <w:i/>
-          <w:iCs/>
-          <w:sz w:val="22"/>
-          <w:szCs w:val="22"/>
-          <w:lang w:val="en-US"/>
-        </w:rPr>
-        <w:t xml:space="preserve">{ </w:t>
-      </w:r>
-      <w:proofErr w:type="spellStart"/>
-      <w:r>
-        <w:rPr>
-          <w:rFonts w:ascii="Courier New" w:hAnsi="Courier New" w:cs="Courier New"/>
-          <w:i/>
-          <w:iCs/>
-          <w:sz w:val="22"/>
-          <w:szCs w:val="22"/>
-          <w:lang w:val="en-US"/>
-        </w:rPr>
-        <w:t>api</w:t>
-      </w:r>
-      <w:proofErr w:type="spellEnd"/>
-      <w:proofErr w:type="gramEnd"/>
-      <w:r>
-        <w:rPr>
-          <w:rFonts w:ascii="Courier New" w:hAnsi="Courier New" w:cs="Courier New"/>
-          <w:i/>
-          <w:iCs/>
-          <w:sz w:val="22"/>
-          <w:szCs w:val="22"/>
-          <w:lang w:val="en-US"/>
-        </w:rPr>
-        <w:t xml:space="preserve"> } from "./</w:t>
-      </w:r>
-      <w:proofErr w:type="spellStart"/>
-      <w:r>
-        <w:rPr>
-          <w:rFonts w:ascii="Courier New" w:hAnsi="Courier New" w:cs="Courier New"/>
-          <w:i/>
-          <w:iCs/>
-          <w:sz w:val="22"/>
-          <w:szCs w:val="22"/>
-          <w:lang w:val="en-US"/>
-        </w:rPr>
-        <w:t>api</w:t>
-      </w:r>
-      <w:proofErr w:type="spellEnd"/>
-      <w:r>
-        <w:rPr>
-          <w:rFonts w:ascii="Courier New" w:hAnsi="Courier New" w:cs="Courier New"/>
-          <w:i/>
-          <w:iCs/>
-          <w:sz w:val="22"/>
-          <w:szCs w:val="22"/>
-          <w:lang w:val="en-US"/>
-        </w:rPr>
-        <w:t>";</w:t>
+        <w:t>import { api } from "./api";</w:t>
       </w:r>
     </w:p>
     <w:p>
@@ -18160,44 +13798,7 @@
           <w:szCs w:val="22"/>
           <w:lang w:val="en-US"/>
         </w:rPr>
-        <w:t xml:space="preserve">export function </w:t>
-      </w:r>
-      <w:proofErr w:type="spellStart"/>
-      <w:proofErr w:type="gramStart"/>
-      <w:r>
-        <w:rPr>
-          <w:rFonts w:ascii="Courier New" w:hAnsi="Courier New" w:cs="Courier New"/>
-          <w:i/>
-          <w:iCs/>
-          <w:sz w:val="22"/>
-          <w:szCs w:val="22"/>
-          <w:lang w:val="en-US"/>
-        </w:rPr>
-        <w:t>getAllItems</w:t>
-      </w:r>
-      <w:proofErr w:type="spellEnd"/>
-      <w:r>
-        <w:rPr>
-          <w:rFonts w:ascii="Courier New" w:hAnsi="Courier New" w:cs="Courier New"/>
-          <w:i/>
-          <w:iCs/>
-          <w:sz w:val="22"/>
-          <w:szCs w:val="22"/>
-          <w:lang w:val="en-US"/>
-        </w:rPr>
-        <w:t>(</w:t>
-      </w:r>
-      <w:proofErr w:type="gramEnd"/>
-      <w:r>
-        <w:rPr>
-          <w:rFonts w:ascii="Courier New" w:hAnsi="Courier New" w:cs="Courier New"/>
-          <w:i/>
-          <w:iCs/>
-          <w:sz w:val="22"/>
-          <w:szCs w:val="22"/>
-          <w:lang w:val="en-US"/>
-        </w:rPr>
-        <w:t>) {</w:t>
+        <w:t>export function getAllItems() {</w:t>
       </w:r>
     </w:p>
     <w:p>
@@ -18223,31 +13824,7 @@
           <w:szCs w:val="22"/>
           <w:lang w:val="en-US"/>
         </w:rPr>
-        <w:t xml:space="preserve">  return </w:t>
-      </w:r>
-      <w:proofErr w:type="spellStart"/>
-      <w:r>
-        <w:rPr>
-          <w:rFonts w:ascii="Courier New" w:hAnsi="Courier New" w:cs="Courier New"/>
-          <w:i/>
-          <w:iCs/>
-          <w:sz w:val="22"/>
-          <w:szCs w:val="22"/>
-          <w:lang w:val="en-US"/>
-        </w:rPr>
-        <w:t>api.get</w:t>
-      </w:r>
-      <w:proofErr w:type="spellEnd"/>
-      <w:r>
-        <w:rPr>
-          <w:rFonts w:ascii="Courier New" w:hAnsi="Courier New" w:cs="Courier New"/>
-          <w:i/>
-          <w:iCs/>
-          <w:sz w:val="22"/>
-          <w:szCs w:val="22"/>
-          <w:lang w:val="en-US"/>
-        </w:rPr>
-        <w:t>("/items");</w:t>
+        <w:t xml:space="preserve">  return api.get("/items");</w:t>
       </w:r>
     </w:p>
     <w:p>
@@ -18296,7 +13873,7 @@
           <w:lang w:val="en-US"/>
         </w:rPr>
       </w:pPr>
-      <w:bookmarkStart w:id="22" w:name="_Toc219342803"/>
+      <w:bookmarkStart w:id="22" w:name="_Toc219693626"/>
       <w:r>
         <w:lastRenderedPageBreak/>
         <w:t>Приложение</w:t>
@@ -18316,7 +13893,6 @@
         </w:rPr>
         <w:br/>
       </w:r>
-      <w:proofErr w:type="spellStart"/>
       <w:r>
         <w:rPr>
           <w:i/>
@@ -18325,7 +13901,6 @@
         </w:rPr>
         <w:t>api</w:t>
       </w:r>
-      <w:proofErr w:type="spellEnd"/>
       <w:r>
         <w:rPr>
           <w:i/>
@@ -18390,68 +13965,7 @@
           <w:szCs w:val="22"/>
           <w:lang w:val="en-US"/>
         </w:rPr>
-        <w:t xml:space="preserve">import </w:t>
-      </w:r>
-      <w:proofErr w:type="gramStart"/>
-      <w:r>
-        <w:rPr>
-          <w:rFonts w:ascii="Courier New" w:hAnsi="Courier New" w:cs="Courier New"/>
-          <w:i/>
-          <w:iCs/>
-          <w:sz w:val="22"/>
-          <w:szCs w:val="22"/>
-          <w:lang w:val="en-US"/>
-        </w:rPr>
-        <w:t xml:space="preserve">{ </w:t>
-      </w:r>
-      <w:proofErr w:type="spellStart"/>
-      <w:r>
-        <w:rPr>
-          <w:rFonts w:ascii="Courier New" w:hAnsi="Courier New" w:cs="Courier New"/>
-          <w:i/>
-          <w:iCs/>
-          <w:sz w:val="22"/>
-          <w:szCs w:val="22"/>
-          <w:lang w:val="en-US"/>
-        </w:rPr>
-        <w:t>api</w:t>
-      </w:r>
-      <w:proofErr w:type="spellEnd"/>
-      <w:proofErr w:type="gramEnd"/>
-      <w:r>
-        <w:rPr>
-          <w:rFonts w:ascii="Courier New" w:hAnsi="Courier New" w:cs="Courier New"/>
-          <w:i/>
-          <w:iCs/>
-          <w:sz w:val="22"/>
-          <w:szCs w:val="22"/>
-          <w:lang w:val="en-US"/>
-        </w:rPr>
-        <w:t xml:space="preserve"> } from "./</w:t>
-      </w:r>
-      <w:proofErr w:type="spellStart"/>
-      <w:r>
-        <w:rPr>
-          <w:rFonts w:ascii="Courier New" w:hAnsi="Courier New" w:cs="Courier New"/>
-          <w:i/>
-          <w:iCs/>
-          <w:sz w:val="22"/>
-          <w:szCs w:val="22"/>
-          <w:lang w:val="en-US"/>
-        </w:rPr>
-        <w:t>api</w:t>
-      </w:r>
-      <w:proofErr w:type="spellEnd"/>
-      <w:r>
-        <w:rPr>
-          <w:rFonts w:ascii="Courier New" w:hAnsi="Courier New" w:cs="Courier New"/>
-          <w:i/>
-          <w:iCs/>
-          <w:sz w:val="22"/>
-          <w:szCs w:val="22"/>
-          <w:lang w:val="en-US"/>
-        </w:rPr>
-        <w:t>";</w:t>
+        <w:t>import { api } from "./api";</w:t>
       </w:r>
     </w:p>
     <w:p>
@@ -18492,31 +14006,7 @@
           <w:szCs w:val="22"/>
           <w:lang w:val="en-US"/>
         </w:rPr>
-        <w:t xml:space="preserve">export function </w:t>
-      </w:r>
-      <w:proofErr w:type="spellStart"/>
-      <w:r>
-        <w:rPr>
-          <w:rFonts w:ascii="Courier New" w:hAnsi="Courier New" w:cs="Courier New"/>
-          <w:i/>
-          <w:iCs/>
-          <w:sz w:val="22"/>
-          <w:szCs w:val="22"/>
-          <w:lang w:val="en-US"/>
-        </w:rPr>
-        <w:t>getVillagerById</w:t>
-      </w:r>
-      <w:proofErr w:type="spellEnd"/>
-      <w:r>
-        <w:rPr>
-          <w:rFonts w:ascii="Courier New" w:hAnsi="Courier New" w:cs="Courier New"/>
-          <w:i/>
-          <w:iCs/>
-          <w:sz w:val="22"/>
-          <w:szCs w:val="22"/>
-          <w:lang w:val="en-US"/>
-        </w:rPr>
-        <w:t>(id) {</w:t>
+        <w:t>export function getVillagerById(id) {</w:t>
       </w:r>
     </w:p>
     <w:p>
@@ -18542,31 +14032,7 @@
           <w:szCs w:val="22"/>
           <w:lang w:val="en-US"/>
         </w:rPr>
-        <w:t xml:space="preserve">  return </w:t>
-      </w:r>
-      <w:proofErr w:type="spellStart"/>
-      <w:r>
-        <w:rPr>
-          <w:rFonts w:ascii="Courier New" w:hAnsi="Courier New" w:cs="Courier New"/>
-          <w:i/>
-          <w:iCs/>
-          <w:sz w:val="22"/>
-          <w:szCs w:val="22"/>
-          <w:lang w:val="en-US"/>
-        </w:rPr>
-        <w:t>api.get</w:t>
-      </w:r>
-      <w:proofErr w:type="spellEnd"/>
-      <w:r>
-        <w:rPr>
-          <w:rFonts w:ascii="Courier New" w:hAnsi="Courier New" w:cs="Courier New"/>
-          <w:i/>
-          <w:iCs/>
-          <w:sz w:val="22"/>
-          <w:szCs w:val="22"/>
-          <w:lang w:val="en-US"/>
-        </w:rPr>
-        <w:t>(`/villagers/${id}`);</w:t>
+        <w:t xml:space="preserve">  return api.get(`/villagers/${id}`);</w:t>
       </w:r>
     </w:p>
     <w:p>
@@ -18615,7 +14081,7 @@
           <w:lang w:val="en-US"/>
         </w:rPr>
       </w:pPr>
-      <w:bookmarkStart w:id="23" w:name="_Toc219342804"/>
+      <w:bookmarkStart w:id="23" w:name="_Toc219693627"/>
       <w:r>
         <w:lastRenderedPageBreak/>
         <w:t>Приложение</w:t>
@@ -18635,7 +14101,6 @@
         </w:rPr>
         <w:br/>
       </w:r>
-      <w:proofErr w:type="spellStart"/>
       <w:r>
         <w:rPr>
           <w:i/>
@@ -18644,7 +14109,6 @@
         </w:rPr>
         <w:t>api</w:t>
       </w:r>
-      <w:proofErr w:type="spellEnd"/>
       <w:r>
         <w:rPr>
           <w:i/>
@@ -18707,190 +14171,68 @@
           <w:szCs w:val="22"/>
           <w:lang w:val="en-US"/>
         </w:rPr>
-        <w:t xml:space="preserve">import </w:t>
-      </w:r>
-      <w:proofErr w:type="gramStart"/>
-      <w:r>
-        <w:rPr>
-          <w:rFonts w:ascii="Courier New" w:hAnsi="Courier New" w:cs="Courier New"/>
-          <w:i/>
-          <w:iCs/>
-          <w:sz w:val="22"/>
-          <w:szCs w:val="22"/>
-          <w:lang w:val="en-US"/>
-        </w:rPr>
-        <w:t xml:space="preserve">{ </w:t>
-      </w:r>
-      <w:proofErr w:type="spellStart"/>
-      <w:r>
-        <w:rPr>
-          <w:rFonts w:ascii="Courier New" w:hAnsi="Courier New" w:cs="Courier New"/>
-          <w:i/>
-          <w:iCs/>
-          <w:sz w:val="22"/>
-          <w:szCs w:val="22"/>
-          <w:lang w:val="en-US"/>
-        </w:rPr>
-        <w:t>api</w:t>
-      </w:r>
-      <w:proofErr w:type="spellEnd"/>
-      <w:proofErr w:type="gramEnd"/>
-      <w:r>
-        <w:rPr>
-          <w:rFonts w:ascii="Courier New" w:hAnsi="Courier New" w:cs="Courier New"/>
-          <w:i/>
-          <w:iCs/>
-          <w:sz w:val="22"/>
-          <w:szCs w:val="22"/>
-          <w:lang w:val="en-US"/>
-        </w:rPr>
-        <w:t xml:space="preserve"> } from "./</w:t>
-      </w:r>
-      <w:proofErr w:type="spellStart"/>
-      <w:r>
-        <w:rPr>
-          <w:rFonts w:ascii="Courier New" w:hAnsi="Courier New" w:cs="Courier New"/>
-          <w:i/>
-          <w:iCs/>
-          <w:sz w:val="22"/>
-          <w:szCs w:val="22"/>
-          <w:lang w:val="en-US"/>
-        </w:rPr>
-        <w:t>api</w:t>
-      </w:r>
-      <w:proofErr w:type="spellEnd"/>
-      <w:r>
-        <w:rPr>
-          <w:rFonts w:ascii="Courier New" w:hAnsi="Courier New" w:cs="Courier New"/>
-          <w:i/>
-          <w:iCs/>
-          <w:sz w:val="22"/>
-          <w:szCs w:val="22"/>
-          <w:lang w:val="en-US"/>
-        </w:rPr>
-        <w:t>";</w:t>
-      </w:r>
-    </w:p>
-    <w:p>
-      <w:pPr>
-        <w:jc w:val="left"/>
-        <w:rPr>
-          <w:rFonts w:ascii="Courier New" w:hAnsi="Courier New" w:cs="Courier New"/>
-          <w:i/>
-          <w:iCs/>
-          <w:sz w:val="22"/>
-          <w:szCs w:val="22"/>
-          <w:lang w:val="en-US"/>
-        </w:rPr>
-      </w:pPr>
-    </w:p>
-    <w:p>
-      <w:pPr>
-        <w:jc w:val="left"/>
-        <w:rPr>
-          <w:rFonts w:ascii="Courier New" w:hAnsi="Courier New" w:cs="Courier New"/>
-          <w:i/>
-          <w:iCs/>
-          <w:sz w:val="22"/>
-          <w:szCs w:val="22"/>
-          <w:lang w:val="en-US"/>
-        </w:rPr>
-      </w:pPr>
-      <w:r>
-        <w:rPr>
-          <w:rFonts w:ascii="Courier New" w:hAnsi="Courier New" w:cs="Courier New"/>
-          <w:i/>
-          <w:iCs/>
-          <w:sz w:val="22"/>
-          <w:szCs w:val="22"/>
-          <w:lang w:val="en-US"/>
-        </w:rPr>
-        <w:t xml:space="preserve">export function </w:t>
-      </w:r>
-      <w:proofErr w:type="spellStart"/>
-      <w:proofErr w:type="gramStart"/>
-      <w:r>
-        <w:rPr>
-          <w:rFonts w:ascii="Courier New" w:hAnsi="Courier New" w:cs="Courier New"/>
-          <w:i/>
-          <w:iCs/>
-          <w:sz w:val="22"/>
-          <w:szCs w:val="22"/>
-          <w:lang w:val="en-US"/>
-        </w:rPr>
-        <w:t>getAllVillages</w:t>
-      </w:r>
-      <w:proofErr w:type="spellEnd"/>
-      <w:r>
-        <w:rPr>
-          <w:rFonts w:ascii="Courier New" w:hAnsi="Courier New" w:cs="Courier New"/>
-          <w:i/>
-          <w:iCs/>
-          <w:sz w:val="22"/>
-          <w:szCs w:val="22"/>
-          <w:lang w:val="en-US"/>
-        </w:rPr>
-        <w:t>(</w:t>
-      </w:r>
-      <w:proofErr w:type="gramEnd"/>
-      <w:r>
-        <w:rPr>
-          <w:rFonts w:ascii="Courier New" w:hAnsi="Courier New" w:cs="Courier New"/>
-          <w:i/>
-          <w:iCs/>
-          <w:sz w:val="22"/>
-          <w:szCs w:val="22"/>
-          <w:lang w:val="en-US"/>
-        </w:rPr>
-        <w:t>) {</w:t>
-      </w:r>
-    </w:p>
-    <w:p>
-      <w:pPr>
-        <w:jc w:val="left"/>
-        <w:rPr>
-          <w:rFonts w:ascii="Courier New" w:hAnsi="Courier New" w:cs="Courier New"/>
-          <w:i/>
-          <w:iCs/>
-          <w:sz w:val="22"/>
-          <w:szCs w:val="22"/>
-          <w:lang w:val="en-US"/>
-        </w:rPr>
-      </w:pPr>
-      <w:r>
-        <w:rPr>
-          <w:rFonts w:ascii="Courier New" w:hAnsi="Courier New" w:cs="Courier New"/>
-          <w:i/>
-          <w:iCs/>
-          <w:sz w:val="22"/>
-          <w:szCs w:val="22"/>
-          <w:lang w:val="en-US"/>
-        </w:rPr>
-        <w:t xml:space="preserve">  return </w:t>
-      </w:r>
-      <w:proofErr w:type="spellStart"/>
-      <w:r>
-        <w:rPr>
-          <w:rFonts w:ascii="Courier New" w:hAnsi="Courier New" w:cs="Courier New"/>
-          <w:i/>
-          <w:iCs/>
-          <w:sz w:val="22"/>
-          <w:szCs w:val="22"/>
-          <w:lang w:val="en-US"/>
-        </w:rPr>
-        <w:t>api.get</w:t>
-      </w:r>
-      <w:proofErr w:type="spellEnd"/>
-      <w:r>
-        <w:rPr>
-          <w:rFonts w:ascii="Courier New" w:hAnsi="Courier New" w:cs="Courier New"/>
-          <w:i/>
-          <w:iCs/>
-          <w:sz w:val="22"/>
-          <w:szCs w:val="22"/>
-          <w:lang w:val="en-US"/>
-        </w:rPr>
-        <w:t>("/villages");</w:t>
+        <w:t>import { api } from "./api";</w:t>
+      </w:r>
+    </w:p>
+    <w:p>
+      <w:pPr>
+        <w:jc w:val="left"/>
+        <w:rPr>
+          <w:rFonts w:ascii="Courier New" w:hAnsi="Courier New" w:cs="Courier New"/>
+          <w:i/>
+          <w:iCs/>
+          <w:sz w:val="22"/>
+          <w:szCs w:val="22"/>
+          <w:lang w:val="en-US"/>
+        </w:rPr>
+      </w:pPr>
+    </w:p>
+    <w:p>
+      <w:pPr>
+        <w:jc w:val="left"/>
+        <w:rPr>
+          <w:rFonts w:ascii="Courier New" w:hAnsi="Courier New" w:cs="Courier New"/>
+          <w:i/>
+          <w:iCs/>
+          <w:sz w:val="22"/>
+          <w:szCs w:val="22"/>
+          <w:lang w:val="en-US"/>
+        </w:rPr>
+      </w:pPr>
+      <w:r>
+        <w:rPr>
+          <w:rFonts w:ascii="Courier New" w:hAnsi="Courier New" w:cs="Courier New"/>
+          <w:i/>
+          <w:iCs/>
+          <w:sz w:val="22"/>
+          <w:szCs w:val="22"/>
+          <w:lang w:val="en-US"/>
+        </w:rPr>
+        <w:t>export function getAllVillages() {</w:t>
+      </w:r>
+    </w:p>
+    <w:p>
+      <w:pPr>
+        <w:jc w:val="left"/>
+        <w:rPr>
+          <w:rFonts w:ascii="Courier New" w:hAnsi="Courier New" w:cs="Courier New"/>
+          <w:i/>
+          <w:iCs/>
+          <w:sz w:val="22"/>
+          <w:szCs w:val="22"/>
+          <w:lang w:val="en-US"/>
+        </w:rPr>
+      </w:pPr>
+      <w:r>
+        <w:rPr>
+          <w:rFonts w:ascii="Courier New" w:hAnsi="Courier New" w:cs="Courier New"/>
+          <w:i/>
+          <w:iCs/>
+          <w:sz w:val="22"/>
+          <w:szCs w:val="22"/>
+          <w:lang w:val="en-US"/>
+        </w:rPr>
+        <w:t xml:space="preserve">  return api.get("/villages");</w:t>
       </w:r>
     </w:p>
     <w:p>
@@ -18951,79 +14293,31 @@
           <w:szCs w:val="22"/>
           <w:lang w:val="en-US"/>
         </w:rPr>
-        <w:t xml:space="preserve">export function </w:t>
-      </w:r>
-      <w:proofErr w:type="spellStart"/>
-      <w:r>
-        <w:rPr>
-          <w:rFonts w:ascii="Courier New" w:hAnsi="Courier New" w:cs="Courier New"/>
-          <w:i/>
-          <w:iCs/>
-          <w:sz w:val="22"/>
-          <w:szCs w:val="22"/>
-          <w:lang w:val="en-US"/>
-        </w:rPr>
-        <w:t>getVillageById</w:t>
-      </w:r>
-      <w:proofErr w:type="spellEnd"/>
-      <w:r>
-        <w:rPr>
-          <w:rFonts w:ascii="Courier New" w:hAnsi="Courier New" w:cs="Courier New"/>
-          <w:i/>
-          <w:iCs/>
-          <w:sz w:val="22"/>
-          <w:szCs w:val="22"/>
-          <w:lang w:val="en-US"/>
-        </w:rPr>
-        <w:t>(id) {</w:t>
-      </w:r>
-    </w:p>
-    <w:p>
-      <w:pPr>
-        <w:jc w:val="left"/>
-        <w:rPr>
-          <w:rFonts w:ascii="Courier New" w:hAnsi="Courier New" w:cs="Courier New"/>
-          <w:i/>
-          <w:iCs/>
-          <w:sz w:val="22"/>
-          <w:szCs w:val="22"/>
-          <w:lang w:val="en-US"/>
-        </w:rPr>
-      </w:pPr>
-      <w:r>
-        <w:rPr>
-          <w:rFonts w:ascii="Courier New" w:hAnsi="Courier New" w:cs="Courier New"/>
-          <w:i/>
-          <w:iCs/>
-          <w:sz w:val="22"/>
-          <w:szCs w:val="22"/>
-          <w:lang w:val="en-US"/>
-        </w:rPr>
-        <w:t xml:space="preserve">  return </w:t>
-      </w:r>
-      <w:proofErr w:type="spellStart"/>
-      <w:r>
-        <w:rPr>
-          <w:rFonts w:ascii="Courier New" w:hAnsi="Courier New" w:cs="Courier New"/>
-          <w:i/>
-          <w:iCs/>
-          <w:sz w:val="22"/>
-          <w:szCs w:val="22"/>
-          <w:lang w:val="en-US"/>
-        </w:rPr>
-        <w:t>api.get</w:t>
-      </w:r>
-      <w:proofErr w:type="spellEnd"/>
-      <w:r>
-        <w:rPr>
-          <w:rFonts w:ascii="Courier New" w:hAnsi="Courier New" w:cs="Courier New"/>
-          <w:i/>
-          <w:iCs/>
-          <w:sz w:val="22"/>
-          <w:szCs w:val="22"/>
-          <w:lang w:val="en-US"/>
-        </w:rPr>
-        <w:t>(`/villages/${id}`);</w:t>
+        <w:t>export function getVillageById(id) {</w:t>
+      </w:r>
+    </w:p>
+    <w:p>
+      <w:pPr>
+        <w:jc w:val="left"/>
+        <w:rPr>
+          <w:rFonts w:ascii="Courier New" w:hAnsi="Courier New" w:cs="Courier New"/>
+          <w:i/>
+          <w:iCs/>
+          <w:sz w:val="22"/>
+          <w:szCs w:val="22"/>
+          <w:lang w:val="en-US"/>
+        </w:rPr>
+      </w:pPr>
+      <w:r>
+        <w:rPr>
+          <w:rFonts w:ascii="Courier New" w:hAnsi="Courier New" w:cs="Courier New"/>
+          <w:i/>
+          <w:iCs/>
+          <w:sz w:val="22"/>
+          <w:szCs w:val="22"/>
+          <w:lang w:val="en-US"/>
+        </w:rPr>
+        <w:t xml:space="preserve">  return api.get(`/villages/${id}`);</w:t>
       </w:r>
     </w:p>
     <w:p>
@@ -20512,6 +15806,7 @@
   <w:style w:type="character" w:default="1" w:styleId="a0">
     <w:name w:val="Default Paragraph Font"/>
     <w:uiPriority w:val="1"/>
+    <w:semiHidden/>
     <w:unhideWhenUsed/>
   </w:style>
   <w:style w:type="table" w:default="1" w:styleId="a1">
